--- a/bd/bd, bd/Relatório.docx
+++ b/bd/bd, bd/Relatório.docx
@@ -1,6 +1,6 @@
 
 <file path=word/document.xml><?xml version="1.0" encoding="utf-8"?>
-<w:document xmlns:wpc="http://schemas.microsoft.com/office/word/2010/wordprocessingCanvas" xmlns:mc="http://schemas.openxmlformats.org/markup-compatibility/2006" xmlns:o="urn:schemas-microsoft-com:office:office" xmlns:r="http://schemas.openxmlformats.org/officeDocument/2006/relationships" xmlns:m="http://schemas.openxmlformats.org/officeDocument/2006/math" xmlns:v="urn:schemas-microsoft-com:vml" xmlns:wp14="http://schemas.microsoft.com/office/word/2010/wordprocessingDrawing" xmlns:wp="http://schemas.openxmlformats.org/drawingml/2006/wordprocessingDrawing" xmlns:w10="urn:schemas-microsoft-com:office:word" xmlns:w="http://schemas.openxmlformats.org/wordprocessingml/2006/main" xmlns:w14="http://schemas.microsoft.com/office/word/2010/wordml" xmlns:w15="http://schemas.microsoft.com/office/word/2012/wordml" xmlns:wpg="http://schemas.microsoft.com/office/word/2010/wordprocessingGroup" xmlns:wpi="http://schemas.microsoft.com/office/word/2010/wordprocessingInk" xmlns:wne="http://schemas.microsoft.com/office/word/2006/wordml" xmlns:wps="http://schemas.microsoft.com/office/word/2010/wordprocessingShape" mc:Ignorable="w14 w15 wp14">
+<w:document xmlns:wpc="http://schemas.microsoft.com/office/word/2010/wordprocessingCanvas" xmlns:cx="http://schemas.microsoft.com/office/drawing/2014/chartex" xmlns:cx1="http://schemas.microsoft.com/office/drawing/2015/9/8/chartex" xmlns:cx2="http://schemas.microsoft.com/office/drawing/2015/10/21/chartex" xmlns:cx3="http://schemas.microsoft.com/office/drawing/2016/5/9/chartex" xmlns:cx4="http://schemas.microsoft.com/office/drawing/2016/5/10/chartex" xmlns:cx5="http://schemas.microsoft.com/office/drawing/2016/5/11/chartex" xmlns:cx6="http://schemas.microsoft.com/office/drawing/2016/5/12/chartex" xmlns:cx7="http://schemas.microsoft.com/office/drawing/2016/5/13/chartex" xmlns:cx8="http://schemas.microsoft.com/office/drawing/2016/5/14/chartex" xmlns:mc="http://schemas.openxmlformats.org/markup-compatibility/2006" xmlns:aink="http://schemas.microsoft.com/office/drawing/2016/ink" xmlns:am3d="http://schemas.microsoft.com/office/drawing/2017/model3d" xmlns:o="urn:schemas-microsoft-com:office:office" xmlns:r="http://schemas.openxmlformats.org/officeDocument/2006/relationships" xmlns:m="http://schemas.openxmlformats.org/officeDocument/2006/math" xmlns:v="urn:schemas-microsoft-com:vml" xmlns:wp14="http://schemas.microsoft.com/office/word/2010/wordprocessingDrawing" xmlns:wp="http://schemas.openxmlformats.org/drawingml/2006/wordprocessingDrawing" xmlns:w10="urn:schemas-microsoft-com:office:word" xmlns:w="http://schemas.openxmlformats.org/wordprocessingml/2006/main" xmlns:w14="http://schemas.microsoft.com/office/word/2010/wordml" xmlns:w15="http://schemas.microsoft.com/office/word/2012/wordml" xmlns:w16cid="http://schemas.microsoft.com/office/word/2016/wordml/cid" xmlns:w16se="http://schemas.microsoft.com/office/word/2015/wordml/symex" xmlns:wpg="http://schemas.microsoft.com/office/word/2010/wordprocessingGroup" xmlns:wpi="http://schemas.microsoft.com/office/word/2010/wordprocessingInk" xmlns:wne="http://schemas.microsoft.com/office/word/2006/wordml" xmlns:wps="http://schemas.microsoft.com/office/word/2010/wordprocessingShape" mc:Ignorable="w14 w15 w16se w16cid wp14">
   <w:body>
     <w:p>
       <w:pPr>
@@ -14,7 +14,6 @@
       <w:r>
         <w:rPr>
           <w:noProof/>
-          <w:lang w:eastAsia="pt-PT"/>
         </w:rPr>
         <w:drawing>
           <wp:inline distT="0" distB="0" distL="0" distR="0" wp14:anchorId="528C611E" wp14:editId="6E76A804">
@@ -163,7 +162,6 @@
       <w:r>
         <w:rPr>
           <w:noProof/>
-          <w:lang w:eastAsia="pt-PT"/>
         </w:rPr>
         <w:drawing>
           <wp:inline distT="0" distB="0" distL="0" distR="0" wp14:anchorId="5CD552E1" wp14:editId="0388857F">
@@ -250,7 +248,15 @@
           <w:sz w:val="32"/>
           <w:szCs w:val="32"/>
         </w:rPr>
-        <w:t>Índice</w:t>
+        <w:t>Í</w:t>
+      </w:r>
+      <w:r>
+        <w:rPr>
+          <w:b/>
+          <w:sz w:val="32"/>
+          <w:szCs w:val="32"/>
+        </w:rPr>
+        <w:t>ndice</w:t>
       </w:r>
     </w:p>
     <w:p>
@@ -338,6 +344,12 @@
           <w:szCs w:val="32"/>
         </w:rPr>
         <w:tab/>
+      </w:r>
+      <w:r>
+        <w:rPr>
+          <w:sz w:val="32"/>
+          <w:szCs w:val="32"/>
+        </w:rPr>
         <w:t>3</w:t>
       </w:r>
     </w:p>
@@ -959,7 +971,25 @@
           <w:szCs w:val="36"/>
           <w:lang w:eastAsia="ja-JP"/>
         </w:rPr>
-        <w:t xml:space="preserve">Modelo Entidade-Associação </w:t>
+        <w:t>Modelo</w:t>
+      </w:r>
+      <w:r>
+        <w:rPr>
+          <w:rFonts w:eastAsia="Times New Roman" w:cstheme="minorHAnsi"/>
+          <w:sz w:val="36"/>
+          <w:szCs w:val="36"/>
+          <w:lang w:eastAsia="ja-JP"/>
+        </w:rPr>
+        <w:t xml:space="preserve"> </w:t>
+      </w:r>
+      <w:r>
+        <w:rPr>
+          <w:rFonts w:eastAsia="Times New Roman" w:cstheme="minorHAnsi"/>
+          <w:sz w:val="36"/>
+          <w:szCs w:val="36"/>
+          <w:lang w:eastAsia="ja-JP"/>
+        </w:rPr>
+        <w:t xml:space="preserve">Entidade-Associação </w:t>
       </w:r>
     </w:p>
     <w:p>
@@ -1007,99 +1037,16 @@
           <w:szCs w:val="28"/>
         </w:rPr>
       </w:pPr>
-    </w:p>
-    <w:p>
-      <w:pPr>
-        <w:jc w:val="both"/>
-        <w:rPr>
-          <w:sz w:val="28"/>
-          <w:szCs w:val="28"/>
-        </w:rPr>
-      </w:pPr>
-    </w:p>
-    <w:p>
-      <w:pPr>
-        <w:jc w:val="both"/>
-        <w:rPr>
-          <w:sz w:val="28"/>
-          <w:szCs w:val="28"/>
-        </w:rPr>
-      </w:pPr>
-      <w:r>
-        <w:rPr>
-          <w:sz w:val="28"/>
-          <w:szCs w:val="28"/>
-        </w:rPr>
-        <w:t>O esquema apresentado acima, não possui referências a chaves estrangeiras, estando estas representadas no modelo que se encontra abaixo, o modelo relacional.</w:t>
-      </w:r>
-    </w:p>
-    <w:p>
-      <w:pPr>
-        <w:jc w:val="both"/>
-        <w:rPr>
-          <w:sz w:val="28"/>
-          <w:szCs w:val="28"/>
-        </w:rPr>
-      </w:pPr>
-      <w:r>
-        <w:rPr>
-          <w:sz w:val="28"/>
-          <w:szCs w:val="28"/>
+      <w:r>
+        <w:rPr>
+          <w:noProof/>
         </w:rPr>
         <w:lastRenderedPageBreak/>
-        <w:t>Voltando agora ao modelo entidade-associação, este</w:t>
-      </w:r>
-      <w:bookmarkStart w:id="0" w:name="_GoBack"/>
-      <w:r>
-        <w:rPr>
-          <w:sz w:val="28"/>
-          <w:szCs w:val="28"/>
-        </w:rPr>
-        <w:t xml:space="preserve"> </w:t>
-      </w:r>
-      <w:bookmarkEnd w:id="0"/>
-      <w:r>
-        <w:rPr>
-          <w:sz w:val="28"/>
-          <w:szCs w:val="28"/>
-        </w:rPr>
-        <w:t>é composto por 9 entidades e, 2 associações com atributos próprios.</w:t>
-      </w:r>
-    </w:p>
-    <w:p>
-      <w:pPr>
-        <w:jc w:val="both"/>
-        <w:rPr>
-          <w:sz w:val="28"/>
-          <w:szCs w:val="28"/>
-        </w:rPr>
-      </w:pPr>
-      <w:r>
-        <w:rPr>
-          <w:sz w:val="28"/>
-          <w:szCs w:val="28"/>
-        </w:rPr>
-        <w:t>A multiplicidade é representada pelos símbolos:</w:t>
-      </w:r>
-    </w:p>
-    <w:p>
-      <w:pPr>
-        <w:jc w:val="both"/>
-        <w:rPr>
-          <w:sz w:val="28"/>
-          <w:szCs w:val="28"/>
-        </w:rPr>
-      </w:pPr>
-      <w:r>
-        <w:rPr>
-          <w:noProof/>
-          <w:lang w:eastAsia="pt-PT"/>
-        </w:rPr>
         <w:drawing>
-          <wp:inline distT="0" distB="0" distL="0" distR="0" wp14:anchorId="6A1D76A4" wp14:editId="5738EDC5">
-            <wp:extent cx="3971925" cy="981075"/>
-            <wp:effectExtent l="0" t="0" r="9525" b="9525"/>
-            <wp:docPr id="7" name="Imagem 7"/>
+          <wp:inline distT="0" distB="0" distL="0" distR="0" wp14:anchorId="14E49B9E" wp14:editId="38BDD5E8">
+            <wp:extent cx="5400040" cy="4220210"/>
+            <wp:effectExtent l="0" t="0" r="0" b="8890"/>
+            <wp:docPr id="10" name="Imagem 10"/>
             <wp:cNvGraphicFramePr>
               <a:graphicFrameLocks xmlns:a="http://schemas.openxmlformats.org/drawingml/2006/main" noChangeAspect="1"/>
             </wp:cNvGraphicFramePr>
@@ -1119,7 +1066,7 @@
                   <pic:spPr>
                     <a:xfrm>
                       <a:off x="0" y="0"/>
-                      <a:ext cx="3971925" cy="981075"/>
+                      <a:ext cx="5400040" cy="4220210"/>
                     </a:xfrm>
                     <a:prstGeom prst="rect">
                       <a:avLst/>
@@ -1149,39 +1096,63 @@
           <w:szCs w:val="28"/>
         </w:rPr>
       </w:pPr>
-    </w:p>
-    <w:p>
-      <w:pPr>
-        <w:jc w:val="both"/>
-        <w:rPr>
-          <w:sz w:val="28"/>
-          <w:szCs w:val="28"/>
-        </w:rPr>
-      </w:pPr>
-      <w:r>
-        <w:rPr>
-          <w:sz w:val="28"/>
-          <w:szCs w:val="28"/>
-        </w:rPr>
-        <w:t xml:space="preserve">É também utilizado </w:t>
-      </w:r>
-      <w:r>
-        <w:rPr>
-          <w:sz w:val="28"/>
-          <w:szCs w:val="28"/>
-        </w:rPr>
-        <w:t>o símbolo</w:t>
-      </w:r>
+      <w:r>
+        <w:rPr>
+          <w:sz w:val="28"/>
+          <w:szCs w:val="28"/>
+        </w:rPr>
+        <w:t>O esquema apresentado acima, não possui referências a chaves estrangeiras, estando estas representadas no modelo que se encontra abaixo, o modelo relacional.</w:t>
+      </w:r>
+    </w:p>
+    <w:p>
+      <w:pPr>
+        <w:jc w:val="both"/>
+        <w:rPr>
+          <w:sz w:val="28"/>
+          <w:szCs w:val="28"/>
+        </w:rPr>
+      </w:pPr>
+      <w:r>
+        <w:rPr>
+          <w:sz w:val="28"/>
+          <w:szCs w:val="28"/>
+        </w:rPr>
+        <w:t>Voltando agora ao modelo entidade-associação, este é composto por 9 entidades e, 2 associações com atributos próprios.</w:t>
+      </w:r>
+    </w:p>
+    <w:p>
+      <w:pPr>
+        <w:jc w:val="both"/>
+        <w:rPr>
+          <w:sz w:val="28"/>
+          <w:szCs w:val="28"/>
+        </w:rPr>
+      </w:pPr>
+      <w:r>
+        <w:rPr>
+          <w:sz w:val="28"/>
+          <w:szCs w:val="28"/>
+        </w:rPr>
+        <w:t>A multiplicidade é representada pelos símbolos:</w:t>
+      </w:r>
+    </w:p>
+    <w:p>
+      <w:pPr>
+        <w:jc w:val="both"/>
+        <w:rPr>
+          <w:sz w:val="28"/>
+          <w:szCs w:val="28"/>
+        </w:rPr>
+      </w:pPr>
       <w:r>
         <w:rPr>
           <w:noProof/>
-          <w:lang w:eastAsia="pt-PT"/>
         </w:rPr>
         <w:drawing>
-          <wp:inline distT="0" distB="0" distL="0" distR="0" wp14:anchorId="390122FE" wp14:editId="7BA84130">
-            <wp:extent cx="1095375" cy="371475"/>
+          <wp:inline distT="0" distB="0" distL="0" distR="0" wp14:anchorId="6A1D76A4" wp14:editId="075D5F5A">
+            <wp:extent cx="3971925" cy="981075"/>
             <wp:effectExtent l="0" t="0" r="9525" b="9525"/>
-            <wp:docPr id="8" name="Imagem 8"/>
+            <wp:docPr id="7" name="Imagem 7"/>
             <wp:cNvGraphicFramePr>
               <a:graphicFrameLocks xmlns:a="http://schemas.openxmlformats.org/drawingml/2006/main" noChangeAspect="1"/>
             </wp:cNvGraphicFramePr>
@@ -1201,6 +1172,87 @@
                   <pic:spPr>
                     <a:xfrm>
                       <a:off x="0" y="0"/>
+                      <a:ext cx="3971925" cy="981075"/>
+                    </a:xfrm>
+                    <a:prstGeom prst="rect">
+                      <a:avLst/>
+                    </a:prstGeom>
+                  </pic:spPr>
+                </pic:pic>
+              </a:graphicData>
+            </a:graphic>
+          </wp:inline>
+        </w:drawing>
+      </w:r>
+    </w:p>
+    <w:p>
+      <w:pPr>
+        <w:jc w:val="both"/>
+        <w:rPr>
+          <w:sz w:val="28"/>
+          <w:szCs w:val="28"/>
+        </w:rPr>
+      </w:pPr>
+    </w:p>
+    <w:p>
+      <w:pPr>
+        <w:jc w:val="both"/>
+        <w:rPr>
+          <w:sz w:val="28"/>
+          <w:szCs w:val="28"/>
+        </w:rPr>
+      </w:pPr>
+    </w:p>
+    <w:p>
+      <w:pPr>
+        <w:jc w:val="both"/>
+        <w:rPr>
+          <w:sz w:val="28"/>
+          <w:szCs w:val="28"/>
+        </w:rPr>
+      </w:pPr>
+      <w:r>
+        <w:rPr>
+          <w:sz w:val="28"/>
+          <w:szCs w:val="28"/>
+        </w:rPr>
+        <w:t xml:space="preserve">É também utilizado </w:t>
+      </w:r>
+      <w:r>
+        <w:rPr>
+          <w:sz w:val="28"/>
+          <w:szCs w:val="28"/>
+        </w:rPr>
+        <w:t>o símbolo</w:t>
+      </w:r>
+      <w:r>
+        <w:rPr>
+          <w:noProof/>
+        </w:rPr>
+        <w:drawing>
+          <wp:inline distT="0" distB="0" distL="0" distR="0" wp14:anchorId="390122FE" wp14:editId="7BA84130">
+            <wp:extent cx="1095375" cy="371475"/>
+            <wp:effectExtent l="0" t="0" r="9525" b="9525"/>
+            <wp:docPr id="8" name="Imagem 8"/>
+            <wp:cNvGraphicFramePr>
+              <a:graphicFrameLocks xmlns:a="http://schemas.openxmlformats.org/drawingml/2006/main" noChangeAspect="1"/>
+            </wp:cNvGraphicFramePr>
+            <a:graphic xmlns:a="http://schemas.openxmlformats.org/drawingml/2006/main">
+              <a:graphicData uri="http://schemas.openxmlformats.org/drawingml/2006/picture">
+                <pic:pic xmlns:pic="http://schemas.openxmlformats.org/drawingml/2006/picture">
+                  <pic:nvPicPr>
+                    <pic:cNvPr id="1" name=""/>
+                    <pic:cNvPicPr/>
+                  </pic:nvPicPr>
+                  <pic:blipFill>
+                    <a:blip r:embed="rId9"/>
+                    <a:stretch>
+                      <a:fillRect/>
+                    </a:stretch>
+                  </pic:blipFill>
+                  <pic:spPr>
+                    <a:xfrm>
+                      <a:off x="0" y="0"/>
                       <a:ext cx="1095375" cy="371475"/>
                     </a:xfrm>
                     <a:prstGeom prst="rect">
@@ -1213,7 +1265,6 @@
           </wp:inline>
         </w:drawing>
       </w:r>
-      <w:proofErr w:type="gramStart"/>
       <w:r>
         <w:rPr>
           <w:sz w:val="28"/>
@@ -1226,15 +1277,7 @@
           <w:sz w:val="28"/>
           <w:szCs w:val="28"/>
         </w:rPr>
-        <w:t xml:space="preserve"> ,</w:t>
-      </w:r>
-      <w:proofErr w:type="gramEnd"/>
-      <w:r>
-        <w:rPr>
-          <w:sz w:val="28"/>
-          <w:szCs w:val="28"/>
-        </w:rPr>
-        <w:t xml:space="preserve"> para representar uma associação ISA.</w:t>
+        <w:t xml:space="preserve"> , para representar uma associação ISA.</w:t>
       </w:r>
     </w:p>
     <w:p>
@@ -1503,7 +1546,6 @@
           <w:sz w:val="28"/>
           <w:szCs w:val="28"/>
         </w:rPr>
-        <w:lastRenderedPageBreak/>
         <w:tab/>
         <w:t xml:space="preserve">- </w:t>
       </w:r>
@@ -1739,15 +1781,7 @@
           <w:sz w:val="28"/>
           <w:szCs w:val="28"/>
         </w:rPr>
-        <w:t xml:space="preserve"> de jogadores, como por exemplo em que equipa é que </w:t>
-      </w:r>
-      <w:r>
-        <w:rPr>
-          <w:sz w:val="28"/>
-          <w:szCs w:val="28"/>
-        </w:rPr>
-        <w:lastRenderedPageBreak/>
-        <w:t>eles estão na época atual, assim como a sua data de nascimento e o seu país de origem</w:t>
+        <w:t xml:space="preserve"> de jogadores, como por exemplo em que equipa é que eles estão na época atual, assim como a sua data de nascimento e o seu país de origem</w:t>
       </w:r>
       <w:r>
         <w:rPr>
@@ -1853,22 +1887,82 @@
       </w:pPr>
       <w:r>
         <w:rPr>
+          <w:rFonts w:eastAsia="Times New Roman" w:cstheme="minorHAnsi"/>
+          <w:sz w:val="28"/>
+          <w:szCs w:val="28"/>
+          <w:lang w:eastAsia="ja-JP"/>
+        </w:rPr>
+        <w:t xml:space="preserve">Tendo representado o modelo entidade-associação, </w:t>
+      </w:r>
+      <w:r>
+        <w:rPr>
+          <w:rFonts w:eastAsia="Times New Roman" w:cstheme="minorHAnsi"/>
+          <w:sz w:val="28"/>
+          <w:szCs w:val="28"/>
+          <w:lang w:eastAsia="ja-JP"/>
+        </w:rPr>
+        <w:t>passamos agora ao modelo relacional:</w:t>
+      </w:r>
+    </w:p>
+    <w:p>
+      <w:pPr>
+        <w:spacing w:after="0" w:line="240" w:lineRule="auto"/>
+        <w:jc w:val="both"/>
+        <w:rPr>
+          <w:rFonts w:eastAsia="Times New Roman" w:cstheme="minorHAnsi"/>
+          <w:sz w:val="28"/>
+          <w:szCs w:val="28"/>
+          <w:lang w:eastAsia="ja-JP"/>
+        </w:rPr>
+      </w:pPr>
+    </w:p>
+    <w:p>
+      <w:pPr>
+        <w:spacing w:after="0" w:line="240" w:lineRule="auto"/>
+        <w:jc w:val="both"/>
+        <w:rPr>
+          <w:rFonts w:eastAsia="Times New Roman" w:cstheme="minorHAnsi"/>
+          <w:sz w:val="28"/>
+          <w:szCs w:val="28"/>
+          <w:lang w:val="en-US" w:eastAsia="ja-JP"/>
+        </w:rPr>
+      </w:pPr>
+    </w:p>
+    <w:p>
+      <w:pPr>
+        <w:jc w:val="both"/>
+        <w:rPr>
+          <w:sz w:val="28"/>
+          <w:szCs w:val="28"/>
+        </w:rPr>
+      </w:pPr>
+    </w:p>
+    <w:p>
+      <w:pPr>
+        <w:jc w:val="both"/>
+        <w:rPr>
+          <w:sz w:val="28"/>
+          <w:szCs w:val="28"/>
+        </w:rPr>
+      </w:pPr>
+    </w:p>
+    <w:p>
+      <w:pPr>
+        <w:jc w:val="both"/>
+        <w:rPr>
+          <w:sz w:val="28"/>
+          <w:szCs w:val="28"/>
+        </w:rPr>
+      </w:pPr>
+      <w:r>
+        <w:rPr>
           <w:noProof/>
-          <w:lang w:eastAsia="pt-PT"/>
         </w:rPr>
         <w:drawing>
-          <wp:anchor distT="0" distB="0" distL="114300" distR="114300" simplePos="0" relativeHeight="251658240" behindDoc="0" locked="0" layoutInCell="1" allowOverlap="1" wp14:anchorId="5B6A8F4B" wp14:editId="45F130E4">
-            <wp:simplePos x="0" y="0"/>
-            <wp:positionH relativeFrom="margin">
-              <wp:align>right</wp:align>
-            </wp:positionH>
-            <wp:positionV relativeFrom="paragraph">
-              <wp:posOffset>657860</wp:posOffset>
-            </wp:positionV>
-            <wp:extent cx="5400040" cy="4076700"/>
-            <wp:effectExtent l="0" t="0" r="0" b="0"/>
-            <wp:wrapSquare wrapText="bothSides"/>
-            <wp:docPr id="10" name="Imagem 10"/>
+          <wp:inline distT="0" distB="0" distL="0" distR="0" wp14:anchorId="2133E9B6" wp14:editId="5F99A423">
+            <wp:extent cx="4459180" cy="5954491"/>
+            <wp:effectExtent l="0" t="4763" r="0" b="0"/>
+            <wp:docPr id="11" name="Imagem 11"/>
             <wp:cNvGraphicFramePr>
               <a:graphicFrameLocks xmlns:a="http://schemas.openxmlformats.org/drawingml/2006/main" noChangeAspect="1"/>
             </wp:cNvGraphicFramePr>
@@ -1876,253 +1970,36 @@
               <a:graphicData uri="http://schemas.openxmlformats.org/drawingml/2006/picture">
                 <pic:pic xmlns:pic="http://schemas.openxmlformats.org/drawingml/2006/picture">
                   <pic:nvPicPr>
-                    <pic:cNvPr id="1" name=""/>
-                    <pic:cNvPicPr/>
+                    <pic:cNvPr id="0" name="Picture 3"/>
+                    <pic:cNvPicPr>
+                      <a:picLocks noChangeAspect="1" noChangeArrowheads="1"/>
+                    </pic:cNvPicPr>
                   </pic:nvPicPr>
                   <pic:blipFill>
-                    <a:blip r:embed="rId9">
+                    <a:blip r:embed="rId10" cstate="print">
                       <a:extLst>
                         <a:ext uri="{28A0092B-C50C-407E-A947-70E740481C1C}">
                           <a14:useLocalDpi xmlns:a14="http://schemas.microsoft.com/office/drawing/2010/main" val="0"/>
                         </a:ext>
                       </a:extLst>
                     </a:blip>
+                    <a:srcRect/>
                     <a:stretch>
                       <a:fillRect/>
                     </a:stretch>
                   </pic:blipFill>
-                  <pic:spPr>
-                    <a:xfrm>
+                  <pic:spPr bwMode="auto">
+                    <a:xfrm rot="16200000">
                       <a:off x="0" y="0"/>
-                      <a:ext cx="5400040" cy="4076700"/>
+                      <a:ext cx="4466778" cy="5964637"/>
                     </a:xfrm>
                     <a:prstGeom prst="rect">
                       <a:avLst/>
                     </a:prstGeom>
-                  </pic:spPr>
-                </pic:pic>
-              </a:graphicData>
-            </a:graphic>
-            <wp14:sizeRelH relativeFrom="page">
-              <wp14:pctWidth>0</wp14:pctWidth>
-            </wp14:sizeRelH>
-            <wp14:sizeRelV relativeFrom="page">
-              <wp14:pctHeight>0</wp14:pctHeight>
-            </wp14:sizeRelV>
-          </wp:anchor>
-        </w:drawing>
-      </w:r>
-      <w:r>
-        <w:rPr>
-          <w:rFonts w:eastAsia="Times New Roman" w:cstheme="minorHAnsi"/>
-          <w:sz w:val="28"/>
-          <w:szCs w:val="28"/>
-          <w:lang w:eastAsia="ja-JP"/>
-        </w:rPr>
-        <w:t xml:space="preserve">Tendo representado o modelo entidade-associação, </w:t>
-      </w:r>
-      <w:r>
-        <w:rPr>
-          <w:rFonts w:eastAsia="Times New Roman" w:cstheme="minorHAnsi"/>
-          <w:sz w:val="28"/>
-          <w:szCs w:val="28"/>
-          <w:lang w:eastAsia="ja-JP"/>
-        </w:rPr>
-        <w:t>passamos agora ao modelo relacional:</w:t>
-      </w:r>
-    </w:p>
-    <w:p>
-      <w:pPr>
-        <w:spacing w:after="0" w:line="240" w:lineRule="auto"/>
-        <w:jc w:val="both"/>
-        <w:rPr>
-          <w:rFonts w:eastAsia="Times New Roman" w:cstheme="minorHAnsi"/>
-          <w:sz w:val="28"/>
-          <w:szCs w:val="28"/>
-          <w:lang w:eastAsia="ja-JP"/>
-        </w:rPr>
-      </w:pPr>
-    </w:p>
-    <w:p>
-      <w:pPr>
-        <w:jc w:val="both"/>
-        <w:rPr>
-          <w:sz w:val="28"/>
-          <w:szCs w:val="28"/>
-        </w:rPr>
-      </w:pPr>
-    </w:p>
-    <w:p>
-      <w:pPr>
-        <w:jc w:val="both"/>
-        <w:rPr>
-          <w:sz w:val="28"/>
-          <w:szCs w:val="28"/>
-        </w:rPr>
-      </w:pPr>
-      <w:r>
-        <w:rPr>
-          <w:sz w:val="28"/>
-          <w:szCs w:val="28"/>
-        </w:rPr>
-        <w:t>No modelo relacional são agora referidas todas as ligações entre as entidades, mostrando as chaves estrangeiras e a qual atributo de uma certa entidade ela faz referência.</w:t>
-      </w:r>
-    </w:p>
-    <w:p>
-      <w:pPr>
-        <w:jc w:val="both"/>
-        <w:rPr>
-          <w:sz w:val="28"/>
-          <w:szCs w:val="28"/>
-        </w:rPr>
-      </w:pPr>
-    </w:p>
-    <w:p>
-      <w:pPr>
-        <w:spacing w:after="0" w:line="240" w:lineRule="auto"/>
-        <w:rPr>
-          <w:rFonts w:ascii="Arial" w:eastAsia="Times New Roman" w:hAnsi="Arial" w:cs="Arial"/>
-          <w:sz w:val="36"/>
-          <w:szCs w:val="36"/>
-          <w:lang w:eastAsia="ja-JP"/>
-        </w:rPr>
-      </w:pPr>
-      <w:r>
-        <w:rPr>
-          <w:rFonts w:ascii="Arial" w:eastAsia="Times New Roman" w:hAnsi="Arial" w:cs="Arial"/>
-          <w:sz w:val="36"/>
-          <w:szCs w:val="36"/>
-          <w:lang w:eastAsia="ja-JP"/>
-        </w:rPr>
-        <w:t>SQL como LDD</w:t>
-      </w:r>
-    </w:p>
-    <w:p>
-      <w:pPr>
-        <w:spacing w:after="0" w:line="240" w:lineRule="auto"/>
-        <w:rPr>
-          <w:rFonts w:ascii="Arial" w:eastAsia="Times New Roman" w:hAnsi="Arial" w:cs="Arial"/>
-          <w:sz w:val="36"/>
-          <w:szCs w:val="36"/>
-          <w:lang w:eastAsia="ja-JP"/>
-        </w:rPr>
-      </w:pPr>
-    </w:p>
-    <w:p>
-      <w:pPr>
-        <w:spacing w:after="0" w:line="240" w:lineRule="auto"/>
-        <w:rPr>
-          <w:rFonts w:eastAsia="Times New Roman" w:cstheme="minorHAnsi"/>
-          <w:sz w:val="28"/>
-          <w:szCs w:val="28"/>
-          <w:lang w:eastAsia="ja-JP"/>
-        </w:rPr>
-      </w:pPr>
-      <w:r>
-        <w:rPr>
-          <w:rFonts w:eastAsia="Times New Roman" w:cstheme="minorHAnsi"/>
-          <w:sz w:val="28"/>
-          <w:szCs w:val="28"/>
-          <w:lang w:eastAsia="ja-JP"/>
-        </w:rPr>
-        <w:t>Após a criação e verificaç</w:t>
-      </w:r>
-      <w:r>
-        <w:rPr>
-          <w:rFonts w:eastAsia="Times New Roman" w:cstheme="minorHAnsi"/>
-          <w:sz w:val="28"/>
-          <w:szCs w:val="28"/>
-          <w:lang w:eastAsia="ja-JP"/>
-        </w:rPr>
-        <w:t>ão dos modelos entidade-associação e modelo relacional, procedeu-se à implementação em SQL da base de dados.</w:t>
-      </w:r>
-    </w:p>
-    <w:p>
-      <w:pPr>
-        <w:spacing w:after="0" w:line="240" w:lineRule="auto"/>
-        <w:rPr>
-          <w:rFonts w:eastAsia="Times New Roman" w:cstheme="minorHAnsi"/>
-          <w:sz w:val="28"/>
-          <w:szCs w:val="28"/>
-          <w:lang w:eastAsia="ja-JP"/>
-        </w:rPr>
-      </w:pPr>
-    </w:p>
-    <w:p>
-      <w:pPr>
-        <w:spacing w:after="0" w:line="240" w:lineRule="auto"/>
-        <w:rPr>
-          <w:rFonts w:eastAsia="Times New Roman" w:cstheme="minorHAnsi"/>
-          <w:sz w:val="28"/>
-          <w:szCs w:val="28"/>
-          <w:lang w:eastAsia="ja-JP"/>
-        </w:rPr>
-      </w:pPr>
-      <w:r>
-        <w:rPr>
-          <w:rFonts w:eastAsia="Times New Roman" w:cstheme="minorHAnsi"/>
-          <w:sz w:val="28"/>
-          <w:szCs w:val="28"/>
-          <w:lang w:eastAsia="ja-JP"/>
-        </w:rPr>
-        <w:t>Criação da base de dados e respetivas tabelas:</w:t>
-      </w:r>
-    </w:p>
-    <w:p>
-      <w:pPr>
-        <w:spacing w:after="0" w:line="240" w:lineRule="auto"/>
-        <w:rPr>
-          <w:rFonts w:eastAsia="Times New Roman" w:cstheme="minorHAnsi"/>
-          <w:sz w:val="28"/>
-          <w:szCs w:val="28"/>
-          <w:lang w:eastAsia="ja-JP"/>
-        </w:rPr>
-      </w:pPr>
-    </w:p>
-    <w:p>
-      <w:pPr>
-        <w:spacing w:after="0" w:line="240" w:lineRule="auto"/>
-        <w:rPr>
-          <w:rFonts w:eastAsia="Times New Roman" w:cstheme="minorHAnsi"/>
-          <w:sz w:val="28"/>
-          <w:szCs w:val="28"/>
-          <w:lang w:eastAsia="ja-JP"/>
-        </w:rPr>
-      </w:pPr>
-      <w:r>
-        <w:rPr>
-          <w:noProof/>
-          <w:lang w:eastAsia="pt-PT"/>
-        </w:rPr>
-        <w:drawing>
-          <wp:inline distT="0" distB="0" distL="0" distR="0" wp14:anchorId="4DA8DA5C" wp14:editId="61CDD808">
-            <wp:extent cx="3886200" cy="6648450"/>
-            <wp:effectExtent l="0" t="0" r="0" b="0"/>
-            <wp:docPr id="12" name="Imagem 12"/>
-            <wp:cNvGraphicFramePr>
-              <a:graphicFrameLocks xmlns:a="http://schemas.openxmlformats.org/drawingml/2006/main" noChangeAspect="1"/>
-            </wp:cNvGraphicFramePr>
-            <a:graphic xmlns:a="http://schemas.openxmlformats.org/drawingml/2006/main">
-              <a:graphicData uri="http://schemas.openxmlformats.org/drawingml/2006/picture">
-                <pic:pic xmlns:pic="http://schemas.openxmlformats.org/drawingml/2006/picture">
-                  <pic:nvPicPr>
-                    <pic:cNvPr id="1" name=""/>
-                    <pic:cNvPicPr/>
-                  </pic:nvPicPr>
-                  <pic:blipFill>
-                    <a:blip r:embed="rId10"/>
-                    <a:stretch>
-                      <a:fillRect/>
-                    </a:stretch>
-                  </pic:blipFill>
-                  <pic:spPr>
-                    <a:xfrm>
-                      <a:off x="0" y="0"/>
-                      <a:ext cx="3886200" cy="6648450"/>
-                    </a:xfrm>
-                    <a:prstGeom prst="rect">
-                      <a:avLst/>
-                    </a:prstGeom>
+                    <a:noFill/>
+                    <a:ln>
+                      <a:noFill/>
+                    </a:ln>
                   </pic:spPr>
                 </pic:pic>
               </a:graphicData>
@@ -2133,8 +2010,91 @@
     </w:p>
     <w:p>
       <w:pPr>
+        <w:jc w:val="both"/>
+        <w:rPr>
+          <w:sz w:val="28"/>
+          <w:szCs w:val="28"/>
+        </w:rPr>
+      </w:pPr>
+    </w:p>
+    <w:p>
+      <w:pPr>
+        <w:jc w:val="both"/>
+        <w:rPr>
+          <w:sz w:val="28"/>
+          <w:szCs w:val="28"/>
+        </w:rPr>
+      </w:pPr>
+      <w:r>
+        <w:rPr>
+          <w:sz w:val="28"/>
+          <w:szCs w:val="28"/>
+        </w:rPr>
+        <w:t>No modelo relacional são agora referidas todas as ligações entre as entidades, mostrando as chaves estrangeiras e a qual atributo de uma certa entidade ela faz referência.</w:t>
+      </w:r>
+    </w:p>
+    <w:p>
+      <w:pPr>
+        <w:jc w:val="both"/>
+        <w:rPr>
+          <w:sz w:val="28"/>
+          <w:szCs w:val="28"/>
+        </w:rPr>
+      </w:pPr>
+    </w:p>
+    <w:p>
+      <w:pPr>
         <w:spacing w:after="0" w:line="240" w:lineRule="auto"/>
         <w:rPr>
+          <w:rFonts w:ascii="Arial" w:eastAsia="Times New Roman" w:hAnsi="Arial" w:cs="Arial"/>
+          <w:sz w:val="36"/>
+          <w:szCs w:val="36"/>
+          <w:lang w:eastAsia="ja-JP"/>
+        </w:rPr>
+      </w:pPr>
+      <w:r>
+        <w:rPr>
+          <w:rFonts w:ascii="Arial" w:eastAsia="Times New Roman" w:hAnsi="Arial" w:cs="Arial"/>
+          <w:sz w:val="36"/>
+          <w:szCs w:val="36"/>
+          <w:lang w:eastAsia="ja-JP"/>
+        </w:rPr>
+        <w:t>SQL</w:t>
+      </w:r>
+      <w:r>
+        <w:rPr>
+          <w:rFonts w:ascii="Arial" w:eastAsia="Times New Roman" w:hAnsi="Arial" w:cs="Arial"/>
+          <w:sz w:val="36"/>
+          <w:szCs w:val="36"/>
+          <w:lang w:eastAsia="ja-JP"/>
+        </w:rPr>
+        <w:t xml:space="preserve"> </w:t>
+      </w:r>
+      <w:r>
+        <w:rPr>
+          <w:rFonts w:ascii="Arial" w:eastAsia="Times New Roman" w:hAnsi="Arial" w:cs="Arial"/>
+          <w:sz w:val="36"/>
+          <w:szCs w:val="36"/>
+          <w:lang w:eastAsia="ja-JP"/>
+        </w:rPr>
+        <w:t>como LDD</w:t>
+      </w:r>
+    </w:p>
+    <w:p>
+      <w:pPr>
+        <w:spacing w:after="0" w:line="240" w:lineRule="auto"/>
+        <w:rPr>
+          <w:rFonts w:ascii="Arial" w:eastAsia="Times New Roman" w:hAnsi="Arial" w:cs="Arial"/>
+          <w:sz w:val="36"/>
+          <w:szCs w:val="36"/>
+          <w:lang w:eastAsia="ja-JP"/>
+        </w:rPr>
+      </w:pPr>
+    </w:p>
+    <w:p>
+      <w:pPr>
+        <w:spacing w:after="0" w:line="240" w:lineRule="auto"/>
+        <w:rPr>
           <w:rFonts w:eastAsia="Times New Roman" w:cstheme="minorHAnsi"/>
           <w:sz w:val="28"/>
           <w:szCs w:val="28"/>
@@ -2143,15 +2103,85 @@
       </w:pPr>
       <w:r>
         <w:rPr>
+          <w:rFonts w:eastAsia="Times New Roman" w:cstheme="minorHAnsi"/>
+          <w:sz w:val="28"/>
+          <w:szCs w:val="28"/>
+          <w:lang w:eastAsia="ja-JP"/>
+        </w:rPr>
+        <w:t>Após a criação e verificaç</w:t>
+      </w:r>
+      <w:r>
+        <w:rPr>
+          <w:rFonts w:eastAsia="Times New Roman" w:cstheme="minorHAnsi"/>
+          <w:sz w:val="28"/>
+          <w:szCs w:val="28"/>
+          <w:lang w:eastAsia="ja-JP"/>
+        </w:rPr>
+        <w:t>ão dos modelos entidade-associação e modelo relacional, procedeu-se à implementação em SQL da base de dados.</w:t>
+      </w:r>
+    </w:p>
+    <w:p>
+      <w:pPr>
+        <w:spacing w:after="0" w:line="240" w:lineRule="auto"/>
+        <w:rPr>
+          <w:rFonts w:eastAsia="Times New Roman" w:cstheme="minorHAnsi"/>
+          <w:sz w:val="28"/>
+          <w:szCs w:val="28"/>
+          <w:lang w:eastAsia="ja-JP"/>
+        </w:rPr>
+      </w:pPr>
+    </w:p>
+    <w:p>
+      <w:pPr>
+        <w:spacing w:after="0" w:line="240" w:lineRule="auto"/>
+        <w:rPr>
+          <w:rFonts w:eastAsia="Times New Roman" w:cstheme="minorHAnsi"/>
+          <w:sz w:val="28"/>
+          <w:szCs w:val="28"/>
+          <w:lang w:eastAsia="ja-JP"/>
+        </w:rPr>
+      </w:pPr>
+      <w:r>
+        <w:rPr>
+          <w:rFonts w:eastAsia="Times New Roman" w:cstheme="minorHAnsi"/>
+          <w:sz w:val="28"/>
+          <w:szCs w:val="28"/>
+          <w:lang w:eastAsia="ja-JP"/>
+        </w:rPr>
+        <w:t>Criação da base de dados e respetivas tabelas:</w:t>
+      </w:r>
+    </w:p>
+    <w:p>
+      <w:pPr>
+        <w:spacing w:after="0" w:line="240" w:lineRule="auto"/>
+        <w:rPr>
+          <w:rFonts w:eastAsia="Times New Roman" w:cstheme="minorHAnsi"/>
+          <w:sz w:val="28"/>
+          <w:szCs w:val="28"/>
+          <w:lang w:eastAsia="ja-JP"/>
+        </w:rPr>
+      </w:pPr>
+    </w:p>
+    <w:p>
+      <w:pPr>
+        <w:spacing w:after="0" w:line="240" w:lineRule="auto"/>
+        <w:rPr>
+          <w:rFonts w:eastAsia="Times New Roman" w:cstheme="minorHAnsi"/>
+          <w:sz w:val="28"/>
+          <w:szCs w:val="28"/>
+          <w:lang w:eastAsia="ja-JP"/>
+        </w:rPr>
+      </w:pPr>
+      <w:r>
+        <w:rPr>
           <w:noProof/>
-          <w:lang w:eastAsia="pt-PT"/>
         </w:rPr>
         <w:lastRenderedPageBreak/>
         <w:drawing>
-          <wp:inline distT="0" distB="0" distL="0" distR="0" wp14:anchorId="6C865ACA" wp14:editId="7955D677">
-            <wp:extent cx="5295900" cy="6353175"/>
-            <wp:effectExtent l="0" t="0" r="0" b="9525"/>
-            <wp:docPr id="13" name="Imagem 13"/>
+          <wp:inline distT="0" distB="0" distL="0" distR="0" wp14:anchorId="4DA8DA5C" wp14:editId="61CDD808">
+            <wp:extent cx="3886200" cy="6648450"/>
+            <wp:effectExtent l="0" t="0" r="0" b="0"/>
+            <wp:docPr id="12" name="Imagem 12"/>
             <wp:cNvGraphicFramePr>
               <a:graphicFrameLocks xmlns:a="http://schemas.openxmlformats.org/drawingml/2006/main" noChangeAspect="1"/>
             </wp:cNvGraphicFramePr>
@@ -2171,6 +2201,58 @@
                   <pic:spPr>
                     <a:xfrm>
                       <a:off x="0" y="0"/>
+                      <a:ext cx="3886200" cy="6648450"/>
+                    </a:xfrm>
+                    <a:prstGeom prst="rect">
+                      <a:avLst/>
+                    </a:prstGeom>
+                  </pic:spPr>
+                </pic:pic>
+              </a:graphicData>
+            </a:graphic>
+          </wp:inline>
+        </w:drawing>
+      </w:r>
+    </w:p>
+    <w:p>
+      <w:pPr>
+        <w:spacing w:after="0" w:line="240" w:lineRule="auto"/>
+        <w:rPr>
+          <w:rFonts w:eastAsia="Times New Roman" w:cstheme="minorHAnsi"/>
+          <w:sz w:val="28"/>
+          <w:szCs w:val="28"/>
+          <w:lang w:eastAsia="ja-JP"/>
+        </w:rPr>
+      </w:pPr>
+      <w:r>
+        <w:rPr>
+          <w:noProof/>
+        </w:rPr>
+        <w:lastRenderedPageBreak/>
+        <w:drawing>
+          <wp:inline distT="0" distB="0" distL="0" distR="0" wp14:anchorId="6C865ACA" wp14:editId="7955D677">
+            <wp:extent cx="5295900" cy="6353175"/>
+            <wp:effectExtent l="0" t="0" r="0" b="9525"/>
+            <wp:docPr id="13" name="Imagem 13"/>
+            <wp:cNvGraphicFramePr>
+              <a:graphicFrameLocks xmlns:a="http://schemas.openxmlformats.org/drawingml/2006/main" noChangeAspect="1"/>
+            </wp:cNvGraphicFramePr>
+            <a:graphic xmlns:a="http://schemas.openxmlformats.org/drawingml/2006/main">
+              <a:graphicData uri="http://schemas.openxmlformats.org/drawingml/2006/picture">
+                <pic:pic xmlns:pic="http://schemas.openxmlformats.org/drawingml/2006/picture">
+                  <pic:nvPicPr>
+                    <pic:cNvPr id="1" name=""/>
+                    <pic:cNvPicPr/>
+                  </pic:nvPicPr>
+                  <pic:blipFill>
+                    <a:blip r:embed="rId12"/>
+                    <a:stretch>
+                      <a:fillRect/>
+                    </a:stretch>
+                  </pic:blipFill>
+                  <pic:spPr>
+                    <a:xfrm>
+                      <a:off x="0" y="0"/>
                       <a:ext cx="5295900" cy="6353175"/>
                     </a:xfrm>
                     <a:prstGeom prst="rect">
@@ -2197,85 +2279,12 @@
       <w:r>
         <w:rPr>
           <w:noProof/>
-          <w:sz w:val="28"/>
-          <w:szCs w:val="28"/>
-          <w:u w:val="single"/>
-          <w:lang w:eastAsia="pt-PT"/>
         </w:rPr>
         <w:lastRenderedPageBreak/>
         <w:drawing>
-          <wp:anchor distT="0" distB="0" distL="114300" distR="114300" simplePos="0" relativeHeight="251660288" behindDoc="0" locked="0" layoutInCell="1" allowOverlap="1" wp14:anchorId="7AF5B479" wp14:editId="67B3CA18">
-            <wp:simplePos x="0" y="0"/>
-            <wp:positionH relativeFrom="margin">
-              <wp:align>left</wp:align>
-            </wp:positionH>
-            <wp:positionV relativeFrom="paragraph">
-              <wp:posOffset>4929505</wp:posOffset>
-            </wp:positionV>
-            <wp:extent cx="4905375" cy="519148"/>
-            <wp:effectExtent l="0" t="0" r="0" b="0"/>
-            <wp:wrapSquare wrapText="bothSides"/>
-            <wp:docPr id="3" name="Imagem 3"/>
-            <wp:cNvGraphicFramePr>
-              <a:graphicFrameLocks xmlns:a="http://schemas.openxmlformats.org/drawingml/2006/main" noChangeAspect="1"/>
-            </wp:cNvGraphicFramePr>
-            <a:graphic xmlns:a="http://schemas.openxmlformats.org/drawingml/2006/main">
-              <a:graphicData uri="http://schemas.openxmlformats.org/drawingml/2006/picture">
-                <pic:pic xmlns:pic="http://schemas.openxmlformats.org/drawingml/2006/picture">
-                  <pic:nvPicPr>
-                    <pic:cNvPr id="3" name="alter.png"/>
-                    <pic:cNvPicPr/>
-                  </pic:nvPicPr>
-                  <pic:blipFill>
-                    <a:blip r:embed="rId12">
-                      <a:extLst>
-                        <a:ext uri="{28A0092B-C50C-407E-A947-70E740481C1C}">
-                          <a14:useLocalDpi xmlns:a14="http://schemas.microsoft.com/office/drawing/2010/main" val="0"/>
-                        </a:ext>
-                      </a:extLst>
-                    </a:blip>
-                    <a:stretch>
-                      <a:fillRect/>
-                    </a:stretch>
-                  </pic:blipFill>
-                  <pic:spPr>
-                    <a:xfrm>
-                      <a:off x="0" y="0"/>
-                      <a:ext cx="4905375" cy="519148"/>
-                    </a:xfrm>
-                    <a:prstGeom prst="rect">
-                      <a:avLst/>
-                    </a:prstGeom>
-                  </pic:spPr>
-                </pic:pic>
-              </a:graphicData>
-            </a:graphic>
-            <wp14:sizeRelH relativeFrom="page">
-              <wp14:pctWidth>0</wp14:pctWidth>
-            </wp14:sizeRelH>
-            <wp14:sizeRelV relativeFrom="page">
-              <wp14:pctHeight>0</wp14:pctHeight>
-            </wp14:sizeRelV>
-          </wp:anchor>
-        </w:drawing>
-      </w:r>
-      <w:r>
-        <w:rPr>
-          <w:noProof/>
-          <w:lang w:eastAsia="pt-PT"/>
-        </w:rPr>
-        <w:drawing>
-          <wp:anchor distT="0" distB="0" distL="114300" distR="114300" simplePos="0" relativeHeight="251659264" behindDoc="0" locked="0" layoutInCell="1" allowOverlap="1" wp14:anchorId="069E459A" wp14:editId="4E6B06EE">
-            <wp:simplePos x="0" y="0"/>
-            <wp:positionH relativeFrom="column">
-              <wp:posOffset>-3810</wp:posOffset>
-            </wp:positionH>
-            <wp:positionV relativeFrom="paragraph">
-              <wp:posOffset>0</wp:posOffset>
-            </wp:positionV>
+          <wp:inline distT="0" distB="0" distL="0" distR="0" wp14:anchorId="3F48B478" wp14:editId="1F656CB5">
             <wp:extent cx="5400040" cy="4920615"/>
             <wp:effectExtent l="0" t="0" r="0" b="0"/>
-            <wp:wrapSquare wrapText="bothSides"/>
             <wp:docPr id="14" name="Imagem 14"/>
             <wp:cNvGraphicFramePr>
               <a:graphicFrameLocks xmlns:a="http://schemas.openxmlformats.org/drawingml/2006/main" noChangeAspect="1"/>
@@ -2288,13 +2297,7 @@
                     <pic:cNvPicPr/>
                   </pic:nvPicPr>
                   <pic:blipFill>
-                    <a:blip r:embed="rId13">
-                      <a:extLst>
-                        <a:ext uri="{28A0092B-C50C-407E-A947-70E740481C1C}">
-                          <a14:useLocalDpi xmlns:a14="http://schemas.microsoft.com/office/drawing/2010/main" val="0"/>
-                        </a:ext>
-                      </a:extLst>
-                    </a:blip>
+                    <a:blip r:embed="rId13"/>
                     <a:stretch>
                       <a:fillRect/>
                     </a:stretch>
@@ -2311,13 +2314,7 @@
                 </pic:pic>
               </a:graphicData>
             </a:graphic>
-            <wp14:sizeRelH relativeFrom="page">
-              <wp14:pctWidth>0</wp14:pctWidth>
-            </wp14:sizeRelH>
-            <wp14:sizeRelV relativeFrom="page">
-              <wp14:pctHeight>0</wp14:pctHeight>
-            </wp14:sizeRelV>
-          </wp:anchor>
+          </wp:inline>
         </w:drawing>
       </w:r>
     </w:p>
@@ -2330,16 +2327,8 @@
           <w:u w:val="single"/>
         </w:rPr>
       </w:pPr>
-    </w:p>
-    <w:p>
-      <w:pPr>
-        <w:jc w:val="both"/>
-        <w:rPr>
-          <w:sz w:val="28"/>
-          <w:szCs w:val="28"/>
-          <w:u w:val="single"/>
-        </w:rPr>
-      </w:pPr>
+      <w:bookmarkStart w:id="0" w:name="_GoBack"/>
+      <w:bookmarkEnd w:id="0"/>
     </w:p>
     <w:sectPr>
       <w:pgSz w:w="11906" w:h="16838"/>
@@ -2352,7 +2341,7 @@
 </file>
 
 <file path=word/numbering.xml><?xml version="1.0" encoding="utf-8"?>
-<w:numbering xmlns:wpc="http://schemas.microsoft.com/office/word/2010/wordprocessingCanvas" xmlns:mc="http://schemas.openxmlformats.org/markup-compatibility/2006" xmlns:o="urn:schemas-microsoft-com:office:office" xmlns:r="http://schemas.openxmlformats.org/officeDocument/2006/relationships" xmlns:m="http://schemas.openxmlformats.org/officeDocument/2006/math" xmlns:v="urn:schemas-microsoft-com:vml" xmlns:wp14="http://schemas.microsoft.com/office/word/2010/wordprocessingDrawing" xmlns:wp="http://schemas.openxmlformats.org/drawingml/2006/wordprocessingDrawing" xmlns:w10="urn:schemas-microsoft-com:office:word" xmlns:w="http://schemas.openxmlformats.org/wordprocessingml/2006/main" xmlns:w14="http://schemas.microsoft.com/office/word/2010/wordml" xmlns:w15="http://schemas.microsoft.com/office/word/2012/wordml" xmlns:wpg="http://schemas.microsoft.com/office/word/2010/wordprocessingGroup" xmlns:wpi="http://schemas.microsoft.com/office/word/2010/wordprocessingInk" xmlns:wne="http://schemas.microsoft.com/office/word/2006/wordml" xmlns:wps="http://schemas.microsoft.com/office/word/2010/wordprocessingShape" mc:Ignorable="w14 w15 wp14">
+<w:numbering xmlns:wpc="http://schemas.microsoft.com/office/word/2010/wordprocessingCanvas" xmlns:cx="http://schemas.microsoft.com/office/drawing/2014/chartex" xmlns:cx1="http://schemas.microsoft.com/office/drawing/2015/9/8/chartex" xmlns:cx2="http://schemas.microsoft.com/office/drawing/2015/10/21/chartex" xmlns:cx3="http://schemas.microsoft.com/office/drawing/2016/5/9/chartex" xmlns:cx4="http://schemas.microsoft.com/office/drawing/2016/5/10/chartex" xmlns:cx5="http://schemas.microsoft.com/office/drawing/2016/5/11/chartex" xmlns:cx6="http://schemas.microsoft.com/office/drawing/2016/5/12/chartex" xmlns:cx7="http://schemas.microsoft.com/office/drawing/2016/5/13/chartex" xmlns:cx8="http://schemas.microsoft.com/office/drawing/2016/5/14/chartex" xmlns:mc="http://schemas.openxmlformats.org/markup-compatibility/2006" xmlns:aink="http://schemas.microsoft.com/office/drawing/2016/ink" xmlns:am3d="http://schemas.microsoft.com/office/drawing/2017/model3d" xmlns:o="urn:schemas-microsoft-com:office:office" xmlns:r="http://schemas.openxmlformats.org/officeDocument/2006/relationships" xmlns:m="http://schemas.openxmlformats.org/officeDocument/2006/math" xmlns:v="urn:schemas-microsoft-com:vml" xmlns:wp14="http://schemas.microsoft.com/office/word/2010/wordprocessingDrawing" xmlns:wp="http://schemas.openxmlformats.org/drawingml/2006/wordprocessingDrawing" xmlns:w10="urn:schemas-microsoft-com:office:word" xmlns:w="http://schemas.openxmlformats.org/wordprocessingml/2006/main" xmlns:w14="http://schemas.microsoft.com/office/word/2010/wordml" xmlns:w15="http://schemas.microsoft.com/office/word/2012/wordml" xmlns:w16cid="http://schemas.microsoft.com/office/word/2016/wordml/cid" xmlns:w16se="http://schemas.microsoft.com/office/word/2015/wordml/symex" xmlns:wpg="http://schemas.microsoft.com/office/word/2010/wordprocessingGroup" xmlns:wpi="http://schemas.microsoft.com/office/word/2010/wordprocessingInk" xmlns:wne="http://schemas.microsoft.com/office/word/2006/wordml" xmlns:wps="http://schemas.microsoft.com/office/word/2010/wordprocessingShape" mc:Ignorable="w14 w15 w16se w16cid wp14">
   <w:abstractNum w:abstractNumId="0" w15:restartNumberingAfterBreak="0">
     <w:nsid w:val="58700B9E"/>
     <w:multiLevelType w:val="hybridMultilevel"/>
@@ -2449,7 +2438,7 @@
 </file>
 
 <file path=word/styles.xml><?xml version="1.0" encoding="utf-8"?>
-<w:styles xmlns:mc="http://schemas.openxmlformats.org/markup-compatibility/2006" xmlns:r="http://schemas.openxmlformats.org/officeDocument/2006/relationships" xmlns:w="http://schemas.openxmlformats.org/wordprocessingml/2006/main" xmlns:w14="http://schemas.microsoft.com/office/word/2010/wordml" xmlns:w15="http://schemas.microsoft.com/office/word/2012/wordml" mc:Ignorable="w14 w15">
+<w:styles xmlns:mc="http://schemas.openxmlformats.org/markup-compatibility/2006" xmlns:r="http://schemas.openxmlformats.org/officeDocument/2006/relationships" xmlns:w="http://schemas.openxmlformats.org/wordprocessingml/2006/main" xmlns:w14="http://schemas.microsoft.com/office/word/2010/wordml" xmlns:w15="http://schemas.microsoft.com/office/word/2012/wordml" xmlns:w16cid="http://schemas.microsoft.com/office/word/2016/wordml/cid" xmlns:w16se="http://schemas.microsoft.com/office/word/2015/wordml/symex" mc:Ignorable="w14 w15 w16se w16cid">
   <w:docDefaults>
     <w:rPrDefault>
       <w:rPr>
@@ -2465,7 +2454,7 @@
       </w:pPr>
     </w:pPrDefault>
   </w:docDefaults>
-  <w:latentStyles w:defLockedState="0" w:defUIPriority="99" w:defSemiHidden="0" w:defUnhideWhenUsed="0" w:defQFormat="0" w:count="371">
+  <w:latentStyles w:defLockedState="0" w:defUIPriority="99" w:defSemiHidden="0" w:defUnhideWhenUsed="0" w:defQFormat="0" w:count="375">
     <w:lsdException w:name="Normal" w:uiPriority="0" w:qFormat="1"/>
     <w:lsdException w:name="heading 1" w:uiPriority="9" w:qFormat="1"/>
     <w:lsdException w:name="heading 2" w:semiHidden="1" w:uiPriority="9" w:unhideWhenUsed="1" w:qFormat="1"/>
@@ -2837,6 +2826,10 @@
     <w:lsdException w:name="List Table 5 Dark Accent 6" w:uiPriority="50"/>
     <w:lsdException w:name="List Table 6 Colorful Accent 6" w:uiPriority="51"/>
     <w:lsdException w:name="List Table 7 Colorful Accent 6" w:uiPriority="52"/>
+    <w:lsdException w:name="Mention" w:semiHidden="1" w:unhideWhenUsed="1"/>
+    <w:lsdException w:name="Smart Hyperlink" w:semiHidden="1" w:unhideWhenUsed="1"/>
+    <w:lsdException w:name="Hashtag" w:semiHidden="1" w:unhideWhenUsed="1"/>
+    <w:lsdException w:name="Unresolved Mention" w:semiHidden="1" w:unhideWhenUsed="1"/>
   </w:latentStyles>
   <w:style w:type="paragraph" w:default="1" w:styleId="Normal">
     <w:name w:val="Normal"/>

--- a/bd/bd, bd/Relatório.docx
+++ b/bd/bd, bd/Relatório.docx
@@ -248,15 +248,7 @@
           <w:sz w:val="32"/>
           <w:szCs w:val="32"/>
         </w:rPr>
-        <w:t>Í</w:t>
-      </w:r>
-      <w:r>
-        <w:rPr>
-          <w:b/>
-          <w:sz w:val="32"/>
-          <w:szCs w:val="32"/>
-        </w:rPr>
-        <w:t>ndice</w:t>
+        <w:t>Índice</w:t>
       </w:r>
     </w:p>
     <w:p>
@@ -344,12 +336,6 @@
           <w:szCs w:val="32"/>
         </w:rPr>
         <w:tab/>
-      </w:r>
-      <w:r>
-        <w:rPr>
-          <w:sz w:val="32"/>
-          <w:szCs w:val="32"/>
-        </w:rPr>
         <w:t>3</w:t>
       </w:r>
     </w:p>
@@ -971,25 +957,7 @@
           <w:szCs w:val="36"/>
           <w:lang w:eastAsia="ja-JP"/>
         </w:rPr>
-        <w:t>Modelo</w:t>
-      </w:r>
-      <w:r>
-        <w:rPr>
-          <w:rFonts w:eastAsia="Times New Roman" w:cstheme="minorHAnsi"/>
-          <w:sz w:val="36"/>
-          <w:szCs w:val="36"/>
-          <w:lang w:eastAsia="ja-JP"/>
-        </w:rPr>
-        <w:t xml:space="preserve"> </w:t>
-      </w:r>
-      <w:r>
-        <w:rPr>
-          <w:rFonts w:eastAsia="Times New Roman" w:cstheme="minorHAnsi"/>
-          <w:sz w:val="36"/>
-          <w:szCs w:val="36"/>
-          <w:lang w:eastAsia="ja-JP"/>
-        </w:rPr>
-        <w:t xml:space="preserve">Entidade-Associação </w:t>
+        <w:t xml:space="preserve">Modelo Entidade-Associação </w:t>
       </w:r>
     </w:p>
     <w:p>
@@ -2059,34 +2027,56 @@
           <w:szCs w:val="36"/>
           <w:lang w:eastAsia="ja-JP"/>
         </w:rPr>
-        <w:t>SQL</w:t>
-      </w:r>
-      <w:r>
+        <w:t>SQL como LDD</w:t>
+      </w:r>
+    </w:p>
+    <w:p>
+      <w:pPr>
+        <w:spacing w:after="0" w:line="240" w:lineRule="auto"/>
         <w:rPr>
           <w:rFonts w:ascii="Arial" w:eastAsia="Times New Roman" w:hAnsi="Arial" w:cs="Arial"/>
           <w:sz w:val="36"/>
           <w:szCs w:val="36"/>
           <w:lang w:eastAsia="ja-JP"/>
         </w:rPr>
-        <w:t xml:space="preserve"> </w:t>
-      </w:r>
-      <w:r>
-        <w:rPr>
-          <w:rFonts w:ascii="Arial" w:eastAsia="Times New Roman" w:hAnsi="Arial" w:cs="Arial"/>
-          <w:sz w:val="36"/>
-          <w:szCs w:val="36"/>
+      </w:pPr>
+    </w:p>
+    <w:p>
+      <w:pPr>
+        <w:spacing w:after="0" w:line="240" w:lineRule="auto"/>
+        <w:rPr>
+          <w:rFonts w:eastAsia="Times New Roman" w:cstheme="minorHAnsi"/>
+          <w:sz w:val="28"/>
+          <w:szCs w:val="28"/>
           <w:lang w:eastAsia="ja-JP"/>
         </w:rPr>
-        <w:t>como LDD</w:t>
+      </w:pPr>
+      <w:r>
+        <w:rPr>
+          <w:rFonts w:eastAsia="Times New Roman" w:cstheme="minorHAnsi"/>
+          <w:sz w:val="28"/>
+          <w:szCs w:val="28"/>
+          <w:lang w:eastAsia="ja-JP"/>
+        </w:rPr>
+        <w:t>Após a criação e verificaç</w:t>
+      </w:r>
+      <w:r>
+        <w:rPr>
+          <w:rFonts w:eastAsia="Times New Roman" w:cstheme="minorHAnsi"/>
+          <w:sz w:val="28"/>
+          <w:szCs w:val="28"/>
+          <w:lang w:eastAsia="ja-JP"/>
+        </w:rPr>
+        <w:t>ão dos modelos entidade-associação e modelo relacional, procedeu-se à implementação em SQL da base de dados.</w:t>
       </w:r>
     </w:p>
     <w:p>
       <w:pPr>
         <w:spacing w:after="0" w:line="240" w:lineRule="auto"/>
         <w:rPr>
-          <w:rFonts w:ascii="Arial" w:eastAsia="Times New Roman" w:hAnsi="Arial" w:cs="Arial"/>
-          <w:sz w:val="36"/>
-          <w:szCs w:val="36"/>
+          <w:rFonts w:eastAsia="Times New Roman" w:cstheme="minorHAnsi"/>
+          <w:sz w:val="28"/>
+          <w:szCs w:val="28"/>
           <w:lang w:eastAsia="ja-JP"/>
         </w:rPr>
       </w:pPr>
@@ -2108,7 +2098,7 @@
           <w:szCs w:val="28"/>
           <w:lang w:eastAsia="ja-JP"/>
         </w:rPr>
-        <w:t>Após a criação e verificaç</w:t>
+        <w:t>Criação da base de dados e respetivas tabelas</w:t>
       </w:r>
       <w:r>
         <w:rPr>
@@ -2117,38 +2107,16 @@
           <w:szCs w:val="28"/>
           <w:lang w:eastAsia="ja-JP"/>
         </w:rPr>
-        <w:t>ão dos modelos entidade-associação e modelo relacional, procedeu-se à implementação em SQL da base de dados.</w:t>
-      </w:r>
-    </w:p>
-    <w:p>
-      <w:pPr>
-        <w:spacing w:after="0" w:line="240" w:lineRule="auto"/>
+        <w:t>, assim como a introdução de dados</w:t>
+      </w:r>
+      <w:r>
         <w:rPr>
           <w:rFonts w:eastAsia="Times New Roman" w:cstheme="minorHAnsi"/>
           <w:sz w:val="28"/>
           <w:szCs w:val="28"/>
           <w:lang w:eastAsia="ja-JP"/>
         </w:rPr>
-      </w:pPr>
-    </w:p>
-    <w:p>
-      <w:pPr>
-        <w:spacing w:after="0" w:line="240" w:lineRule="auto"/>
-        <w:rPr>
-          <w:rFonts w:eastAsia="Times New Roman" w:cstheme="minorHAnsi"/>
-          <w:sz w:val="28"/>
-          <w:szCs w:val="28"/>
-          <w:lang w:eastAsia="ja-JP"/>
-        </w:rPr>
-      </w:pPr>
-      <w:r>
-        <w:rPr>
-          <w:rFonts w:eastAsia="Times New Roman" w:cstheme="minorHAnsi"/>
-          <w:sz w:val="28"/>
-          <w:szCs w:val="28"/>
-          <w:lang w:eastAsia="ja-JP"/>
-        </w:rPr>
-        <w:t>Criação da base de dados e respetivas tabelas:</w:t>
+        <w:t>:</w:t>
       </w:r>
     </w:p>
     <w:p>
@@ -2178,10 +2146,10 @@
         </w:rPr>
         <w:lastRenderedPageBreak/>
         <w:drawing>
-          <wp:inline distT="0" distB="0" distL="0" distR="0" wp14:anchorId="4DA8DA5C" wp14:editId="61CDD808">
-            <wp:extent cx="3886200" cy="6648450"/>
-            <wp:effectExtent l="0" t="0" r="0" b="0"/>
-            <wp:docPr id="12" name="Imagem 12"/>
+          <wp:inline distT="0" distB="0" distL="0" distR="0" wp14:anchorId="3461CBC4" wp14:editId="26D2E65C">
+            <wp:extent cx="4362450" cy="6638925"/>
+            <wp:effectExtent l="0" t="0" r="0" b="9525"/>
+            <wp:docPr id="3" name="Imagem 3"/>
             <wp:cNvGraphicFramePr>
               <a:graphicFrameLocks xmlns:a="http://schemas.openxmlformats.org/drawingml/2006/main" noChangeAspect="1"/>
             </wp:cNvGraphicFramePr>
@@ -2201,7 +2169,7 @@
                   <pic:spPr>
                     <a:xfrm>
                       <a:off x="0" y="0"/>
-                      <a:ext cx="3886200" cy="6648450"/>
+                      <a:ext cx="4362450" cy="6638925"/>
                     </a:xfrm>
                     <a:prstGeom prst="rect">
                       <a:avLst/>
@@ -2213,27 +2181,16 @@
           </wp:inline>
         </w:drawing>
       </w:r>
-    </w:p>
-    <w:p>
-      <w:pPr>
-        <w:spacing w:after="0" w:line="240" w:lineRule="auto"/>
-        <w:rPr>
-          <w:rFonts w:eastAsia="Times New Roman" w:cstheme="minorHAnsi"/>
-          <w:sz w:val="28"/>
-          <w:szCs w:val="28"/>
-          <w:lang w:eastAsia="ja-JP"/>
-        </w:rPr>
-      </w:pPr>
       <w:r>
         <w:rPr>
           <w:noProof/>
         </w:rPr>
         <w:lastRenderedPageBreak/>
         <w:drawing>
-          <wp:inline distT="0" distB="0" distL="0" distR="0" wp14:anchorId="6C865ACA" wp14:editId="7955D677">
-            <wp:extent cx="5295900" cy="6353175"/>
-            <wp:effectExtent l="0" t="0" r="0" b="9525"/>
-            <wp:docPr id="13" name="Imagem 13"/>
+          <wp:inline distT="0" distB="0" distL="0" distR="0" wp14:anchorId="7B8079D9" wp14:editId="0ACF6B0D">
+            <wp:extent cx="4219575" cy="6391275"/>
+            <wp:effectExtent l="0" t="0" r="9525" b="9525"/>
+            <wp:docPr id="4" name="Imagem 4"/>
             <wp:cNvGraphicFramePr>
               <a:graphicFrameLocks xmlns:a="http://schemas.openxmlformats.org/drawingml/2006/main" noChangeAspect="1"/>
             </wp:cNvGraphicFramePr>
@@ -2253,7 +2210,7 @@
                   <pic:spPr>
                     <a:xfrm>
                       <a:off x="0" y="0"/>
-                      <a:ext cx="5295900" cy="6353175"/>
+                      <a:ext cx="4219575" cy="6391275"/>
                     </a:xfrm>
                     <a:prstGeom prst="rect">
                       <a:avLst/>
@@ -2265,27 +2222,15 @@
           </wp:inline>
         </w:drawing>
       </w:r>
-    </w:p>
-    <w:p>
-      <w:pPr>
-        <w:spacing w:after="0" w:line="240" w:lineRule="auto"/>
-        <w:rPr>
-          <w:rFonts w:eastAsia="Times New Roman" w:cstheme="minorHAnsi"/>
-          <w:sz w:val="28"/>
-          <w:szCs w:val="28"/>
-          <w:lang w:eastAsia="ja-JP"/>
-        </w:rPr>
-      </w:pPr>
       <w:r>
         <w:rPr>
           <w:noProof/>
         </w:rPr>
-        <w:lastRenderedPageBreak/>
         <w:drawing>
-          <wp:inline distT="0" distB="0" distL="0" distR="0" wp14:anchorId="3F48B478" wp14:editId="1F656CB5">
-            <wp:extent cx="5400040" cy="4920615"/>
-            <wp:effectExtent l="0" t="0" r="0" b="0"/>
-            <wp:docPr id="14" name="Imagem 14"/>
+          <wp:inline distT="0" distB="0" distL="0" distR="0" wp14:anchorId="6A5064CF" wp14:editId="29385B6D">
+            <wp:extent cx="3171825" cy="1381125"/>
+            <wp:effectExtent l="0" t="0" r="9525" b="9525"/>
+            <wp:docPr id="5" name="Imagem 5"/>
             <wp:cNvGraphicFramePr>
               <a:graphicFrameLocks xmlns:a="http://schemas.openxmlformats.org/drawingml/2006/main" noChangeAspect="1"/>
             </wp:cNvGraphicFramePr>
@@ -2305,7 +2250,7 @@
                   <pic:spPr>
                     <a:xfrm>
                       <a:off x="0" y="0"/>
-                      <a:ext cx="5400040" cy="4920615"/>
+                      <a:ext cx="3171825" cy="1381125"/>
                     </a:xfrm>
                     <a:prstGeom prst="rect">
                       <a:avLst/>
@@ -2320,11 +2265,280 @@
     </w:p>
     <w:p>
       <w:pPr>
-        <w:jc w:val="both"/>
-        <w:rPr>
-          <w:sz w:val="28"/>
-          <w:szCs w:val="28"/>
-          <w:u w:val="single"/>
+        <w:spacing w:after="0" w:line="240" w:lineRule="auto"/>
+        <w:rPr>
+          <w:rFonts w:eastAsia="Times New Roman" w:cstheme="minorHAnsi"/>
+          <w:sz w:val="28"/>
+          <w:szCs w:val="28"/>
+          <w:lang w:eastAsia="ja-JP"/>
+        </w:rPr>
+      </w:pPr>
+    </w:p>
+    <w:p>
+      <w:pPr>
+        <w:spacing w:after="0" w:line="240" w:lineRule="auto"/>
+        <w:jc w:val="center"/>
+        <w:rPr>
+          <w:rFonts w:eastAsia="Times New Roman" w:cstheme="minorHAnsi"/>
+          <w:sz w:val="28"/>
+          <w:szCs w:val="28"/>
+          <w:lang w:eastAsia="ja-JP"/>
+        </w:rPr>
+      </w:pPr>
+      <w:r>
+        <w:rPr>
+          <w:noProof/>
+        </w:rPr>
+        <w:lastRenderedPageBreak/>
+        <w:drawing>
+          <wp:inline distT="0" distB="0" distL="0" distR="0" wp14:anchorId="74ADEE0D" wp14:editId="11D9179E">
+            <wp:extent cx="5400040" cy="4357370"/>
+            <wp:effectExtent l="0" t="0" r="0" b="5080"/>
+            <wp:docPr id="6" name="Imagem 6"/>
+            <wp:cNvGraphicFramePr>
+              <a:graphicFrameLocks xmlns:a="http://schemas.openxmlformats.org/drawingml/2006/main" noChangeAspect="1"/>
+            </wp:cNvGraphicFramePr>
+            <a:graphic xmlns:a="http://schemas.openxmlformats.org/drawingml/2006/main">
+              <a:graphicData uri="http://schemas.openxmlformats.org/drawingml/2006/picture">
+                <pic:pic xmlns:pic="http://schemas.openxmlformats.org/drawingml/2006/picture">
+                  <pic:nvPicPr>
+                    <pic:cNvPr id="1" name=""/>
+                    <pic:cNvPicPr/>
+                  </pic:nvPicPr>
+                  <pic:blipFill>
+                    <a:blip r:embed="rId14"/>
+                    <a:stretch>
+                      <a:fillRect/>
+                    </a:stretch>
+                  </pic:blipFill>
+                  <pic:spPr>
+                    <a:xfrm>
+                      <a:off x="0" y="0"/>
+                      <a:ext cx="5400040" cy="4357370"/>
+                    </a:xfrm>
+                    <a:prstGeom prst="rect">
+                      <a:avLst/>
+                    </a:prstGeom>
+                  </pic:spPr>
+                </pic:pic>
+              </a:graphicData>
+            </a:graphic>
+          </wp:inline>
+        </w:drawing>
+      </w:r>
+    </w:p>
+    <w:p>
+      <w:pPr>
+        <w:spacing w:after="0" w:line="240" w:lineRule="auto"/>
+        <w:rPr>
+          <w:rFonts w:eastAsia="Times New Roman" w:cstheme="minorHAnsi"/>
+          <w:sz w:val="28"/>
+          <w:szCs w:val="28"/>
+          <w:lang w:eastAsia="ja-JP"/>
+        </w:rPr>
+      </w:pPr>
+      <w:r>
+        <w:rPr>
+          <w:noProof/>
+        </w:rPr>
+        <w:lastRenderedPageBreak/>
+        <w:drawing>
+          <wp:inline distT="0" distB="0" distL="0" distR="0" wp14:anchorId="182A2DC0" wp14:editId="53007FE0">
+            <wp:extent cx="5400040" cy="5344795"/>
+            <wp:effectExtent l="0" t="0" r="0" b="8255"/>
+            <wp:docPr id="9" name="Imagem 9"/>
+            <wp:cNvGraphicFramePr>
+              <a:graphicFrameLocks xmlns:a="http://schemas.openxmlformats.org/drawingml/2006/main" noChangeAspect="1"/>
+            </wp:cNvGraphicFramePr>
+            <a:graphic xmlns:a="http://schemas.openxmlformats.org/drawingml/2006/main">
+              <a:graphicData uri="http://schemas.openxmlformats.org/drawingml/2006/picture">
+                <pic:pic xmlns:pic="http://schemas.openxmlformats.org/drawingml/2006/picture">
+                  <pic:nvPicPr>
+                    <pic:cNvPr id="1" name=""/>
+                    <pic:cNvPicPr/>
+                  </pic:nvPicPr>
+                  <pic:blipFill>
+                    <a:blip r:embed="rId15"/>
+                    <a:stretch>
+                      <a:fillRect/>
+                    </a:stretch>
+                  </pic:blipFill>
+                  <pic:spPr>
+                    <a:xfrm>
+                      <a:off x="0" y="0"/>
+                      <a:ext cx="5400040" cy="5344795"/>
+                    </a:xfrm>
+                    <a:prstGeom prst="rect">
+                      <a:avLst/>
+                    </a:prstGeom>
+                  </pic:spPr>
+                </pic:pic>
+              </a:graphicData>
+            </a:graphic>
+          </wp:inline>
+        </w:drawing>
+      </w:r>
+      <w:r>
+        <w:rPr>
+          <w:noProof/>
+        </w:rPr>
+        <w:lastRenderedPageBreak/>
+        <w:drawing>
+          <wp:inline distT="0" distB="0" distL="0" distR="0" wp14:anchorId="327756EB" wp14:editId="57827BB1">
+            <wp:extent cx="5400040" cy="5108575"/>
+            <wp:effectExtent l="0" t="0" r="0" b="0"/>
+            <wp:docPr id="15" name="Imagem 15"/>
+            <wp:cNvGraphicFramePr>
+              <a:graphicFrameLocks xmlns:a="http://schemas.openxmlformats.org/drawingml/2006/main" noChangeAspect="1"/>
+            </wp:cNvGraphicFramePr>
+            <a:graphic xmlns:a="http://schemas.openxmlformats.org/drawingml/2006/main">
+              <a:graphicData uri="http://schemas.openxmlformats.org/drawingml/2006/picture">
+                <pic:pic xmlns:pic="http://schemas.openxmlformats.org/drawingml/2006/picture">
+                  <pic:nvPicPr>
+                    <pic:cNvPr id="1" name=""/>
+                    <pic:cNvPicPr/>
+                  </pic:nvPicPr>
+                  <pic:blipFill>
+                    <a:blip r:embed="rId16"/>
+                    <a:stretch>
+                      <a:fillRect/>
+                    </a:stretch>
+                  </pic:blipFill>
+                  <pic:spPr>
+                    <a:xfrm>
+                      <a:off x="0" y="0"/>
+                      <a:ext cx="5400040" cy="5108575"/>
+                    </a:xfrm>
+                    <a:prstGeom prst="rect">
+                      <a:avLst/>
+                    </a:prstGeom>
+                  </pic:spPr>
+                </pic:pic>
+              </a:graphicData>
+            </a:graphic>
+          </wp:inline>
+        </w:drawing>
+      </w:r>
+    </w:p>
+    <w:p>
+      <w:pPr>
+        <w:spacing w:after="0" w:line="240" w:lineRule="auto"/>
+        <w:rPr>
+          <w:rFonts w:eastAsia="Times New Roman" w:cstheme="minorHAnsi"/>
+          <w:sz w:val="28"/>
+          <w:szCs w:val="28"/>
+          <w:lang w:eastAsia="ja-JP"/>
+        </w:rPr>
+      </w:pPr>
+      <w:r>
+        <w:rPr>
+          <w:noProof/>
+        </w:rPr>
+        <w:drawing>
+          <wp:inline distT="0" distB="0" distL="0" distR="0" wp14:anchorId="36F9B236" wp14:editId="24368D26">
+            <wp:extent cx="3562350" cy="3629025"/>
+            <wp:effectExtent l="0" t="0" r="0" b="9525"/>
+            <wp:docPr id="16" name="Imagem 16"/>
+            <wp:cNvGraphicFramePr>
+              <a:graphicFrameLocks xmlns:a="http://schemas.openxmlformats.org/drawingml/2006/main" noChangeAspect="1"/>
+            </wp:cNvGraphicFramePr>
+            <a:graphic xmlns:a="http://schemas.openxmlformats.org/drawingml/2006/main">
+              <a:graphicData uri="http://schemas.openxmlformats.org/drawingml/2006/picture">
+                <pic:pic xmlns:pic="http://schemas.openxmlformats.org/drawingml/2006/picture">
+                  <pic:nvPicPr>
+                    <pic:cNvPr id="1" name=""/>
+                    <pic:cNvPicPr/>
+                  </pic:nvPicPr>
+                  <pic:blipFill>
+                    <a:blip r:embed="rId17"/>
+                    <a:stretch>
+                      <a:fillRect/>
+                    </a:stretch>
+                  </pic:blipFill>
+                  <pic:spPr>
+                    <a:xfrm>
+                      <a:off x="0" y="0"/>
+                      <a:ext cx="3562350" cy="3629025"/>
+                    </a:xfrm>
+                    <a:prstGeom prst="rect">
+                      <a:avLst/>
+                    </a:prstGeom>
+                  </pic:spPr>
+                </pic:pic>
+              </a:graphicData>
+            </a:graphic>
+          </wp:inline>
+        </w:drawing>
+      </w:r>
+    </w:p>
+    <w:p>
+      <w:pPr>
+        <w:spacing w:after="0" w:line="240" w:lineRule="auto"/>
+        <w:rPr>
+          <w:rFonts w:eastAsia="Times New Roman" w:cstheme="minorHAnsi"/>
+          <w:sz w:val="28"/>
+          <w:szCs w:val="28"/>
+          <w:lang w:eastAsia="ja-JP"/>
+        </w:rPr>
+      </w:pPr>
+    </w:p>
+    <w:p>
+      <w:pPr>
+        <w:spacing w:after="0" w:line="240" w:lineRule="auto"/>
+        <w:rPr>
+          <w:rFonts w:ascii="Arial" w:eastAsia="Times New Roman" w:hAnsi="Arial" w:cs="Arial"/>
+          <w:sz w:val="36"/>
+          <w:szCs w:val="36"/>
+          <w:lang w:eastAsia="ja-JP"/>
+        </w:rPr>
+      </w:pPr>
+      <w:r>
+        <w:rPr>
+          <w:rFonts w:ascii="Arial" w:eastAsia="Times New Roman" w:hAnsi="Arial" w:cs="Arial"/>
+          <w:sz w:val="36"/>
+          <w:szCs w:val="36"/>
+          <w:lang w:eastAsia="ja-JP"/>
+        </w:rPr>
+        <w:t>SQL como L</w:t>
+      </w:r>
+      <w:r>
+        <w:rPr>
+          <w:rFonts w:ascii="Arial" w:eastAsia="Times New Roman" w:hAnsi="Arial" w:cs="Arial"/>
+          <w:sz w:val="36"/>
+          <w:szCs w:val="36"/>
+          <w:lang w:eastAsia="ja-JP"/>
+        </w:rPr>
+        <w:t>M</w:t>
+      </w:r>
+      <w:r>
+        <w:rPr>
+          <w:rFonts w:ascii="Arial" w:eastAsia="Times New Roman" w:hAnsi="Arial" w:cs="Arial"/>
+          <w:sz w:val="36"/>
+          <w:szCs w:val="36"/>
+          <w:lang w:eastAsia="ja-JP"/>
+        </w:rPr>
+        <w:t>D</w:t>
+      </w:r>
+    </w:p>
+    <w:p>
+      <w:pPr>
+        <w:spacing w:after="0" w:line="240" w:lineRule="auto"/>
+        <w:rPr>
+          <w:rFonts w:eastAsia="Times New Roman" w:cstheme="minorHAnsi"/>
+          <w:sz w:val="28"/>
+          <w:szCs w:val="28"/>
+          <w:lang w:eastAsia="ja-JP"/>
+        </w:rPr>
+      </w:pPr>
+    </w:p>
+    <w:p>
+      <w:pPr>
+        <w:spacing w:after="0" w:line="240" w:lineRule="auto"/>
+        <w:rPr>
+          <w:rFonts w:eastAsia="Times New Roman" w:cstheme="minorHAnsi"/>
+          <w:sz w:val="28"/>
+          <w:szCs w:val="28"/>
+          <w:lang w:eastAsia="ja-JP"/>
         </w:rPr>
       </w:pPr>
       <w:bookmarkStart w:id="0" w:name="_GoBack"/>

--- a/bd/bd, bd/Relatório.docx
+++ b/bd/bd, bd/Relatório.docx
@@ -357,63 +357,49 @@
           <w:sz w:val="32"/>
           <w:szCs w:val="32"/>
         </w:rPr>
-        <w:t>Introdução</w:t>
-      </w:r>
-      <w:r>
-        <w:rPr>
-          <w:sz w:val="32"/>
-          <w:szCs w:val="32"/>
-        </w:rPr>
-        <w:tab/>
-      </w:r>
-      <w:r>
-        <w:rPr>
-          <w:sz w:val="32"/>
-          <w:szCs w:val="32"/>
-        </w:rPr>
-        <w:tab/>
-      </w:r>
-      <w:r>
-        <w:rPr>
-          <w:sz w:val="32"/>
-          <w:szCs w:val="32"/>
-        </w:rPr>
-        <w:tab/>
-      </w:r>
-      <w:r>
-        <w:rPr>
-          <w:sz w:val="32"/>
-          <w:szCs w:val="32"/>
-        </w:rPr>
-        <w:tab/>
-      </w:r>
-      <w:r>
-        <w:rPr>
-          <w:sz w:val="32"/>
-          <w:szCs w:val="32"/>
-        </w:rPr>
-        <w:tab/>
-      </w:r>
-      <w:r>
-        <w:rPr>
-          <w:sz w:val="32"/>
-          <w:szCs w:val="32"/>
-        </w:rPr>
-        <w:tab/>
-      </w:r>
-      <w:r>
-        <w:rPr>
-          <w:sz w:val="32"/>
-          <w:szCs w:val="32"/>
-        </w:rPr>
-        <w:tab/>
-      </w:r>
-      <w:r>
-        <w:rPr>
-          <w:sz w:val="32"/>
-          <w:szCs w:val="32"/>
-        </w:rPr>
-        <w:tab/>
+        <w:t>Modelo Entidade-Associação</w:t>
+      </w:r>
+      <w:r>
+        <w:rPr>
+          <w:sz w:val="32"/>
+          <w:szCs w:val="32"/>
+        </w:rPr>
+        <w:tab/>
+      </w:r>
+      <w:r>
+        <w:rPr>
+          <w:sz w:val="32"/>
+          <w:szCs w:val="32"/>
+        </w:rPr>
+        <w:tab/>
+      </w:r>
+      <w:r>
+        <w:rPr>
+          <w:sz w:val="32"/>
+          <w:szCs w:val="32"/>
+        </w:rPr>
+        <w:tab/>
+      </w:r>
+      <w:r>
+        <w:rPr>
+          <w:sz w:val="32"/>
+          <w:szCs w:val="32"/>
+        </w:rPr>
+        <w:tab/>
+      </w:r>
+      <w:r>
+        <w:rPr>
+          <w:sz w:val="32"/>
+          <w:szCs w:val="32"/>
+        </w:rPr>
+        <w:tab/>
+      </w:r>
+      <w:r>
+        <w:rPr>
+          <w:sz w:val="32"/>
+          <w:szCs w:val="32"/>
+        </w:rPr>
+        <w:t>4</w:t>
       </w:r>
       <w:r>
         <w:rPr>
@@ -432,66 +418,66 @@
         </w:numPr>
         <w:jc w:val="both"/>
         <w:rPr>
-          <w:sz w:val="28"/>
-          <w:szCs w:val="28"/>
-        </w:rPr>
-      </w:pPr>
-      <w:r>
-        <w:rPr>
-          <w:sz w:val="32"/>
-          <w:szCs w:val="32"/>
-        </w:rPr>
-        <w:t>Circuito Somador</w:t>
-      </w:r>
-      <w:r>
-        <w:rPr>
-          <w:sz w:val="32"/>
-          <w:szCs w:val="32"/>
-        </w:rPr>
-        <w:tab/>
-      </w:r>
-      <w:r>
-        <w:rPr>
-          <w:sz w:val="32"/>
-          <w:szCs w:val="32"/>
-        </w:rPr>
-        <w:tab/>
-      </w:r>
-      <w:r>
-        <w:rPr>
-          <w:sz w:val="32"/>
-          <w:szCs w:val="32"/>
-        </w:rPr>
-        <w:tab/>
-      </w:r>
-      <w:r>
-        <w:rPr>
-          <w:sz w:val="32"/>
-          <w:szCs w:val="32"/>
-        </w:rPr>
-        <w:tab/>
-      </w:r>
-      <w:r>
-        <w:rPr>
-          <w:sz w:val="32"/>
-          <w:szCs w:val="32"/>
-        </w:rPr>
-        <w:tab/>
-      </w:r>
-      <w:r>
-        <w:rPr>
-          <w:sz w:val="32"/>
-          <w:szCs w:val="32"/>
-        </w:rPr>
-        <w:tab/>
-      </w:r>
-      <w:r>
-        <w:rPr>
-          <w:sz w:val="32"/>
-          <w:szCs w:val="32"/>
-        </w:rPr>
-        <w:tab/>
-        <w:t>4</w:t>
+          <w:sz w:val="32"/>
+          <w:szCs w:val="32"/>
+        </w:rPr>
+      </w:pPr>
+      <w:r>
+        <w:rPr>
+          <w:sz w:val="32"/>
+          <w:szCs w:val="32"/>
+        </w:rPr>
+        <w:t>Modelo Relacional</w:t>
+      </w:r>
+      <w:r>
+        <w:rPr>
+          <w:sz w:val="32"/>
+          <w:szCs w:val="32"/>
+        </w:rPr>
+        <w:tab/>
+      </w:r>
+      <w:r>
+        <w:rPr>
+          <w:sz w:val="32"/>
+          <w:szCs w:val="32"/>
+        </w:rPr>
+        <w:tab/>
+      </w:r>
+      <w:r>
+        <w:rPr>
+          <w:sz w:val="32"/>
+          <w:szCs w:val="32"/>
+        </w:rPr>
+        <w:tab/>
+      </w:r>
+      <w:r>
+        <w:rPr>
+          <w:sz w:val="32"/>
+          <w:szCs w:val="32"/>
+        </w:rPr>
+        <w:tab/>
+      </w:r>
+      <w:r>
+        <w:rPr>
+          <w:sz w:val="32"/>
+          <w:szCs w:val="32"/>
+        </w:rPr>
+        <w:tab/>
+      </w:r>
+      <w:r>
+        <w:rPr>
+          <w:sz w:val="32"/>
+          <w:szCs w:val="32"/>
+        </w:rPr>
+        <w:tab/>
+      </w:r>
+      <w:r>
+        <w:rPr>
+          <w:sz w:val="32"/>
+          <w:szCs w:val="32"/>
+        </w:rPr>
+        <w:tab/>
+        <w:t>7</w:t>
       </w:r>
     </w:p>
     <w:p>
@@ -503,66 +489,73 @@
         </w:numPr>
         <w:jc w:val="both"/>
         <w:rPr>
-          <w:sz w:val="28"/>
-          <w:szCs w:val="28"/>
-        </w:rPr>
-      </w:pPr>
-      <w:r>
-        <w:rPr>
-          <w:sz w:val="32"/>
-          <w:szCs w:val="32"/>
-        </w:rPr>
-        <w:t>Circuito Subtrator</w:t>
-      </w:r>
-      <w:r>
-        <w:rPr>
-          <w:sz w:val="32"/>
-          <w:szCs w:val="32"/>
-        </w:rPr>
-        <w:tab/>
-      </w:r>
-      <w:r>
-        <w:rPr>
-          <w:sz w:val="32"/>
-          <w:szCs w:val="32"/>
-        </w:rPr>
-        <w:tab/>
-      </w:r>
-      <w:r>
-        <w:rPr>
-          <w:sz w:val="32"/>
-          <w:szCs w:val="32"/>
-        </w:rPr>
-        <w:tab/>
-      </w:r>
-      <w:r>
-        <w:rPr>
-          <w:sz w:val="32"/>
-          <w:szCs w:val="32"/>
-        </w:rPr>
-        <w:tab/>
-      </w:r>
-      <w:r>
-        <w:rPr>
-          <w:sz w:val="28"/>
-          <w:szCs w:val="28"/>
-        </w:rPr>
-        <w:tab/>
-      </w:r>
-      <w:r>
-        <w:rPr>
-          <w:sz w:val="28"/>
-          <w:szCs w:val="28"/>
-        </w:rPr>
-        <w:tab/>
-      </w:r>
-      <w:r>
-        <w:rPr>
-          <w:sz w:val="28"/>
-          <w:szCs w:val="28"/>
-        </w:rPr>
-        <w:tab/>
-        <w:t>7</w:t>
+          <w:sz w:val="32"/>
+          <w:szCs w:val="32"/>
+        </w:rPr>
+      </w:pPr>
+      <w:r>
+        <w:rPr>
+          <w:sz w:val="32"/>
+          <w:szCs w:val="32"/>
+        </w:rPr>
+        <w:t>SQL como LDD</w:t>
+      </w:r>
+      <w:r>
+        <w:rPr>
+          <w:sz w:val="32"/>
+          <w:szCs w:val="32"/>
+        </w:rPr>
+        <w:tab/>
+      </w:r>
+      <w:r>
+        <w:rPr>
+          <w:sz w:val="32"/>
+          <w:szCs w:val="32"/>
+        </w:rPr>
+        <w:tab/>
+      </w:r>
+      <w:r>
+        <w:rPr>
+          <w:sz w:val="32"/>
+          <w:szCs w:val="32"/>
+        </w:rPr>
+        <w:tab/>
+      </w:r>
+      <w:r>
+        <w:rPr>
+          <w:sz w:val="32"/>
+          <w:szCs w:val="32"/>
+        </w:rPr>
+        <w:tab/>
+      </w:r>
+      <w:r>
+        <w:rPr>
+          <w:sz w:val="32"/>
+          <w:szCs w:val="32"/>
+        </w:rPr>
+        <w:tab/>
+      </w:r>
+      <w:r>
+        <w:rPr>
+          <w:sz w:val="32"/>
+          <w:szCs w:val="32"/>
+        </w:rPr>
+        <w:tab/>
+      </w:r>
+      <w:r>
+        <w:rPr>
+          <w:sz w:val="32"/>
+          <w:szCs w:val="32"/>
+        </w:rPr>
+        <w:tab/>
+      </w:r>
+      <w:r>
+        <w:rPr>
+          <w:sz w:val="32"/>
+          <w:szCs w:val="32"/>
+        </w:rPr>
+        <w:tab/>
+        <w:t>8</w:t>
       </w:r>
     </w:p>
     <w:p>
@@ -583,36 +576,64 @@
           <w:sz w:val="32"/>
           <w:szCs w:val="32"/>
         </w:rPr>
-        <w:t>Circuito Subtrator Complemento de 2</w:t>
-      </w:r>
-      <w:r>
-        <w:rPr>
-          <w:sz w:val="32"/>
-          <w:szCs w:val="32"/>
-        </w:rPr>
-        <w:tab/>
-      </w:r>
-      <w:r>
-        <w:rPr>
-          <w:sz w:val="32"/>
-          <w:szCs w:val="32"/>
-        </w:rPr>
-        <w:tab/>
-      </w:r>
-      <w:r>
-        <w:rPr>
-          <w:sz w:val="32"/>
-          <w:szCs w:val="32"/>
-        </w:rPr>
-        <w:tab/>
-      </w:r>
-      <w:r>
-        <w:rPr>
-          <w:sz w:val="32"/>
-          <w:szCs w:val="32"/>
-        </w:rPr>
-        <w:tab/>
-        <w:t>11</w:t>
+        <w:t>SQL como LMD</w:t>
+      </w:r>
+      <w:r>
+        <w:rPr>
+          <w:sz w:val="32"/>
+          <w:szCs w:val="32"/>
+        </w:rPr>
+        <w:tab/>
+      </w:r>
+      <w:r>
+        <w:rPr>
+          <w:sz w:val="32"/>
+          <w:szCs w:val="32"/>
+        </w:rPr>
+        <w:tab/>
+      </w:r>
+      <w:r>
+        <w:rPr>
+          <w:sz w:val="32"/>
+          <w:szCs w:val="32"/>
+        </w:rPr>
+        <w:tab/>
+      </w:r>
+      <w:r>
+        <w:rPr>
+          <w:sz w:val="32"/>
+          <w:szCs w:val="32"/>
+        </w:rPr>
+        <w:tab/>
+      </w:r>
+      <w:r>
+        <w:rPr>
+          <w:sz w:val="32"/>
+          <w:szCs w:val="32"/>
+        </w:rPr>
+        <w:tab/>
+      </w:r>
+      <w:r>
+        <w:rPr>
+          <w:sz w:val="32"/>
+          <w:szCs w:val="32"/>
+        </w:rPr>
+        <w:tab/>
+      </w:r>
+      <w:r>
+        <w:rPr>
+          <w:sz w:val="32"/>
+          <w:szCs w:val="32"/>
+        </w:rPr>
+        <w:tab/>
+      </w:r>
+      <w:r>
+        <w:rPr>
+          <w:sz w:val="32"/>
+          <w:szCs w:val="32"/>
+        </w:rPr>
+        <w:tab/>
+        <w:t>14</w:t>
       </w:r>
     </w:p>
     <w:p>
@@ -624,72 +645,73 @@
         </w:numPr>
         <w:jc w:val="both"/>
         <w:rPr>
-          <w:sz w:val="28"/>
-          <w:szCs w:val="28"/>
-        </w:rPr>
-      </w:pPr>
-      <w:r>
-        <w:rPr>
-          <w:sz w:val="32"/>
-          <w:szCs w:val="32"/>
-        </w:rPr>
-        <w:t>Circuito Comparador</w:t>
-      </w:r>
-      <w:r>
-        <w:rPr>
-          <w:sz w:val="32"/>
-          <w:szCs w:val="32"/>
-        </w:rPr>
-        <w:tab/>
-      </w:r>
-      <w:r>
-        <w:rPr>
-          <w:sz w:val="32"/>
-          <w:szCs w:val="32"/>
-        </w:rPr>
-        <w:tab/>
-      </w:r>
-      <w:r>
-        <w:rPr>
-          <w:sz w:val="32"/>
-          <w:szCs w:val="32"/>
-        </w:rPr>
-        <w:tab/>
-      </w:r>
-      <w:r>
-        <w:rPr>
-          <w:sz w:val="32"/>
-          <w:szCs w:val="32"/>
-        </w:rPr>
-        <w:tab/>
-      </w:r>
-      <w:r>
-        <w:rPr>
-          <w:sz w:val="32"/>
-          <w:szCs w:val="32"/>
-        </w:rPr>
-        <w:tab/>
-      </w:r>
-      <w:r>
-        <w:rPr>
-          <w:sz w:val="32"/>
-          <w:szCs w:val="32"/>
-        </w:rPr>
-        <w:tab/>
-      </w:r>
-      <w:r>
-        <w:rPr>
-          <w:sz w:val="32"/>
-          <w:szCs w:val="32"/>
-        </w:rPr>
-        <w:tab/>
-      </w:r>
-      <w:r>
-        <w:rPr>
-          <w:sz w:val="28"/>
-          <w:szCs w:val="28"/>
-        </w:rPr>
-        <w:t>15</w:t>
+          <w:sz w:val="32"/>
+          <w:szCs w:val="32"/>
+        </w:rPr>
+      </w:pPr>
+      <w:r>
+        <w:rPr>
+          <w:sz w:val="32"/>
+          <w:szCs w:val="32"/>
+        </w:rPr>
+        <w:t>Conclusões</w:t>
+      </w:r>
+      <w:r>
+        <w:rPr>
+          <w:sz w:val="32"/>
+          <w:szCs w:val="32"/>
+        </w:rPr>
+        <w:tab/>
+      </w:r>
+      <w:r>
+        <w:rPr>
+          <w:sz w:val="32"/>
+          <w:szCs w:val="32"/>
+        </w:rPr>
+        <w:tab/>
+      </w:r>
+      <w:r>
+        <w:rPr>
+          <w:sz w:val="32"/>
+          <w:szCs w:val="32"/>
+        </w:rPr>
+        <w:tab/>
+      </w:r>
+      <w:r>
+        <w:rPr>
+          <w:sz w:val="32"/>
+          <w:szCs w:val="32"/>
+        </w:rPr>
+        <w:tab/>
+      </w:r>
+      <w:r>
+        <w:rPr>
+          <w:sz w:val="32"/>
+          <w:szCs w:val="32"/>
+        </w:rPr>
+        <w:tab/>
+      </w:r>
+      <w:r>
+        <w:rPr>
+          <w:sz w:val="32"/>
+          <w:szCs w:val="32"/>
+        </w:rPr>
+        <w:tab/>
+      </w:r>
+      <w:r>
+        <w:rPr>
+          <w:sz w:val="32"/>
+          <w:szCs w:val="32"/>
+        </w:rPr>
+        <w:tab/>
+      </w:r>
+      <w:r>
+        <w:rPr>
+          <w:sz w:val="32"/>
+          <w:szCs w:val="32"/>
+        </w:rPr>
+        <w:tab/>
+        <w:t>16</w:t>
       </w:r>
     </w:p>
     <w:p>
@@ -815,12 +837,30 @@
           <w:szCs w:val="36"/>
         </w:rPr>
       </w:pPr>
-      <w:r>
+    </w:p>
+    <w:p>
+      <w:pPr>
         <w:rPr>
           <w:b/>
           <w:sz w:val="36"/>
           <w:szCs w:val="36"/>
         </w:rPr>
+      </w:pPr>
+    </w:p>
+    <w:p>
+      <w:pPr>
+        <w:rPr>
+          <w:b/>
+          <w:sz w:val="36"/>
+          <w:szCs w:val="36"/>
+        </w:rPr>
+      </w:pPr>
+      <w:r>
+        <w:rPr>
+          <w:b/>
+          <w:sz w:val="36"/>
+          <w:szCs w:val="36"/>
+        </w:rPr>
         <w:t>Introdução</w:t>
       </w:r>
     </w:p>
@@ -950,6 +990,162 @@
           <w:lang w:eastAsia="ja-JP"/>
         </w:rPr>
       </w:pPr>
+    </w:p>
+    <w:p>
+      <w:pPr>
+        <w:spacing w:after="0" w:line="240" w:lineRule="auto"/>
+        <w:jc w:val="both"/>
+        <w:rPr>
+          <w:rFonts w:eastAsia="Times New Roman" w:cstheme="minorHAnsi"/>
+          <w:sz w:val="36"/>
+          <w:szCs w:val="36"/>
+          <w:lang w:eastAsia="ja-JP"/>
+        </w:rPr>
+      </w:pPr>
+    </w:p>
+    <w:p>
+      <w:pPr>
+        <w:spacing w:after="0" w:line="240" w:lineRule="auto"/>
+        <w:jc w:val="both"/>
+        <w:rPr>
+          <w:rFonts w:eastAsia="Times New Roman" w:cstheme="minorHAnsi"/>
+          <w:sz w:val="36"/>
+          <w:szCs w:val="36"/>
+          <w:lang w:eastAsia="ja-JP"/>
+        </w:rPr>
+      </w:pPr>
+    </w:p>
+    <w:p>
+      <w:pPr>
+        <w:spacing w:after="0" w:line="240" w:lineRule="auto"/>
+        <w:jc w:val="both"/>
+        <w:rPr>
+          <w:rFonts w:eastAsia="Times New Roman" w:cstheme="minorHAnsi"/>
+          <w:sz w:val="36"/>
+          <w:szCs w:val="36"/>
+          <w:lang w:eastAsia="ja-JP"/>
+        </w:rPr>
+      </w:pPr>
+    </w:p>
+    <w:p>
+      <w:pPr>
+        <w:spacing w:after="0" w:line="240" w:lineRule="auto"/>
+        <w:jc w:val="both"/>
+        <w:rPr>
+          <w:rFonts w:eastAsia="Times New Roman" w:cstheme="minorHAnsi"/>
+          <w:sz w:val="36"/>
+          <w:szCs w:val="36"/>
+          <w:lang w:eastAsia="ja-JP"/>
+        </w:rPr>
+      </w:pPr>
+    </w:p>
+    <w:p>
+      <w:pPr>
+        <w:spacing w:after="0" w:line="240" w:lineRule="auto"/>
+        <w:jc w:val="both"/>
+        <w:rPr>
+          <w:rFonts w:eastAsia="Times New Roman" w:cstheme="minorHAnsi"/>
+          <w:sz w:val="36"/>
+          <w:szCs w:val="36"/>
+          <w:lang w:eastAsia="ja-JP"/>
+        </w:rPr>
+      </w:pPr>
+    </w:p>
+    <w:p>
+      <w:pPr>
+        <w:spacing w:after="0" w:line="240" w:lineRule="auto"/>
+        <w:jc w:val="both"/>
+        <w:rPr>
+          <w:rFonts w:eastAsia="Times New Roman" w:cstheme="minorHAnsi"/>
+          <w:sz w:val="36"/>
+          <w:szCs w:val="36"/>
+          <w:lang w:eastAsia="ja-JP"/>
+        </w:rPr>
+      </w:pPr>
+    </w:p>
+    <w:p>
+      <w:pPr>
+        <w:spacing w:after="0" w:line="240" w:lineRule="auto"/>
+        <w:jc w:val="both"/>
+        <w:rPr>
+          <w:rFonts w:eastAsia="Times New Roman" w:cstheme="minorHAnsi"/>
+          <w:sz w:val="36"/>
+          <w:szCs w:val="36"/>
+          <w:lang w:eastAsia="ja-JP"/>
+        </w:rPr>
+      </w:pPr>
+    </w:p>
+    <w:p>
+      <w:pPr>
+        <w:spacing w:after="0" w:line="240" w:lineRule="auto"/>
+        <w:jc w:val="both"/>
+        <w:rPr>
+          <w:rFonts w:eastAsia="Times New Roman" w:cstheme="minorHAnsi"/>
+          <w:sz w:val="36"/>
+          <w:szCs w:val="36"/>
+          <w:lang w:eastAsia="ja-JP"/>
+        </w:rPr>
+      </w:pPr>
+    </w:p>
+    <w:p>
+      <w:pPr>
+        <w:spacing w:after="0" w:line="240" w:lineRule="auto"/>
+        <w:jc w:val="both"/>
+        <w:rPr>
+          <w:rFonts w:eastAsia="Times New Roman" w:cstheme="minorHAnsi"/>
+          <w:sz w:val="36"/>
+          <w:szCs w:val="36"/>
+          <w:lang w:eastAsia="ja-JP"/>
+        </w:rPr>
+      </w:pPr>
+    </w:p>
+    <w:p>
+      <w:pPr>
+        <w:spacing w:after="0" w:line="240" w:lineRule="auto"/>
+        <w:jc w:val="both"/>
+        <w:rPr>
+          <w:rFonts w:eastAsia="Times New Roman" w:cstheme="minorHAnsi"/>
+          <w:sz w:val="36"/>
+          <w:szCs w:val="36"/>
+          <w:lang w:eastAsia="ja-JP"/>
+        </w:rPr>
+      </w:pPr>
+    </w:p>
+    <w:p>
+      <w:pPr>
+        <w:spacing w:after="0" w:line="240" w:lineRule="auto"/>
+        <w:jc w:val="both"/>
+        <w:rPr>
+          <w:rFonts w:eastAsia="Times New Roman" w:cstheme="minorHAnsi"/>
+          <w:sz w:val="36"/>
+          <w:szCs w:val="36"/>
+          <w:lang w:eastAsia="ja-JP"/>
+        </w:rPr>
+      </w:pPr>
+    </w:p>
+    <w:p>
+      <w:pPr>
+        <w:spacing w:after="0" w:line="240" w:lineRule="auto"/>
+        <w:jc w:val="both"/>
+        <w:rPr>
+          <w:rFonts w:eastAsia="Times New Roman" w:cstheme="minorHAnsi"/>
+          <w:sz w:val="36"/>
+          <w:szCs w:val="36"/>
+          <w:lang w:eastAsia="ja-JP"/>
+        </w:rPr>
+      </w:pPr>
+    </w:p>
+    <w:p>
+      <w:pPr>
+        <w:spacing w:after="0" w:line="240" w:lineRule="auto"/>
+        <w:jc w:val="both"/>
+        <w:rPr>
+          <w:rFonts w:eastAsia="Times New Roman" w:cstheme="minorHAnsi"/>
+          <w:sz w:val="36"/>
+          <w:szCs w:val="36"/>
+          <w:lang w:eastAsia="ja-JP"/>
+        </w:rPr>
+      </w:pPr>
       <w:r>
         <w:rPr>
           <w:rFonts w:eastAsia="Times New Roman" w:cstheme="minorHAnsi"/>
@@ -1009,12 +1205,11 @@
         <w:rPr>
           <w:noProof/>
         </w:rPr>
-        <w:lastRenderedPageBreak/>
         <w:drawing>
-          <wp:inline distT="0" distB="0" distL="0" distR="0" wp14:anchorId="14E49B9E" wp14:editId="38BDD5E8">
-            <wp:extent cx="5400040" cy="4220210"/>
-            <wp:effectExtent l="0" t="0" r="0" b="8890"/>
-            <wp:docPr id="10" name="Imagem 10"/>
+          <wp:inline distT="0" distB="0" distL="0" distR="0" wp14:anchorId="20596388" wp14:editId="7650F1F6">
+            <wp:extent cx="5400040" cy="4326890"/>
+            <wp:effectExtent l="0" t="0" r="0" b="0"/>
+            <wp:docPr id="12" name="Imagem 12"/>
             <wp:cNvGraphicFramePr>
               <a:graphicFrameLocks xmlns:a="http://schemas.openxmlformats.org/drawingml/2006/main" noChangeAspect="1"/>
             </wp:cNvGraphicFramePr>
@@ -1034,7 +1229,7 @@
                   <pic:spPr>
                     <a:xfrm>
                       <a:off x="0" y="0"/>
-                      <a:ext cx="5400040" cy="4220210"/>
+                      <a:ext cx="5400040" cy="4326890"/>
                     </a:xfrm>
                     <a:prstGeom prst="rect">
                       <a:avLst/>
@@ -1101,6 +1296,7 @@
           <w:sz w:val="28"/>
           <w:szCs w:val="28"/>
         </w:rPr>
+        <w:lastRenderedPageBreak/>
         <w:t>A multiplicidade é representada pelos símbolos:</w:t>
       </w:r>
     </w:p>
@@ -1609,33 +1805,6 @@
           <w:szCs w:val="28"/>
         </w:rPr>
       </w:pPr>
-    </w:p>
-    <w:p>
-      <w:pPr>
-        <w:jc w:val="both"/>
-        <w:rPr>
-          <w:sz w:val="28"/>
-          <w:szCs w:val="28"/>
-        </w:rPr>
-      </w:pPr>
-    </w:p>
-    <w:p>
-      <w:pPr>
-        <w:jc w:val="both"/>
-        <w:rPr>
-          <w:sz w:val="28"/>
-          <w:szCs w:val="28"/>
-        </w:rPr>
-      </w:pPr>
-    </w:p>
-    <w:p>
-      <w:pPr>
-        <w:jc w:val="both"/>
-        <w:rPr>
-          <w:sz w:val="28"/>
-          <w:szCs w:val="28"/>
-        </w:rPr>
-      </w:pPr>
       <w:r>
         <w:rPr>
           <w:sz w:val="28"/>
@@ -1797,6 +1966,30 @@
         <w:rPr>
           <w:sz w:val="28"/>
           <w:szCs w:val="28"/>
+        </w:rPr>
+      </w:pPr>
+    </w:p>
+    <w:p>
+      <w:pPr>
+        <w:spacing w:after="0" w:line="240" w:lineRule="auto"/>
+        <w:jc w:val="both"/>
+        <w:rPr>
+          <w:rFonts w:eastAsia="Times New Roman" w:cstheme="minorHAnsi"/>
+          <w:sz w:val="36"/>
+          <w:szCs w:val="36"/>
+          <w:lang w:eastAsia="ja-JP"/>
+        </w:rPr>
+      </w:pPr>
+    </w:p>
+    <w:p>
+      <w:pPr>
+        <w:spacing w:after="0" w:line="240" w:lineRule="auto"/>
+        <w:jc w:val="both"/>
+        <w:rPr>
+          <w:rFonts w:eastAsia="Times New Roman" w:cstheme="minorHAnsi"/>
+          <w:sz w:val="36"/>
+          <w:szCs w:val="36"/>
+          <w:lang w:eastAsia="ja-JP"/>
         </w:rPr>
       </w:pPr>
     </w:p>
@@ -2020,6 +2213,72 @@
           <w:lang w:eastAsia="ja-JP"/>
         </w:rPr>
       </w:pPr>
+    </w:p>
+    <w:p>
+      <w:pPr>
+        <w:spacing w:after="0" w:line="240" w:lineRule="auto"/>
+        <w:rPr>
+          <w:rFonts w:ascii="Arial" w:eastAsia="Times New Roman" w:hAnsi="Arial" w:cs="Arial"/>
+          <w:sz w:val="36"/>
+          <w:szCs w:val="36"/>
+          <w:lang w:eastAsia="ja-JP"/>
+        </w:rPr>
+      </w:pPr>
+    </w:p>
+    <w:p>
+      <w:pPr>
+        <w:spacing w:after="0" w:line="240" w:lineRule="auto"/>
+        <w:rPr>
+          <w:rFonts w:ascii="Arial" w:eastAsia="Times New Roman" w:hAnsi="Arial" w:cs="Arial"/>
+          <w:sz w:val="36"/>
+          <w:szCs w:val="36"/>
+          <w:lang w:eastAsia="ja-JP"/>
+        </w:rPr>
+      </w:pPr>
+    </w:p>
+    <w:p>
+      <w:pPr>
+        <w:spacing w:after="0" w:line="240" w:lineRule="auto"/>
+        <w:rPr>
+          <w:rFonts w:ascii="Arial" w:eastAsia="Times New Roman" w:hAnsi="Arial" w:cs="Arial"/>
+          <w:sz w:val="36"/>
+          <w:szCs w:val="36"/>
+          <w:lang w:eastAsia="ja-JP"/>
+        </w:rPr>
+      </w:pPr>
+    </w:p>
+    <w:p>
+      <w:pPr>
+        <w:spacing w:after="0" w:line="240" w:lineRule="auto"/>
+        <w:rPr>
+          <w:rFonts w:ascii="Arial" w:eastAsia="Times New Roman" w:hAnsi="Arial" w:cs="Arial"/>
+          <w:sz w:val="36"/>
+          <w:szCs w:val="36"/>
+          <w:lang w:eastAsia="ja-JP"/>
+        </w:rPr>
+      </w:pPr>
+    </w:p>
+    <w:p>
+      <w:pPr>
+        <w:spacing w:after="0" w:line="240" w:lineRule="auto"/>
+        <w:rPr>
+          <w:rFonts w:ascii="Arial" w:eastAsia="Times New Roman" w:hAnsi="Arial" w:cs="Arial"/>
+          <w:sz w:val="36"/>
+          <w:szCs w:val="36"/>
+          <w:lang w:eastAsia="ja-JP"/>
+        </w:rPr>
+      </w:pPr>
+    </w:p>
+    <w:p>
+      <w:pPr>
+        <w:spacing w:after="0" w:line="240" w:lineRule="auto"/>
+        <w:rPr>
+          <w:rFonts w:ascii="Arial" w:eastAsia="Times New Roman" w:hAnsi="Arial" w:cs="Arial"/>
+          <w:sz w:val="36"/>
+          <w:szCs w:val="36"/>
+          <w:lang w:eastAsia="ja-JP"/>
+        </w:rPr>
+      </w:pPr>
       <w:r>
         <w:rPr>
           <w:rFonts w:ascii="Arial" w:eastAsia="Times New Roman" w:hAnsi="Arial" w:cs="Arial"/>
@@ -2524,25 +2783,996 @@
       <w:pPr>
         <w:spacing w:after="0" w:line="240" w:lineRule="auto"/>
         <w:rPr>
-          <w:rFonts w:eastAsia="Times New Roman" w:cstheme="minorHAnsi"/>
-          <w:sz w:val="28"/>
-          <w:szCs w:val="28"/>
-          <w:lang w:eastAsia="ja-JP"/>
-        </w:rPr>
-      </w:pPr>
-    </w:p>
-    <w:p>
-      <w:pPr>
-        <w:spacing w:after="0" w:line="240" w:lineRule="auto"/>
-        <w:rPr>
-          <w:rFonts w:eastAsia="Times New Roman" w:cstheme="minorHAnsi"/>
-          <w:sz w:val="28"/>
-          <w:szCs w:val="28"/>
-          <w:lang w:eastAsia="ja-JP"/>
-        </w:rPr>
-      </w:pPr>
+          <w:rFonts w:ascii="Arial" w:eastAsia="Times New Roman" w:hAnsi="Arial" w:cs="Arial"/>
+          <w:sz w:val="36"/>
+          <w:szCs w:val="36"/>
+          <w:lang w:eastAsia="ja-JP"/>
+        </w:rPr>
+      </w:pPr>
+    </w:p>
+    <w:p>
+      <w:pPr>
+        <w:spacing w:after="0" w:line="240" w:lineRule="auto"/>
+        <w:rPr>
+          <w:rFonts w:eastAsia="Times New Roman" w:cstheme="minorHAnsi"/>
+          <w:sz w:val="28"/>
+          <w:szCs w:val="28"/>
+          <w:lang w:eastAsia="ja-JP"/>
+        </w:rPr>
+      </w:pPr>
+      <w:r>
+        <w:rPr>
+          <w:rFonts w:eastAsia="Times New Roman" w:cstheme="minorHAnsi"/>
+          <w:sz w:val="28"/>
+          <w:szCs w:val="28"/>
+          <w:lang w:eastAsia="ja-JP"/>
+        </w:rPr>
+        <w:t>Em relação ao SQL como LMD</w:t>
+      </w:r>
+      <w:r>
+        <w:rPr>
+          <w:rFonts w:eastAsia="Times New Roman" w:cstheme="minorHAnsi"/>
+          <w:sz w:val="28"/>
+          <w:szCs w:val="28"/>
+          <w:lang w:eastAsia="ja-JP"/>
+        </w:rPr>
+        <w:t>, não nos foi possível</w:t>
+      </w:r>
+      <w:r>
+        <w:rPr>
+          <w:rFonts w:eastAsia="Times New Roman" w:cstheme="minorHAnsi"/>
+          <w:sz w:val="28"/>
+          <w:szCs w:val="28"/>
+          <w:lang w:eastAsia="ja-JP"/>
+        </w:rPr>
+        <w:t xml:space="preserve"> usar os “selects” que fizemos na base de dados no nosso projeto, uma vez que como já referimos, apesar de o nosso tema (API) ser uma parte essencial do nosso</w:t>
+      </w:r>
+    </w:p>
+    <w:p>
+      <w:pPr>
+        <w:spacing w:after="0" w:line="240" w:lineRule="auto"/>
+        <w:rPr>
+          <w:rFonts w:eastAsia="Times New Roman" w:cstheme="minorHAnsi"/>
+          <w:sz w:val="28"/>
+          <w:szCs w:val="28"/>
+          <w:lang w:eastAsia="ja-JP"/>
+        </w:rPr>
+      </w:pPr>
+      <w:r>
+        <w:rPr>
+          <w:rFonts w:eastAsia="Times New Roman" w:cstheme="minorHAnsi"/>
+          <w:sz w:val="28"/>
+          <w:szCs w:val="28"/>
+          <w:lang w:eastAsia="ja-JP"/>
+        </w:rPr>
+        <w:t>Website, não representa a totalidade do nosso projeto.</w:t>
+      </w:r>
+    </w:p>
+    <w:p>
+      <w:pPr>
+        <w:spacing w:after="0" w:line="240" w:lineRule="auto"/>
+        <w:rPr>
+          <w:rFonts w:eastAsia="Times New Roman" w:cstheme="minorHAnsi"/>
+          <w:sz w:val="28"/>
+          <w:szCs w:val="28"/>
+          <w:lang w:eastAsia="ja-JP"/>
+        </w:rPr>
+      </w:pPr>
+    </w:p>
+    <w:p>
+      <w:pPr>
+        <w:spacing w:after="0" w:line="240" w:lineRule="auto"/>
+        <w:rPr>
+          <w:rFonts w:eastAsia="Times New Roman" w:cstheme="minorHAnsi"/>
+          <w:sz w:val="28"/>
+          <w:szCs w:val="28"/>
+          <w:lang w:eastAsia="ja-JP"/>
+        </w:rPr>
+      </w:pPr>
+      <w:r>
+        <w:rPr>
+          <w:rFonts w:eastAsia="Times New Roman" w:cstheme="minorHAnsi"/>
+          <w:sz w:val="28"/>
+          <w:szCs w:val="28"/>
+          <w:lang w:eastAsia="ja-JP"/>
+        </w:rPr>
+        <w:t>Abaixo, as queries que foram efetuadas à base de dados (incluindo as vistas e os índices):</w:t>
+      </w:r>
+    </w:p>
+    <w:p>
+      <w:pPr>
+        <w:spacing w:after="0" w:line="240" w:lineRule="auto"/>
+        <w:rPr>
+          <w:rFonts w:eastAsia="Times New Roman" w:cstheme="minorHAnsi"/>
+          <w:sz w:val="28"/>
+          <w:szCs w:val="28"/>
+          <w:lang w:eastAsia="ja-JP"/>
+        </w:rPr>
+      </w:pPr>
+    </w:p>
+    <w:p>
+      <w:pPr>
+        <w:spacing w:after="0" w:line="240" w:lineRule="auto"/>
+        <w:rPr>
+          <w:rFonts w:eastAsia="Times New Roman" w:cstheme="minorHAnsi"/>
+          <w:sz w:val="28"/>
+          <w:szCs w:val="28"/>
+          <w:lang w:eastAsia="ja-JP"/>
+        </w:rPr>
+      </w:pPr>
+      <w:r>
+        <w:rPr>
+          <w:noProof/>
+        </w:rPr>
+        <w:drawing>
+          <wp:inline distT="0" distB="0" distL="0" distR="0" wp14:anchorId="46E3CEEA" wp14:editId="040342B6">
+            <wp:extent cx="5400040" cy="459740"/>
+            <wp:effectExtent l="0" t="0" r="0" b="0"/>
+            <wp:docPr id="26" name="Imagem 26"/>
+            <wp:cNvGraphicFramePr>
+              <a:graphicFrameLocks xmlns:a="http://schemas.openxmlformats.org/drawingml/2006/main" noChangeAspect="1"/>
+            </wp:cNvGraphicFramePr>
+            <a:graphic xmlns:a="http://schemas.openxmlformats.org/drawingml/2006/main">
+              <a:graphicData uri="http://schemas.openxmlformats.org/drawingml/2006/picture">
+                <pic:pic xmlns:pic="http://schemas.openxmlformats.org/drawingml/2006/picture">
+                  <pic:nvPicPr>
+                    <pic:cNvPr id="1" name=""/>
+                    <pic:cNvPicPr/>
+                  </pic:nvPicPr>
+                  <pic:blipFill>
+                    <a:blip r:embed="rId18"/>
+                    <a:stretch>
+                      <a:fillRect/>
+                    </a:stretch>
+                  </pic:blipFill>
+                  <pic:spPr>
+                    <a:xfrm>
+                      <a:off x="0" y="0"/>
+                      <a:ext cx="5400040" cy="459740"/>
+                    </a:xfrm>
+                    <a:prstGeom prst="rect">
+                      <a:avLst/>
+                    </a:prstGeom>
+                  </pic:spPr>
+                </pic:pic>
+              </a:graphicData>
+            </a:graphic>
+          </wp:inline>
+        </w:drawing>
+      </w:r>
+    </w:p>
+    <w:p>
+      <w:pPr>
+        <w:spacing w:after="0" w:line="240" w:lineRule="auto"/>
+        <w:rPr>
+          <w:rFonts w:eastAsia="Times New Roman" w:cstheme="minorHAnsi"/>
+          <w:sz w:val="28"/>
+          <w:szCs w:val="28"/>
+          <w:lang w:eastAsia="ja-JP"/>
+        </w:rPr>
+      </w:pPr>
+    </w:p>
+    <w:p>
+      <w:pPr>
+        <w:spacing w:after="0" w:line="240" w:lineRule="auto"/>
+        <w:rPr>
+          <w:rFonts w:eastAsia="Times New Roman" w:cstheme="minorHAnsi"/>
+          <w:sz w:val="28"/>
+          <w:szCs w:val="28"/>
+          <w:lang w:eastAsia="ja-JP"/>
+        </w:rPr>
+      </w:pPr>
+      <w:r>
+        <w:rPr>
+          <w:noProof/>
+        </w:rPr>
+        <w:drawing>
+          <wp:inline distT="0" distB="0" distL="0" distR="0" wp14:anchorId="23F81912" wp14:editId="7FE6947D">
+            <wp:extent cx="3248025" cy="781050"/>
+            <wp:effectExtent l="0" t="0" r="9525" b="0"/>
+            <wp:docPr id="24" name="Imagem 24"/>
+            <wp:cNvGraphicFramePr>
+              <a:graphicFrameLocks xmlns:a="http://schemas.openxmlformats.org/drawingml/2006/main" noChangeAspect="1"/>
+            </wp:cNvGraphicFramePr>
+            <a:graphic xmlns:a="http://schemas.openxmlformats.org/drawingml/2006/main">
+              <a:graphicData uri="http://schemas.openxmlformats.org/drawingml/2006/picture">
+                <pic:pic xmlns:pic="http://schemas.openxmlformats.org/drawingml/2006/picture">
+                  <pic:nvPicPr>
+                    <pic:cNvPr id="1" name=""/>
+                    <pic:cNvPicPr/>
+                  </pic:nvPicPr>
+                  <pic:blipFill>
+                    <a:blip r:embed="rId19"/>
+                    <a:stretch>
+                      <a:fillRect/>
+                    </a:stretch>
+                  </pic:blipFill>
+                  <pic:spPr>
+                    <a:xfrm>
+                      <a:off x="0" y="0"/>
+                      <a:ext cx="3248025" cy="781050"/>
+                    </a:xfrm>
+                    <a:prstGeom prst="rect">
+                      <a:avLst/>
+                    </a:prstGeom>
+                  </pic:spPr>
+                </pic:pic>
+              </a:graphicData>
+            </a:graphic>
+          </wp:inline>
+        </w:drawing>
+      </w:r>
+    </w:p>
+    <w:p>
+      <w:pPr>
+        <w:spacing w:after="0" w:line="240" w:lineRule="auto"/>
+        <w:rPr>
+          <w:rFonts w:eastAsia="Times New Roman" w:cstheme="minorHAnsi"/>
+          <w:sz w:val="28"/>
+          <w:szCs w:val="28"/>
+          <w:lang w:eastAsia="ja-JP"/>
+        </w:rPr>
+      </w:pPr>
+    </w:p>
+    <w:p>
+      <w:pPr>
+        <w:spacing w:after="0" w:line="240" w:lineRule="auto"/>
+        <w:rPr>
+          <w:rFonts w:eastAsia="Times New Roman" w:cstheme="minorHAnsi"/>
+          <w:sz w:val="28"/>
+          <w:szCs w:val="28"/>
+          <w:lang w:eastAsia="ja-JP"/>
+        </w:rPr>
+      </w:pPr>
+      <w:r>
+        <w:rPr>
+          <w:noProof/>
+        </w:rPr>
+        <w:drawing>
+          <wp:inline distT="0" distB="0" distL="0" distR="0" wp14:anchorId="131B4D82" wp14:editId="19793E2F">
+            <wp:extent cx="5343525" cy="1295400"/>
+            <wp:effectExtent l="0" t="0" r="9525" b="0"/>
+            <wp:docPr id="25" name="Imagem 25"/>
+            <wp:cNvGraphicFramePr>
+              <a:graphicFrameLocks xmlns:a="http://schemas.openxmlformats.org/drawingml/2006/main" noChangeAspect="1"/>
+            </wp:cNvGraphicFramePr>
+            <a:graphic xmlns:a="http://schemas.openxmlformats.org/drawingml/2006/main">
+              <a:graphicData uri="http://schemas.openxmlformats.org/drawingml/2006/picture">
+                <pic:pic xmlns:pic="http://schemas.openxmlformats.org/drawingml/2006/picture">
+                  <pic:nvPicPr>
+                    <pic:cNvPr id="1" name=""/>
+                    <pic:cNvPicPr/>
+                  </pic:nvPicPr>
+                  <pic:blipFill>
+                    <a:blip r:embed="rId20"/>
+                    <a:stretch>
+                      <a:fillRect/>
+                    </a:stretch>
+                  </pic:blipFill>
+                  <pic:spPr>
+                    <a:xfrm>
+                      <a:off x="0" y="0"/>
+                      <a:ext cx="5343525" cy="1295400"/>
+                    </a:xfrm>
+                    <a:prstGeom prst="rect">
+                      <a:avLst/>
+                    </a:prstGeom>
+                  </pic:spPr>
+                </pic:pic>
+              </a:graphicData>
+            </a:graphic>
+          </wp:inline>
+        </w:drawing>
+      </w:r>
+    </w:p>
+    <w:p>
+      <w:pPr>
+        <w:spacing w:after="0" w:line="240" w:lineRule="auto"/>
+        <w:rPr>
+          <w:rFonts w:ascii="Arial" w:eastAsia="Times New Roman" w:hAnsi="Arial" w:cs="Arial"/>
+          <w:sz w:val="36"/>
+          <w:szCs w:val="36"/>
+          <w:lang w:eastAsia="ja-JP"/>
+        </w:rPr>
+      </w:pPr>
+    </w:p>
+    <w:p>
+      <w:pPr>
+        <w:spacing w:after="0" w:line="240" w:lineRule="auto"/>
+        <w:rPr>
+          <w:rFonts w:ascii="Arial" w:eastAsia="Times New Roman" w:hAnsi="Arial" w:cs="Arial"/>
+          <w:sz w:val="36"/>
+          <w:szCs w:val="36"/>
+          <w:lang w:eastAsia="ja-JP"/>
+        </w:rPr>
+      </w:pPr>
+    </w:p>
+    <w:p>
+      <w:pPr>
+        <w:spacing w:after="0" w:line="240" w:lineRule="auto"/>
+        <w:rPr>
+          <w:rFonts w:ascii="Arial" w:eastAsia="Times New Roman" w:hAnsi="Arial" w:cs="Arial"/>
+          <w:sz w:val="36"/>
+          <w:szCs w:val="36"/>
+          <w:lang w:eastAsia="ja-JP"/>
+        </w:rPr>
+      </w:pPr>
+      <w:r>
+        <w:rPr>
+          <w:noProof/>
+        </w:rPr>
+        <w:drawing>
+          <wp:inline distT="0" distB="0" distL="0" distR="0" wp14:anchorId="59A1C6D0" wp14:editId="2E54F2F4">
+            <wp:extent cx="1133475" cy="466725"/>
+            <wp:effectExtent l="0" t="0" r="9525" b="9525"/>
+            <wp:docPr id="27" name="Imagem 27"/>
+            <wp:cNvGraphicFramePr>
+              <a:graphicFrameLocks xmlns:a="http://schemas.openxmlformats.org/drawingml/2006/main" noChangeAspect="1"/>
+            </wp:cNvGraphicFramePr>
+            <a:graphic xmlns:a="http://schemas.openxmlformats.org/drawingml/2006/main">
+              <a:graphicData uri="http://schemas.openxmlformats.org/drawingml/2006/picture">
+                <pic:pic xmlns:pic="http://schemas.openxmlformats.org/drawingml/2006/picture">
+                  <pic:nvPicPr>
+                    <pic:cNvPr id="1" name=""/>
+                    <pic:cNvPicPr/>
+                  </pic:nvPicPr>
+                  <pic:blipFill>
+                    <a:blip r:embed="rId21"/>
+                    <a:stretch>
+                      <a:fillRect/>
+                    </a:stretch>
+                  </pic:blipFill>
+                  <pic:spPr>
+                    <a:xfrm>
+                      <a:off x="0" y="0"/>
+                      <a:ext cx="1133475" cy="466725"/>
+                    </a:xfrm>
+                    <a:prstGeom prst="rect">
+                      <a:avLst/>
+                    </a:prstGeom>
+                  </pic:spPr>
+                </pic:pic>
+              </a:graphicData>
+            </a:graphic>
+          </wp:inline>
+        </w:drawing>
+      </w:r>
+    </w:p>
+    <w:p>
+      <w:pPr>
+        <w:spacing w:after="0" w:line="240" w:lineRule="auto"/>
+        <w:rPr>
+          <w:rFonts w:ascii="Arial" w:eastAsia="Times New Roman" w:hAnsi="Arial" w:cs="Arial"/>
+          <w:sz w:val="36"/>
+          <w:szCs w:val="36"/>
+          <w:lang w:eastAsia="ja-JP"/>
+        </w:rPr>
+      </w:pPr>
+    </w:p>
+    <w:p>
+      <w:pPr>
+        <w:spacing w:after="0" w:line="240" w:lineRule="auto"/>
+        <w:rPr>
+          <w:rFonts w:ascii="Arial" w:eastAsia="Times New Roman" w:hAnsi="Arial" w:cs="Arial"/>
+          <w:sz w:val="36"/>
+          <w:szCs w:val="36"/>
+          <w:lang w:eastAsia="ja-JP"/>
+        </w:rPr>
+      </w:pPr>
+      <w:r>
+        <w:rPr>
+          <w:noProof/>
+        </w:rPr>
+        <w:drawing>
+          <wp:inline distT="0" distB="0" distL="0" distR="0" wp14:anchorId="1A373813" wp14:editId="74E022CD">
+            <wp:extent cx="5400040" cy="960120"/>
+            <wp:effectExtent l="0" t="0" r="0" b="0"/>
+            <wp:docPr id="28" name="Imagem 28"/>
+            <wp:cNvGraphicFramePr>
+              <a:graphicFrameLocks xmlns:a="http://schemas.openxmlformats.org/drawingml/2006/main" noChangeAspect="1"/>
+            </wp:cNvGraphicFramePr>
+            <a:graphic xmlns:a="http://schemas.openxmlformats.org/drawingml/2006/main">
+              <a:graphicData uri="http://schemas.openxmlformats.org/drawingml/2006/picture">
+                <pic:pic xmlns:pic="http://schemas.openxmlformats.org/drawingml/2006/picture">
+                  <pic:nvPicPr>
+                    <pic:cNvPr id="1" name=""/>
+                    <pic:cNvPicPr/>
+                  </pic:nvPicPr>
+                  <pic:blipFill>
+                    <a:blip r:embed="rId22"/>
+                    <a:stretch>
+                      <a:fillRect/>
+                    </a:stretch>
+                  </pic:blipFill>
+                  <pic:spPr>
+                    <a:xfrm>
+                      <a:off x="0" y="0"/>
+                      <a:ext cx="5400040" cy="960120"/>
+                    </a:xfrm>
+                    <a:prstGeom prst="rect">
+                      <a:avLst/>
+                    </a:prstGeom>
+                  </pic:spPr>
+                </pic:pic>
+              </a:graphicData>
+            </a:graphic>
+          </wp:inline>
+        </w:drawing>
+      </w:r>
+    </w:p>
+    <w:p>
+      <w:pPr>
+        <w:spacing w:after="0" w:line="240" w:lineRule="auto"/>
+        <w:rPr>
+          <w:rFonts w:ascii="Arial" w:eastAsia="Times New Roman" w:hAnsi="Arial" w:cs="Arial"/>
+          <w:sz w:val="36"/>
+          <w:szCs w:val="36"/>
+          <w:lang w:eastAsia="ja-JP"/>
+        </w:rPr>
+      </w:pPr>
+      <w:r>
+        <w:rPr>
+          <w:noProof/>
+        </w:rPr>
+        <w:drawing>
+          <wp:inline distT="0" distB="0" distL="0" distR="0" wp14:anchorId="48A80313" wp14:editId="708AD92D">
+            <wp:extent cx="2076450" cy="723900"/>
+            <wp:effectExtent l="0" t="0" r="0" b="0"/>
+            <wp:docPr id="29" name="Imagem 29"/>
+            <wp:cNvGraphicFramePr>
+              <a:graphicFrameLocks xmlns:a="http://schemas.openxmlformats.org/drawingml/2006/main" noChangeAspect="1"/>
+            </wp:cNvGraphicFramePr>
+            <a:graphic xmlns:a="http://schemas.openxmlformats.org/drawingml/2006/main">
+              <a:graphicData uri="http://schemas.openxmlformats.org/drawingml/2006/picture">
+                <pic:pic xmlns:pic="http://schemas.openxmlformats.org/drawingml/2006/picture">
+                  <pic:nvPicPr>
+                    <pic:cNvPr id="1" name=""/>
+                    <pic:cNvPicPr/>
+                  </pic:nvPicPr>
+                  <pic:blipFill>
+                    <a:blip r:embed="rId23"/>
+                    <a:stretch>
+                      <a:fillRect/>
+                    </a:stretch>
+                  </pic:blipFill>
+                  <pic:spPr>
+                    <a:xfrm>
+                      <a:off x="0" y="0"/>
+                      <a:ext cx="2076450" cy="723900"/>
+                    </a:xfrm>
+                    <a:prstGeom prst="rect">
+                      <a:avLst/>
+                    </a:prstGeom>
+                  </pic:spPr>
+                </pic:pic>
+              </a:graphicData>
+            </a:graphic>
+          </wp:inline>
+        </w:drawing>
+      </w:r>
+    </w:p>
+    <w:p>
+      <w:pPr>
+        <w:spacing w:after="0" w:line="240" w:lineRule="auto"/>
+        <w:rPr>
+          <w:rFonts w:ascii="Arial" w:eastAsia="Times New Roman" w:hAnsi="Arial" w:cs="Arial"/>
+          <w:sz w:val="36"/>
+          <w:szCs w:val="36"/>
+          <w:lang w:eastAsia="ja-JP"/>
+        </w:rPr>
+      </w:pPr>
+    </w:p>
+    <w:p>
+      <w:pPr>
+        <w:spacing w:after="0" w:line="240" w:lineRule="auto"/>
+        <w:rPr>
+          <w:rFonts w:ascii="Arial" w:eastAsia="Times New Roman" w:hAnsi="Arial" w:cs="Arial"/>
+          <w:sz w:val="36"/>
+          <w:szCs w:val="36"/>
+          <w:lang w:eastAsia="ja-JP"/>
+        </w:rPr>
+      </w:pPr>
+    </w:p>
+    <w:p>
+      <w:pPr>
+        <w:spacing w:after="0" w:line="240" w:lineRule="auto"/>
+        <w:rPr>
+          <w:rFonts w:ascii="Arial" w:eastAsia="Times New Roman" w:hAnsi="Arial" w:cs="Arial"/>
+          <w:sz w:val="36"/>
+          <w:szCs w:val="36"/>
+          <w:lang w:eastAsia="ja-JP"/>
+        </w:rPr>
+      </w:pPr>
+      <w:r>
+        <w:rPr>
+          <w:noProof/>
+        </w:rPr>
+        <w:drawing>
+          <wp:inline distT="0" distB="0" distL="0" distR="0" wp14:anchorId="7E0AE29C" wp14:editId="3803D528">
+            <wp:extent cx="5400040" cy="554990"/>
+            <wp:effectExtent l="0" t="0" r="0" b="0"/>
+            <wp:docPr id="30" name="Imagem 30"/>
+            <wp:cNvGraphicFramePr>
+              <a:graphicFrameLocks xmlns:a="http://schemas.openxmlformats.org/drawingml/2006/main" noChangeAspect="1"/>
+            </wp:cNvGraphicFramePr>
+            <a:graphic xmlns:a="http://schemas.openxmlformats.org/drawingml/2006/main">
+              <a:graphicData uri="http://schemas.openxmlformats.org/drawingml/2006/picture">
+                <pic:pic xmlns:pic="http://schemas.openxmlformats.org/drawingml/2006/picture">
+                  <pic:nvPicPr>
+                    <pic:cNvPr id="1" name=""/>
+                    <pic:cNvPicPr/>
+                  </pic:nvPicPr>
+                  <pic:blipFill>
+                    <a:blip r:embed="rId24"/>
+                    <a:stretch>
+                      <a:fillRect/>
+                    </a:stretch>
+                  </pic:blipFill>
+                  <pic:spPr>
+                    <a:xfrm>
+                      <a:off x="0" y="0"/>
+                      <a:ext cx="5400040" cy="554990"/>
+                    </a:xfrm>
+                    <a:prstGeom prst="rect">
+                      <a:avLst/>
+                    </a:prstGeom>
+                  </pic:spPr>
+                </pic:pic>
+              </a:graphicData>
+            </a:graphic>
+          </wp:inline>
+        </w:drawing>
+      </w:r>
+    </w:p>
+    <w:p>
+      <w:pPr>
+        <w:spacing w:after="0" w:line="240" w:lineRule="auto"/>
+        <w:rPr>
+          <w:rFonts w:ascii="Arial" w:eastAsia="Times New Roman" w:hAnsi="Arial" w:cs="Arial"/>
+          <w:sz w:val="36"/>
+          <w:szCs w:val="36"/>
+          <w:lang w:eastAsia="ja-JP"/>
+        </w:rPr>
+      </w:pPr>
+      <w:r>
+        <w:rPr>
+          <w:noProof/>
+        </w:rPr>
+        <w:drawing>
+          <wp:inline distT="0" distB="0" distL="0" distR="0" wp14:anchorId="26FEB185" wp14:editId="13ED0DF7">
+            <wp:extent cx="4371975" cy="819150"/>
+            <wp:effectExtent l="0" t="0" r="9525" b="0"/>
+            <wp:docPr id="31" name="Imagem 31"/>
+            <wp:cNvGraphicFramePr>
+              <a:graphicFrameLocks xmlns:a="http://schemas.openxmlformats.org/drawingml/2006/main" noChangeAspect="1"/>
+            </wp:cNvGraphicFramePr>
+            <a:graphic xmlns:a="http://schemas.openxmlformats.org/drawingml/2006/main">
+              <a:graphicData uri="http://schemas.openxmlformats.org/drawingml/2006/picture">
+                <pic:pic xmlns:pic="http://schemas.openxmlformats.org/drawingml/2006/picture">
+                  <pic:nvPicPr>
+                    <pic:cNvPr id="1" name=""/>
+                    <pic:cNvPicPr/>
+                  </pic:nvPicPr>
+                  <pic:blipFill>
+                    <a:blip r:embed="rId25"/>
+                    <a:stretch>
+                      <a:fillRect/>
+                    </a:stretch>
+                  </pic:blipFill>
+                  <pic:spPr>
+                    <a:xfrm>
+                      <a:off x="0" y="0"/>
+                      <a:ext cx="4371975" cy="819150"/>
+                    </a:xfrm>
+                    <a:prstGeom prst="rect">
+                      <a:avLst/>
+                    </a:prstGeom>
+                  </pic:spPr>
+                </pic:pic>
+              </a:graphicData>
+            </a:graphic>
+          </wp:inline>
+        </w:drawing>
+      </w:r>
+    </w:p>
+    <w:p>
+      <w:pPr>
+        <w:spacing w:after="0" w:line="240" w:lineRule="auto"/>
+        <w:rPr>
+          <w:rFonts w:ascii="Arial" w:eastAsia="Times New Roman" w:hAnsi="Arial" w:cs="Arial"/>
+          <w:sz w:val="36"/>
+          <w:szCs w:val="36"/>
+          <w:lang w:eastAsia="ja-JP"/>
+        </w:rPr>
+      </w:pPr>
+    </w:p>
+    <w:p>
+      <w:pPr>
+        <w:spacing w:after="0" w:line="240" w:lineRule="auto"/>
+        <w:rPr>
+          <w:rFonts w:ascii="Arial" w:eastAsia="Times New Roman" w:hAnsi="Arial" w:cs="Arial"/>
+          <w:sz w:val="36"/>
+          <w:szCs w:val="36"/>
+          <w:lang w:eastAsia="ja-JP"/>
+        </w:rPr>
+      </w:pPr>
+    </w:p>
+    <w:p>
+      <w:pPr>
+        <w:spacing w:after="0" w:line="240" w:lineRule="auto"/>
+        <w:rPr>
+          <w:rFonts w:ascii="Arial" w:eastAsia="Times New Roman" w:hAnsi="Arial" w:cs="Arial"/>
+          <w:sz w:val="36"/>
+          <w:szCs w:val="36"/>
+          <w:lang w:eastAsia="ja-JP"/>
+        </w:rPr>
+      </w:pPr>
+    </w:p>
+    <w:p>
+      <w:pPr>
+        <w:spacing w:after="0" w:line="240" w:lineRule="auto"/>
+        <w:rPr>
+          <w:rFonts w:ascii="Arial" w:eastAsia="Times New Roman" w:hAnsi="Arial" w:cs="Arial"/>
+          <w:sz w:val="36"/>
+          <w:szCs w:val="36"/>
+          <w:lang w:eastAsia="ja-JP"/>
+        </w:rPr>
+      </w:pPr>
+    </w:p>
+    <w:p>
+      <w:pPr>
+        <w:spacing w:after="0" w:line="240" w:lineRule="auto"/>
+        <w:rPr>
+          <w:rFonts w:ascii="Arial" w:eastAsia="Times New Roman" w:hAnsi="Arial" w:cs="Arial"/>
+          <w:sz w:val="36"/>
+          <w:szCs w:val="36"/>
+          <w:lang w:eastAsia="ja-JP"/>
+        </w:rPr>
+      </w:pPr>
+    </w:p>
+    <w:p>
+      <w:pPr>
+        <w:spacing w:after="0" w:line="240" w:lineRule="auto"/>
+        <w:rPr>
+          <w:rFonts w:ascii="Arial" w:eastAsia="Times New Roman" w:hAnsi="Arial" w:cs="Arial"/>
+          <w:sz w:val="36"/>
+          <w:szCs w:val="36"/>
+          <w:lang w:eastAsia="ja-JP"/>
+        </w:rPr>
+      </w:pPr>
+    </w:p>
+    <w:p>
+      <w:pPr>
+        <w:spacing w:after="0" w:line="240" w:lineRule="auto"/>
+        <w:rPr>
+          <w:rFonts w:ascii="Arial" w:eastAsia="Times New Roman" w:hAnsi="Arial" w:cs="Arial"/>
+          <w:sz w:val="36"/>
+          <w:szCs w:val="36"/>
+          <w:lang w:eastAsia="ja-JP"/>
+        </w:rPr>
+      </w:pPr>
+    </w:p>
+    <w:p>
+      <w:pPr>
+        <w:spacing w:after="0" w:line="240" w:lineRule="auto"/>
+        <w:rPr>
+          <w:rFonts w:ascii="Arial" w:eastAsia="Times New Roman" w:hAnsi="Arial" w:cs="Arial"/>
+          <w:sz w:val="36"/>
+          <w:szCs w:val="36"/>
+          <w:lang w:eastAsia="ja-JP"/>
+        </w:rPr>
+      </w:pPr>
+    </w:p>
+    <w:p>
+      <w:pPr>
+        <w:spacing w:after="0" w:line="240" w:lineRule="auto"/>
+        <w:rPr>
+          <w:rFonts w:ascii="Arial" w:eastAsia="Times New Roman" w:hAnsi="Arial" w:cs="Arial"/>
+          <w:sz w:val="36"/>
+          <w:szCs w:val="36"/>
+          <w:lang w:eastAsia="ja-JP"/>
+        </w:rPr>
+      </w:pPr>
+    </w:p>
+    <w:p>
+      <w:pPr>
+        <w:spacing w:after="0" w:line="240" w:lineRule="auto"/>
+        <w:rPr>
+          <w:rFonts w:ascii="Arial" w:eastAsia="Times New Roman" w:hAnsi="Arial" w:cs="Arial"/>
+          <w:sz w:val="36"/>
+          <w:szCs w:val="36"/>
+          <w:lang w:eastAsia="ja-JP"/>
+        </w:rPr>
+      </w:pPr>
+    </w:p>
+    <w:p>
+      <w:pPr>
+        <w:spacing w:after="0" w:line="240" w:lineRule="auto"/>
+        <w:rPr>
+          <w:rFonts w:ascii="Arial" w:eastAsia="Times New Roman" w:hAnsi="Arial" w:cs="Arial"/>
+          <w:sz w:val="36"/>
+          <w:szCs w:val="36"/>
+          <w:lang w:eastAsia="ja-JP"/>
+        </w:rPr>
+      </w:pPr>
+    </w:p>
+    <w:p>
+      <w:pPr>
+        <w:spacing w:after="0" w:line="240" w:lineRule="auto"/>
+        <w:rPr>
+          <w:rFonts w:ascii="Arial" w:eastAsia="Times New Roman" w:hAnsi="Arial" w:cs="Arial"/>
+          <w:sz w:val="36"/>
+          <w:szCs w:val="36"/>
+          <w:lang w:eastAsia="ja-JP"/>
+        </w:rPr>
+      </w:pPr>
+    </w:p>
+    <w:p>
+      <w:pPr>
+        <w:spacing w:after="0" w:line="240" w:lineRule="auto"/>
+        <w:rPr>
+          <w:rFonts w:ascii="Arial" w:eastAsia="Times New Roman" w:hAnsi="Arial" w:cs="Arial"/>
+          <w:sz w:val="36"/>
+          <w:szCs w:val="36"/>
+          <w:lang w:eastAsia="ja-JP"/>
+        </w:rPr>
+      </w:pPr>
+    </w:p>
+    <w:p>
+      <w:pPr>
+        <w:spacing w:after="0" w:line="240" w:lineRule="auto"/>
+        <w:rPr>
+          <w:rFonts w:ascii="Arial" w:eastAsia="Times New Roman" w:hAnsi="Arial" w:cs="Arial"/>
+          <w:sz w:val="36"/>
+          <w:szCs w:val="36"/>
+          <w:lang w:eastAsia="ja-JP"/>
+        </w:rPr>
+      </w:pPr>
+    </w:p>
+    <w:p>
+      <w:pPr>
+        <w:spacing w:after="0" w:line="240" w:lineRule="auto"/>
+        <w:rPr>
+          <w:rFonts w:ascii="Arial" w:eastAsia="Times New Roman" w:hAnsi="Arial" w:cs="Arial"/>
+          <w:sz w:val="36"/>
+          <w:szCs w:val="36"/>
+          <w:lang w:eastAsia="ja-JP"/>
+        </w:rPr>
+      </w:pPr>
+    </w:p>
+    <w:p>
+      <w:pPr>
+        <w:spacing w:after="0" w:line="240" w:lineRule="auto"/>
+        <w:rPr>
+          <w:rFonts w:ascii="Arial" w:eastAsia="Times New Roman" w:hAnsi="Arial" w:cs="Arial"/>
+          <w:sz w:val="36"/>
+          <w:szCs w:val="36"/>
+          <w:lang w:eastAsia="ja-JP"/>
+        </w:rPr>
+      </w:pPr>
+    </w:p>
+    <w:p>
+      <w:pPr>
+        <w:spacing w:after="0" w:line="240" w:lineRule="auto"/>
+        <w:rPr>
+          <w:rFonts w:ascii="Arial" w:eastAsia="Times New Roman" w:hAnsi="Arial" w:cs="Arial"/>
+          <w:sz w:val="36"/>
+          <w:szCs w:val="36"/>
+          <w:lang w:eastAsia="ja-JP"/>
+        </w:rPr>
+      </w:pPr>
+    </w:p>
+    <w:p>
+      <w:pPr>
+        <w:spacing w:after="0" w:line="240" w:lineRule="auto"/>
+        <w:rPr>
+          <w:rFonts w:ascii="Arial" w:eastAsia="Times New Roman" w:hAnsi="Arial" w:cs="Arial"/>
+          <w:sz w:val="36"/>
+          <w:szCs w:val="36"/>
+          <w:lang w:eastAsia="ja-JP"/>
+        </w:rPr>
+      </w:pPr>
+    </w:p>
+    <w:p>
+      <w:pPr>
+        <w:spacing w:after="0" w:line="240" w:lineRule="auto"/>
+        <w:rPr>
+          <w:rFonts w:ascii="Arial" w:eastAsia="Times New Roman" w:hAnsi="Arial" w:cs="Arial"/>
+          <w:sz w:val="36"/>
+          <w:szCs w:val="36"/>
+          <w:lang w:eastAsia="ja-JP"/>
+        </w:rPr>
+      </w:pPr>
+    </w:p>
+    <w:p>
+      <w:pPr>
+        <w:spacing w:after="0" w:line="240" w:lineRule="auto"/>
+        <w:rPr>
+          <w:rFonts w:ascii="Arial" w:eastAsia="Times New Roman" w:hAnsi="Arial" w:cs="Arial"/>
+          <w:sz w:val="36"/>
+          <w:szCs w:val="36"/>
+          <w:lang w:eastAsia="ja-JP"/>
+        </w:rPr>
+      </w:pPr>
+    </w:p>
+    <w:p>
+      <w:pPr>
+        <w:spacing w:after="0" w:line="240" w:lineRule="auto"/>
+        <w:rPr>
+          <w:rFonts w:ascii="Arial" w:eastAsia="Times New Roman" w:hAnsi="Arial" w:cs="Arial"/>
+          <w:sz w:val="36"/>
+          <w:szCs w:val="36"/>
+          <w:lang w:eastAsia="ja-JP"/>
+        </w:rPr>
+      </w:pPr>
+    </w:p>
+    <w:p>
+      <w:pPr>
+        <w:spacing w:after="0" w:line="240" w:lineRule="auto"/>
+        <w:rPr>
+          <w:rFonts w:ascii="Arial" w:eastAsia="Times New Roman" w:hAnsi="Arial" w:cs="Arial"/>
+          <w:sz w:val="36"/>
+          <w:szCs w:val="36"/>
+          <w:lang w:eastAsia="ja-JP"/>
+        </w:rPr>
+      </w:pPr>
+    </w:p>
+    <w:p>
+      <w:pPr>
+        <w:spacing w:after="0" w:line="240" w:lineRule="auto"/>
+        <w:rPr>
+          <w:rFonts w:ascii="Arial" w:eastAsia="Times New Roman" w:hAnsi="Arial" w:cs="Arial"/>
+          <w:sz w:val="36"/>
+          <w:szCs w:val="36"/>
+          <w:lang w:eastAsia="ja-JP"/>
+        </w:rPr>
+      </w:pPr>
+    </w:p>
+    <w:p>
+      <w:pPr>
+        <w:spacing w:after="0" w:line="240" w:lineRule="auto"/>
+        <w:rPr>
+          <w:rFonts w:ascii="Arial" w:eastAsia="Times New Roman" w:hAnsi="Arial" w:cs="Arial"/>
+          <w:sz w:val="36"/>
+          <w:szCs w:val="36"/>
+          <w:lang w:eastAsia="ja-JP"/>
+        </w:rPr>
+      </w:pPr>
+    </w:p>
+    <w:p>
+      <w:pPr>
+        <w:spacing w:after="0" w:line="240" w:lineRule="auto"/>
+        <w:rPr>
+          <w:rFonts w:ascii="Arial" w:eastAsia="Times New Roman" w:hAnsi="Arial" w:cs="Arial"/>
+          <w:sz w:val="36"/>
+          <w:szCs w:val="36"/>
+          <w:lang w:eastAsia="ja-JP"/>
+        </w:rPr>
+      </w:pPr>
+    </w:p>
+    <w:p>
+      <w:pPr>
+        <w:spacing w:after="0" w:line="240" w:lineRule="auto"/>
+        <w:rPr>
+          <w:rFonts w:ascii="Arial" w:eastAsia="Times New Roman" w:hAnsi="Arial" w:cs="Arial"/>
+          <w:sz w:val="36"/>
+          <w:szCs w:val="36"/>
+          <w:lang w:eastAsia="ja-JP"/>
+        </w:rPr>
+      </w:pPr>
+    </w:p>
+    <w:p>
+      <w:pPr>
+        <w:spacing w:after="0" w:line="240" w:lineRule="auto"/>
+        <w:rPr>
+          <w:rFonts w:ascii="Arial" w:eastAsia="Times New Roman" w:hAnsi="Arial" w:cs="Arial"/>
+          <w:sz w:val="36"/>
+          <w:szCs w:val="36"/>
+          <w:lang w:eastAsia="ja-JP"/>
+        </w:rPr>
+      </w:pPr>
+    </w:p>
+    <w:p>
+      <w:pPr>
+        <w:spacing w:after="0" w:line="240" w:lineRule="auto"/>
+        <w:rPr>
+          <w:rFonts w:ascii="Arial" w:eastAsia="Times New Roman" w:hAnsi="Arial" w:cs="Arial"/>
+          <w:sz w:val="36"/>
+          <w:szCs w:val="36"/>
+          <w:lang w:eastAsia="ja-JP"/>
+        </w:rPr>
+      </w:pPr>
+    </w:p>
+    <w:p>
+      <w:pPr>
+        <w:spacing w:after="0" w:line="240" w:lineRule="auto"/>
+        <w:rPr>
+          <w:rFonts w:ascii="Arial" w:eastAsia="Times New Roman" w:hAnsi="Arial" w:cs="Arial"/>
+          <w:sz w:val="36"/>
+          <w:szCs w:val="36"/>
+          <w:lang w:eastAsia="ja-JP"/>
+        </w:rPr>
+      </w:pPr>
+      <w:r>
+        <w:rPr>
+          <w:rFonts w:ascii="Arial" w:eastAsia="Times New Roman" w:hAnsi="Arial" w:cs="Arial"/>
+          <w:sz w:val="36"/>
+          <w:szCs w:val="36"/>
+          <w:lang w:eastAsia="ja-JP"/>
+        </w:rPr>
+        <w:t>Conclusões</w:t>
+      </w:r>
+    </w:p>
+    <w:p>
+      <w:pPr>
+        <w:spacing w:after="0" w:line="240" w:lineRule="auto"/>
+        <w:rPr>
+          <w:rFonts w:ascii="Arial" w:eastAsia="Times New Roman" w:hAnsi="Arial" w:cs="Arial"/>
+          <w:sz w:val="36"/>
+          <w:szCs w:val="36"/>
+          <w:lang w:eastAsia="ja-JP"/>
+        </w:rPr>
+      </w:pPr>
+    </w:p>
+    <w:p>
+      <w:pPr>
+        <w:spacing w:after="0" w:line="240" w:lineRule="auto"/>
+        <w:rPr>
+          <w:rFonts w:eastAsia="Times New Roman" w:cstheme="minorHAnsi"/>
+          <w:sz w:val="28"/>
+          <w:szCs w:val="28"/>
+          <w:lang w:eastAsia="ja-JP"/>
+        </w:rPr>
+      </w:pPr>
+      <w:r>
+        <w:rPr>
+          <w:rFonts w:eastAsia="Times New Roman" w:cstheme="minorHAnsi"/>
+          <w:sz w:val="28"/>
+          <w:szCs w:val="28"/>
+          <w:lang w:eastAsia="ja-JP"/>
+        </w:rPr>
+        <w:t>Este trabalho foi realizado com o intuito de compreender melhor um segmento do nosso projeto</w:t>
+      </w:r>
+      <w:r>
+        <w:rPr>
+          <w:rFonts w:eastAsia="Times New Roman" w:cstheme="minorHAnsi"/>
+          <w:sz w:val="28"/>
+          <w:szCs w:val="28"/>
+          <w:lang w:eastAsia="ja-JP"/>
+        </w:rPr>
+        <w:t>, que nos foi disponibilizado por um outro website, sob certas condições.</w:t>
+      </w:r>
+    </w:p>
+    <w:p>
+      <w:pPr>
+        <w:spacing w:after="0" w:line="240" w:lineRule="auto"/>
+        <w:rPr>
+          <w:rFonts w:eastAsia="Times New Roman" w:cstheme="minorHAnsi"/>
+          <w:sz w:val="28"/>
+          <w:szCs w:val="28"/>
+          <w:lang w:eastAsia="ja-JP"/>
+        </w:rPr>
+      </w:pPr>
+      <w:r>
+        <w:rPr>
+          <w:rFonts w:eastAsia="Times New Roman" w:cstheme="minorHAnsi"/>
+          <w:sz w:val="28"/>
+          <w:szCs w:val="28"/>
+          <w:lang w:eastAsia="ja-JP"/>
+        </w:rPr>
+        <w:t>Com a construção desta base de dados e dos vários modelos para a representar assim como as respetivas queries para testar o seu funcionamento, conseguimos obter um co</w:t>
+      </w:r>
       <w:bookmarkStart w:id="0" w:name="_GoBack"/>
       <w:bookmarkEnd w:id="0"/>
+      <w:r>
+        <w:rPr>
+          <w:rFonts w:eastAsia="Times New Roman" w:cstheme="minorHAnsi"/>
+          <w:sz w:val="28"/>
+          <w:szCs w:val="28"/>
+          <w:lang w:eastAsia="ja-JP"/>
+        </w:rPr>
+        <w:t>nhecimento mais profundo acerca deste tema com o qual não estávamos familiarizados, preparando-nos assim para projetos a realizar no futuro.</w:t>
+      </w:r>
     </w:p>
     <w:sectPr>
       <w:pgSz w:w="11906" w:h="16838"/>

--- a/bd/bd, bd/Relatório.docx
+++ b/bd/bd, bd/Relatório.docx
@@ -1892,45 +1892,48 @@
           <w:rFonts w:eastAsia="Times New Roman" w:cstheme="minorHAnsi"/>
           <w:sz w:val="28"/>
           <w:szCs w:val="28"/>
-          <w:lang w:val="en-US" w:eastAsia="ja-JP"/>
-        </w:rPr>
-      </w:pPr>
-    </w:p>
-    <w:p>
-      <w:pPr>
-        <w:jc w:val="both"/>
-        <w:rPr>
-          <w:sz w:val="28"/>
-          <w:szCs w:val="28"/>
-        </w:rPr>
-      </w:pPr>
-    </w:p>
-    <w:p>
-      <w:pPr>
-        <w:jc w:val="both"/>
-        <w:rPr>
-          <w:sz w:val="28"/>
-          <w:szCs w:val="28"/>
-        </w:rPr>
-      </w:pPr>
-    </w:p>
-    <w:p>
-      <w:pPr>
-        <w:jc w:val="both"/>
-        <w:rPr>
-          <w:sz w:val="28"/>
-          <w:szCs w:val="28"/>
-        </w:rPr>
-      </w:pPr>
+          <w:lang w:eastAsia="ja-JP"/>
+        </w:rPr>
+      </w:pPr>
+    </w:p>
+    <w:p>
+      <w:pPr>
+        <w:jc w:val="both"/>
+        <w:rPr>
+          <w:sz w:val="28"/>
+          <w:szCs w:val="28"/>
+        </w:rPr>
+      </w:pPr>
+    </w:p>
+    <w:p>
+      <w:pPr>
+        <w:jc w:val="both"/>
+        <w:rPr>
+          <w:sz w:val="28"/>
+          <w:szCs w:val="28"/>
+        </w:rPr>
+      </w:pPr>
+    </w:p>
+    <w:p>
+      <w:pPr>
+        <w:jc w:val="both"/>
+        <w:rPr>
+          <w:sz w:val="28"/>
+          <w:szCs w:val="28"/>
+        </w:rPr>
+      </w:pPr>
+      <w:bookmarkStart w:id="0" w:name="_GoBack"/>
       <w:r>
         <w:rPr>
           <w:noProof/>
+          <w:sz w:val="28"/>
+          <w:szCs w:val="28"/>
         </w:rPr>
         <w:drawing>
-          <wp:inline distT="0" distB="0" distL="0" distR="0" wp14:anchorId="2133E9B6" wp14:editId="5F99A423">
-            <wp:extent cx="4459180" cy="5954491"/>
-            <wp:effectExtent l="0" t="4763" r="0" b="0"/>
-            <wp:docPr id="11" name="Imagem 11"/>
+          <wp:inline distT="0" distB="0" distL="0" distR="0" wp14:anchorId="139E951D" wp14:editId="22F8BB34">
+            <wp:extent cx="5400040" cy="3255645"/>
+            <wp:effectExtent l="0" t="0" r="0" b="1905"/>
+            <wp:docPr id="12" name="Imagem 12"/>
             <wp:cNvGraphicFramePr>
               <a:graphicFrameLocks xmlns:a="http://schemas.openxmlformats.org/drawingml/2006/main" noChangeAspect="1"/>
             </wp:cNvGraphicFramePr>
@@ -1938,36 +1941,29 @@
               <a:graphicData uri="http://schemas.openxmlformats.org/drawingml/2006/picture">
                 <pic:pic xmlns:pic="http://schemas.openxmlformats.org/drawingml/2006/picture">
                   <pic:nvPicPr>
-                    <pic:cNvPr id="0" name="Picture 3"/>
-                    <pic:cNvPicPr>
-                      <a:picLocks noChangeAspect="1" noChangeArrowheads="1"/>
-                    </pic:cNvPicPr>
+                    <pic:cNvPr id="12" name="Modelo E-A.png"/>
+                    <pic:cNvPicPr/>
                   </pic:nvPicPr>
                   <pic:blipFill>
-                    <a:blip r:embed="rId10" cstate="print">
+                    <a:blip r:embed="rId10">
                       <a:extLst>
                         <a:ext uri="{28A0092B-C50C-407E-A947-70E740481C1C}">
                           <a14:useLocalDpi xmlns:a14="http://schemas.microsoft.com/office/drawing/2010/main" val="0"/>
                         </a:ext>
                       </a:extLst>
                     </a:blip>
-                    <a:srcRect/>
                     <a:stretch>
                       <a:fillRect/>
                     </a:stretch>
                   </pic:blipFill>
-                  <pic:spPr bwMode="auto">
-                    <a:xfrm rot="16200000">
+                  <pic:spPr>
+                    <a:xfrm>
                       <a:off x="0" y="0"/>
-                      <a:ext cx="4466778" cy="5964637"/>
+                      <a:ext cx="5400040" cy="3255645"/>
                     </a:xfrm>
                     <a:prstGeom prst="rect">
                       <a:avLst/>
                     </a:prstGeom>
-                    <a:noFill/>
-                    <a:ln>
-                      <a:noFill/>
-                    </a:ln>
                   </pic:spPr>
                 </pic:pic>
               </a:graphicData>
@@ -1975,6 +1971,7 @@
           </wp:inline>
         </w:drawing>
       </w:r>
+      <w:bookmarkEnd w:id="0"/>
     </w:p>
     <w:p>
       <w:pPr>
@@ -2541,8 +2538,6 @@
           <w:lang w:eastAsia="ja-JP"/>
         </w:rPr>
       </w:pPr>
-      <w:bookmarkStart w:id="0" w:name="_GoBack"/>
-      <w:bookmarkEnd w:id="0"/>
     </w:p>
     <w:sectPr>
       <w:pgSz w:w="11906" w:h="16838"/>

--- a/bd/bd, bd/Relatório.docx
+++ b/bd/bd, bd/Relatório.docx
@@ -2120,10 +2120,10 @@
           <w:noProof/>
         </w:rPr>
         <w:drawing>
-          <wp:inline distT="0" distB="0" distL="0" distR="0" wp14:anchorId="2133E9B6" wp14:editId="5F99A423">
-            <wp:extent cx="4459180" cy="5954491"/>
-            <wp:effectExtent l="0" t="4763" r="0" b="0"/>
-            <wp:docPr id="11" name="Imagem 11"/>
+          <wp:inline distT="0" distB="0" distL="0" distR="0" wp14:anchorId="06B9B2D1" wp14:editId="3AF2D0C5">
+            <wp:extent cx="6144895" cy="3600660"/>
+            <wp:effectExtent l="0" t="0" r="8255" b="0"/>
+            <wp:docPr id="10" name="Imagem 10"/>
             <wp:cNvGraphicFramePr>
               <a:graphicFrameLocks xmlns:a="http://schemas.openxmlformats.org/drawingml/2006/main" noChangeAspect="1"/>
             </wp:cNvGraphicFramePr>
@@ -2131,36 +2131,23 @@
               <a:graphicData uri="http://schemas.openxmlformats.org/drawingml/2006/picture">
                 <pic:pic xmlns:pic="http://schemas.openxmlformats.org/drawingml/2006/picture">
                   <pic:nvPicPr>
-                    <pic:cNvPr id="0" name="Picture 3"/>
-                    <pic:cNvPicPr>
-                      <a:picLocks noChangeAspect="1" noChangeArrowheads="1"/>
-                    </pic:cNvPicPr>
+                    <pic:cNvPr id="1" name=""/>
+                    <pic:cNvPicPr/>
                   </pic:nvPicPr>
                   <pic:blipFill>
-                    <a:blip r:embed="rId10" cstate="print">
-                      <a:extLst>
-                        <a:ext uri="{28A0092B-C50C-407E-A947-70E740481C1C}">
-                          <a14:useLocalDpi xmlns:a14="http://schemas.microsoft.com/office/drawing/2010/main" val="0"/>
-                        </a:ext>
-                      </a:extLst>
-                    </a:blip>
-                    <a:srcRect/>
+                    <a:blip r:embed="rId10"/>
                     <a:stretch>
                       <a:fillRect/>
                     </a:stretch>
                   </pic:blipFill>
-                  <pic:spPr bwMode="auto">
-                    <a:xfrm rot="16200000">
+                  <pic:spPr>
+                    <a:xfrm>
                       <a:off x="0" y="0"/>
-                      <a:ext cx="4466778" cy="5964637"/>
+                      <a:ext cx="6224668" cy="3647404"/>
                     </a:xfrm>
                     <a:prstGeom prst="rect">
                       <a:avLst/>
                     </a:prstGeom>
-                    <a:noFill/>
-                    <a:ln>
-                      <a:noFill/>
-                    </a:ln>
                   </pic:spPr>
                 </pic:pic>
               </a:graphicData>
@@ -2440,6 +2427,8 @@
           </wp:inline>
         </w:drawing>
       </w:r>
+      <w:bookmarkStart w:id="0" w:name="_GoBack"/>
+      <w:bookmarkEnd w:id="0"/>
       <w:r>
         <w:rPr>
           <w:noProof/>
@@ -3760,18 +3749,7 @@
           <w:szCs w:val="28"/>
           <w:lang w:eastAsia="ja-JP"/>
         </w:rPr>
-        <w:t>Com a construção desta base de dados e dos vários modelos para a representar assim como as respetivas queries para testar o seu funcionamento, conseguimos obter um co</w:t>
-      </w:r>
-      <w:bookmarkStart w:id="0" w:name="_GoBack"/>
-      <w:bookmarkEnd w:id="0"/>
-      <w:r>
-        <w:rPr>
-          <w:rFonts w:eastAsia="Times New Roman" w:cstheme="minorHAnsi"/>
-          <w:sz w:val="28"/>
-          <w:szCs w:val="28"/>
-          <w:lang w:eastAsia="ja-JP"/>
-        </w:rPr>
-        <w:t>nhecimento mais profundo acerca deste tema com o qual não estávamos familiarizados, preparando-nos assim para projetos a realizar no futuro.</w:t>
+        <w:t>Com a construção desta base de dados e dos vários modelos para a representar assim como as respetivas queries para testar o seu funcionamento, conseguimos obter um conhecimento mais profundo acerca deste tema com o qual não estávamos familiarizados, preparando-nos assim para projetos a realizar no futuro.</w:t>
       </w:r>
     </w:p>
     <w:sectPr>

--- a/bd/bd, bd/Relatório.docx
+++ b/bd/bd, bd/Relatório.docx
@@ -1201,15 +1201,18 @@
           <w:szCs w:val="28"/>
         </w:rPr>
       </w:pPr>
+      <w:bookmarkStart w:id="0" w:name="_GoBack"/>
       <w:r>
         <w:rPr>
           <w:noProof/>
+          <w:sz w:val="28"/>
+          <w:szCs w:val="28"/>
         </w:rPr>
         <w:drawing>
-          <wp:inline distT="0" distB="0" distL="0" distR="0" wp14:anchorId="20596388" wp14:editId="7650F1F6">
-            <wp:extent cx="5400040" cy="4326890"/>
-            <wp:effectExtent l="0" t="0" r="0" b="0"/>
-            <wp:docPr id="12" name="Imagem 12"/>
+          <wp:inline distT="0" distB="0" distL="0" distR="0" wp14:anchorId="329FDD19" wp14:editId="79ED29A6">
+            <wp:extent cx="5400040" cy="3255645"/>
+            <wp:effectExtent l="0" t="0" r="0" b="1905"/>
+            <wp:docPr id="11" name="Imagem 11"/>
             <wp:cNvGraphicFramePr>
               <a:graphicFrameLocks xmlns:a="http://schemas.openxmlformats.org/drawingml/2006/main" noChangeAspect="1"/>
             </wp:cNvGraphicFramePr>
@@ -1217,11 +1220,17 @@
               <a:graphicData uri="http://schemas.openxmlformats.org/drawingml/2006/picture">
                 <pic:pic xmlns:pic="http://schemas.openxmlformats.org/drawingml/2006/picture">
                   <pic:nvPicPr>
-                    <pic:cNvPr id="1" name=""/>
+                    <pic:cNvPr id="11" name="Modelo E-A.png"/>
                     <pic:cNvPicPr/>
                   </pic:nvPicPr>
                   <pic:blipFill>
-                    <a:blip r:embed="rId7"/>
+                    <a:blip r:embed="rId7">
+                      <a:extLst>
+                        <a:ext uri="{28A0092B-C50C-407E-A947-70E740481C1C}">
+                          <a14:useLocalDpi xmlns:a14="http://schemas.microsoft.com/office/drawing/2010/main" val="0"/>
+                        </a:ext>
+                      </a:extLst>
+                    </a:blip>
                     <a:stretch>
                       <a:fillRect/>
                     </a:stretch>
@@ -1229,7 +1238,7 @@
                   <pic:spPr>
                     <a:xfrm>
                       <a:off x="0" y="0"/>
-                      <a:ext cx="5400040" cy="4326890"/>
+                      <a:ext cx="5400040" cy="3255645"/>
                     </a:xfrm>
                     <a:prstGeom prst="rect">
                       <a:avLst/>
@@ -1241,6 +1250,7 @@
           </wp:inline>
         </w:drawing>
       </w:r>
+      <w:bookmarkEnd w:id="0"/>
     </w:p>
     <w:p>
       <w:pPr>
@@ -1296,22 +1306,22 @@
           <w:sz w:val="28"/>
           <w:szCs w:val="28"/>
         </w:rPr>
+        <w:t>A multiplicidade é representada pelos símbolos:</w:t>
+      </w:r>
+    </w:p>
+    <w:p>
+      <w:pPr>
+        <w:jc w:val="both"/>
+        <w:rPr>
+          <w:sz w:val="28"/>
+          <w:szCs w:val="28"/>
+        </w:rPr>
+      </w:pPr>
+      <w:r>
+        <w:rPr>
+          <w:noProof/>
+        </w:rPr>
         <w:lastRenderedPageBreak/>
-        <w:t>A multiplicidade é representada pelos símbolos:</w:t>
-      </w:r>
-    </w:p>
-    <w:p>
-      <w:pPr>
-        <w:jc w:val="both"/>
-        <w:rPr>
-          <w:sz w:val="28"/>
-          <w:szCs w:val="28"/>
-        </w:rPr>
-      </w:pPr>
-      <w:r>
-        <w:rPr>
-          <w:noProof/>
-        </w:rPr>
         <w:drawing>
           <wp:inline distT="0" distB="0" distL="0" distR="0" wp14:anchorId="6A1D76A4" wp14:editId="075D5F5A">
             <wp:extent cx="3971925" cy="981075"/>
@@ -1762,6 +1772,7 @@
           <w:sz w:val="28"/>
           <w:szCs w:val="28"/>
         </w:rPr>
+        <w:lastRenderedPageBreak/>
         <w:t>Como a API apresenta resultados online como já referimos de diversos desportos, é essencial termos uma entidade (“Desporto”) que represente os vários tipos de desportos que a API suporta.</w:t>
       </w:r>
     </w:p>
@@ -2085,7 +2096,7 @@
           <w:rFonts w:eastAsia="Times New Roman" w:cstheme="minorHAnsi"/>
           <w:sz w:val="28"/>
           <w:szCs w:val="28"/>
-          <w:lang w:val="en-US" w:eastAsia="ja-JP"/>
+          <w:lang w:eastAsia="ja-JP"/>
         </w:rPr>
       </w:pPr>
     </w:p>
@@ -2427,8 +2438,6 @@
           </wp:inline>
         </w:drawing>
       </w:r>
-      <w:bookmarkStart w:id="0" w:name="_GoBack"/>
-      <w:bookmarkEnd w:id="0"/>
       <w:r>
         <w:rPr>
           <w:noProof/>

--- a/bd/bd, bd/Relatório.docx
+++ b/bd/bd, bd/Relatório.docx
@@ -1201,7 +1201,6 @@
           <w:szCs w:val="28"/>
         </w:rPr>
       </w:pPr>
-      <w:bookmarkStart w:id="0" w:name="_GoBack"/>
       <w:r>
         <w:rPr>
           <w:noProof/>
@@ -1250,7 +1249,6 @@
           </wp:inline>
         </w:drawing>
       </w:r>
-      <w:bookmarkEnd w:id="0"/>
     </w:p>
     <w:p>
       <w:pPr>
@@ -1301,32 +1299,48 @@
           <w:szCs w:val="28"/>
         </w:rPr>
       </w:pPr>
-      <w:r>
-        <w:rPr>
-          <w:sz w:val="28"/>
-          <w:szCs w:val="28"/>
-        </w:rPr>
-        <w:t>A multiplicidade é representada pelos símbolos:</w:t>
-      </w:r>
-    </w:p>
-    <w:p>
-      <w:pPr>
-        <w:jc w:val="both"/>
-        <w:rPr>
-          <w:sz w:val="28"/>
-          <w:szCs w:val="28"/>
-        </w:rPr>
-      </w:pPr>
+    </w:p>
+    <w:p>
+      <w:pPr>
+        <w:jc w:val="both"/>
+        <w:rPr>
+          <w:sz w:val="28"/>
+          <w:szCs w:val="28"/>
+        </w:rPr>
+      </w:pPr>
+    </w:p>
+    <w:p>
+      <w:pPr>
+        <w:jc w:val="both"/>
+        <w:rPr>
+          <w:sz w:val="28"/>
+          <w:szCs w:val="28"/>
+        </w:rPr>
+      </w:pPr>
+      <w:r>
+        <w:rPr>
+          <w:sz w:val="28"/>
+          <w:szCs w:val="28"/>
+        </w:rPr>
+        <w:lastRenderedPageBreak/>
+        <w:t xml:space="preserve">É também utilizado </w:t>
+      </w:r>
+      <w:r>
+        <w:rPr>
+          <w:sz w:val="28"/>
+          <w:szCs w:val="28"/>
+        </w:rPr>
+        <w:t>o símbolo</w:t>
+      </w:r>
       <w:r>
         <w:rPr>
           <w:noProof/>
         </w:rPr>
-        <w:lastRenderedPageBreak/>
         <w:drawing>
-          <wp:inline distT="0" distB="0" distL="0" distR="0" wp14:anchorId="6A1D76A4" wp14:editId="075D5F5A">
-            <wp:extent cx="3971925" cy="981075"/>
+          <wp:inline distT="0" distB="0" distL="0" distR="0" wp14:anchorId="390122FE" wp14:editId="7BA84130">
+            <wp:extent cx="1095375" cy="371475"/>
             <wp:effectExtent l="0" t="0" r="9525" b="9525"/>
-            <wp:docPr id="7" name="Imagem 7"/>
+            <wp:docPr id="8" name="Imagem 8"/>
             <wp:cNvGraphicFramePr>
               <a:graphicFrameLocks xmlns:a="http://schemas.openxmlformats.org/drawingml/2006/main" noChangeAspect="1"/>
             </wp:cNvGraphicFramePr>
@@ -1346,7 +1360,7 @@
                   <pic:spPr>
                     <a:xfrm>
                       <a:off x="0" y="0"/>
-                      <a:ext cx="3971925" cy="981075"/>
+                      <a:ext cx="1095375" cy="371475"/>
                     </a:xfrm>
                     <a:prstGeom prst="rect">
                       <a:avLst/>
@@ -1358,56 +1372,725 @@
           </wp:inline>
         </w:drawing>
       </w:r>
-    </w:p>
-    <w:p>
-      <w:pPr>
-        <w:jc w:val="both"/>
-        <w:rPr>
-          <w:sz w:val="28"/>
-          <w:szCs w:val="28"/>
-        </w:rPr>
-      </w:pPr>
-    </w:p>
-    <w:p>
-      <w:pPr>
-        <w:jc w:val="both"/>
-        <w:rPr>
-          <w:sz w:val="28"/>
-          <w:szCs w:val="28"/>
-        </w:rPr>
-      </w:pPr>
-    </w:p>
-    <w:p>
-      <w:pPr>
-        <w:jc w:val="both"/>
-        <w:rPr>
-          <w:sz w:val="28"/>
-          <w:szCs w:val="28"/>
-        </w:rPr>
-      </w:pPr>
-      <w:r>
-        <w:rPr>
-          <w:sz w:val="28"/>
-          <w:szCs w:val="28"/>
-        </w:rPr>
-        <w:t xml:space="preserve">É também utilizado </w:t>
-      </w:r>
-      <w:r>
-        <w:rPr>
-          <w:sz w:val="28"/>
-          <w:szCs w:val="28"/>
-        </w:rPr>
-        <w:t>o símbolo</w:t>
-      </w:r>
+      <w:r>
+        <w:rPr>
+          <w:sz w:val="28"/>
+          <w:szCs w:val="28"/>
+        </w:rPr>
+        <w:t xml:space="preserve"> </w:t>
+      </w:r>
+      <w:r>
+        <w:rPr>
+          <w:sz w:val="28"/>
+          <w:szCs w:val="28"/>
+        </w:rPr>
+        <w:t xml:space="preserve"> , para representar uma associação ISA.</w:t>
+      </w:r>
+    </w:p>
+    <w:p>
+      <w:pPr>
+        <w:jc w:val="both"/>
+        <w:rPr>
+          <w:sz w:val="28"/>
+          <w:szCs w:val="28"/>
+        </w:rPr>
+      </w:pPr>
+    </w:p>
+    <w:p>
+      <w:pPr>
+        <w:jc w:val="both"/>
+        <w:rPr>
+          <w:sz w:val="28"/>
+          <w:szCs w:val="28"/>
+        </w:rPr>
+      </w:pPr>
+      <w:r>
+        <w:rPr>
+          <w:sz w:val="28"/>
+          <w:szCs w:val="28"/>
+        </w:rPr>
+        <w:t>Todas as entidades têm atribuída a multiplicidade correta, exceto as associações com atributos próprios (mais concretamente, “Participantes” e “</w:t>
+      </w:r>
+      <w:proofErr w:type="spellStart"/>
+      <w:r>
+        <w:rPr>
+          <w:sz w:val="28"/>
+          <w:szCs w:val="28"/>
+        </w:rPr>
+        <w:t>Epoca</w:t>
+      </w:r>
+      <w:proofErr w:type="spellEnd"/>
+      <w:r>
+        <w:rPr>
+          <w:sz w:val="28"/>
+          <w:szCs w:val="28"/>
+        </w:rPr>
+        <w:t>”), estas apenas têm a ligação às entidades que ela interliga.</w:t>
+      </w:r>
+    </w:p>
+    <w:p>
+      <w:pPr>
+        <w:jc w:val="both"/>
+        <w:rPr>
+          <w:sz w:val="28"/>
+          <w:szCs w:val="28"/>
+        </w:rPr>
+      </w:pPr>
+      <w:r>
+        <w:rPr>
+          <w:sz w:val="28"/>
+          <w:szCs w:val="28"/>
+        </w:rPr>
+        <w:t>Para a construção deste modelo, consideramos 9 entidades como já referi, sendo estas:</w:t>
+      </w:r>
+    </w:p>
+    <w:p>
+      <w:pPr>
+        <w:jc w:val="both"/>
+        <w:rPr>
+          <w:sz w:val="28"/>
+          <w:szCs w:val="28"/>
+        </w:rPr>
+      </w:pPr>
+      <w:r>
+        <w:rPr>
+          <w:sz w:val="28"/>
+          <w:szCs w:val="28"/>
+        </w:rPr>
+        <w:tab/>
+        <w:t>- Equipa</w:t>
+      </w:r>
+    </w:p>
+    <w:p>
+      <w:pPr>
+        <w:jc w:val="both"/>
+        <w:rPr>
+          <w:sz w:val="28"/>
+          <w:szCs w:val="28"/>
+        </w:rPr>
+      </w:pPr>
+      <w:r>
+        <w:rPr>
+          <w:sz w:val="28"/>
+          <w:szCs w:val="28"/>
+        </w:rPr>
+        <w:tab/>
+        <w:t>- Desporto</w:t>
+      </w:r>
+    </w:p>
+    <w:p>
+      <w:pPr>
+        <w:jc w:val="both"/>
+        <w:rPr>
+          <w:sz w:val="28"/>
+          <w:szCs w:val="28"/>
+        </w:rPr>
+      </w:pPr>
+      <w:r>
+        <w:rPr>
+          <w:sz w:val="28"/>
+          <w:szCs w:val="28"/>
+        </w:rPr>
+        <w:tab/>
+        <w:t>- Jogo</w:t>
+      </w:r>
+    </w:p>
+    <w:p>
+      <w:pPr>
+        <w:jc w:val="both"/>
+        <w:rPr>
+          <w:sz w:val="28"/>
+          <w:szCs w:val="28"/>
+        </w:rPr>
+      </w:pPr>
+      <w:r>
+        <w:rPr>
+          <w:sz w:val="28"/>
+          <w:szCs w:val="28"/>
+        </w:rPr>
+        <w:tab/>
+        <w:t>- Resultado</w:t>
+      </w:r>
+    </w:p>
+    <w:p>
+      <w:pPr>
+        <w:jc w:val="both"/>
+        <w:rPr>
+          <w:sz w:val="28"/>
+          <w:szCs w:val="28"/>
+        </w:rPr>
+      </w:pPr>
+      <w:r>
+        <w:rPr>
+          <w:sz w:val="28"/>
+          <w:szCs w:val="28"/>
+        </w:rPr>
+        <w:tab/>
+        <w:t xml:space="preserve">- </w:t>
+      </w:r>
+      <w:proofErr w:type="spellStart"/>
+      <w:r>
+        <w:rPr>
+          <w:sz w:val="28"/>
+          <w:szCs w:val="28"/>
+        </w:rPr>
+        <w:t>Hoquei</w:t>
+      </w:r>
+      <w:proofErr w:type="spellEnd"/>
+    </w:p>
+    <w:p>
+      <w:pPr>
+        <w:jc w:val="both"/>
+        <w:rPr>
+          <w:sz w:val="28"/>
+          <w:szCs w:val="28"/>
+        </w:rPr>
+      </w:pPr>
+      <w:r>
+        <w:rPr>
+          <w:sz w:val="28"/>
+          <w:szCs w:val="28"/>
+        </w:rPr>
+        <w:tab/>
+        <w:t xml:space="preserve">- </w:t>
+      </w:r>
+      <w:proofErr w:type="spellStart"/>
+      <w:r>
+        <w:rPr>
+          <w:sz w:val="28"/>
+          <w:szCs w:val="28"/>
+        </w:rPr>
+        <w:t>Tenis</w:t>
+      </w:r>
+      <w:proofErr w:type="spellEnd"/>
+    </w:p>
+    <w:p>
+      <w:pPr>
+        <w:jc w:val="both"/>
+        <w:rPr>
+          <w:sz w:val="28"/>
+          <w:szCs w:val="28"/>
+        </w:rPr>
+      </w:pPr>
+      <w:r>
+        <w:rPr>
+          <w:sz w:val="28"/>
+          <w:szCs w:val="28"/>
+        </w:rPr>
+        <w:tab/>
+        <w:t>- Pais</w:t>
+      </w:r>
+    </w:p>
+    <w:p>
+      <w:pPr>
+        <w:jc w:val="both"/>
+        <w:rPr>
+          <w:sz w:val="28"/>
+          <w:szCs w:val="28"/>
+        </w:rPr>
+      </w:pPr>
+      <w:r>
+        <w:rPr>
+          <w:sz w:val="28"/>
+          <w:szCs w:val="28"/>
+        </w:rPr>
+        <w:tab/>
+        <w:t>- Jogador</w:t>
+      </w:r>
+    </w:p>
+    <w:p>
+      <w:pPr>
+        <w:jc w:val="both"/>
+        <w:rPr>
+          <w:sz w:val="28"/>
+          <w:szCs w:val="28"/>
+        </w:rPr>
+      </w:pPr>
+      <w:r>
+        <w:rPr>
+          <w:sz w:val="28"/>
+          <w:szCs w:val="28"/>
+        </w:rPr>
+        <w:tab/>
+        <w:t>- Liga</w:t>
+      </w:r>
+    </w:p>
+    <w:p>
+      <w:pPr>
+        <w:jc w:val="both"/>
+        <w:rPr>
+          <w:sz w:val="28"/>
+          <w:szCs w:val="28"/>
+        </w:rPr>
+      </w:pPr>
+    </w:p>
+    <w:p>
+      <w:pPr>
+        <w:jc w:val="both"/>
+        <w:rPr>
+          <w:sz w:val="28"/>
+          <w:szCs w:val="28"/>
+        </w:rPr>
+      </w:pPr>
+      <w:r>
+        <w:rPr>
+          <w:sz w:val="28"/>
+          <w:szCs w:val="28"/>
+        </w:rPr>
+        <w:t>Consideramos também, 2 associações com atributos próprios:</w:t>
+      </w:r>
+    </w:p>
+    <w:p>
+      <w:pPr>
+        <w:jc w:val="both"/>
+        <w:rPr>
+          <w:sz w:val="28"/>
+          <w:szCs w:val="28"/>
+        </w:rPr>
+      </w:pPr>
+      <w:r>
+        <w:rPr>
+          <w:sz w:val="28"/>
+          <w:szCs w:val="28"/>
+        </w:rPr>
+        <w:tab/>
+        <w:t xml:space="preserve">- </w:t>
+      </w:r>
+      <w:proofErr w:type="spellStart"/>
+      <w:r>
+        <w:rPr>
+          <w:sz w:val="28"/>
+          <w:szCs w:val="28"/>
+        </w:rPr>
+        <w:t>Epoca</w:t>
+      </w:r>
+      <w:proofErr w:type="spellEnd"/>
+    </w:p>
+    <w:p>
+      <w:pPr>
+        <w:jc w:val="both"/>
+        <w:rPr>
+          <w:sz w:val="28"/>
+          <w:szCs w:val="28"/>
+        </w:rPr>
+      </w:pPr>
+      <w:r>
+        <w:rPr>
+          <w:sz w:val="28"/>
+          <w:szCs w:val="28"/>
+        </w:rPr>
+        <w:tab/>
+        <w:t>- Participantes</w:t>
+      </w:r>
+    </w:p>
+    <w:p>
+      <w:pPr>
+        <w:jc w:val="both"/>
+        <w:rPr>
+          <w:sz w:val="28"/>
+          <w:szCs w:val="28"/>
+        </w:rPr>
+      </w:pPr>
+    </w:p>
+    <w:p>
+      <w:pPr>
+        <w:jc w:val="both"/>
+        <w:rPr>
+          <w:sz w:val="28"/>
+          <w:szCs w:val="28"/>
+        </w:rPr>
+      </w:pPr>
+      <w:r>
+        <w:rPr>
+          <w:sz w:val="28"/>
+          <w:szCs w:val="28"/>
+        </w:rPr>
+        <w:t>Como a API apresenta resultados online como já referimos de diversos desportos, é essencial termos uma entidade (“Desporto”) que represente os vários tipos de desportos que a API suporta.</w:t>
+      </w:r>
+    </w:p>
+    <w:p>
+      <w:pPr>
+        <w:jc w:val="both"/>
+        <w:rPr>
+          <w:sz w:val="28"/>
+          <w:szCs w:val="28"/>
+        </w:rPr>
+      </w:pPr>
+      <w:r>
+        <w:rPr>
+          <w:sz w:val="28"/>
+          <w:szCs w:val="28"/>
+        </w:rPr>
+        <w:t>Como estamos a falar de desportos, é obrigatório termos entidades que representem, as ligas que esse desporto possui, o país a que essas ligas pertencem, e, as equipas que cada liga tem.</w:t>
+      </w:r>
+    </w:p>
+    <w:p>
+      <w:pPr>
+        <w:jc w:val="both"/>
+        <w:rPr>
+          <w:sz w:val="28"/>
+          <w:szCs w:val="28"/>
+        </w:rPr>
+      </w:pPr>
+      <w:r>
+        <w:rPr>
+          <w:sz w:val="28"/>
+          <w:szCs w:val="28"/>
+        </w:rPr>
+        <w:lastRenderedPageBreak/>
+        <w:t>Para isto, foram criadas as entidades “Pais”, “Liga” e “Equipa”.</w:t>
+      </w:r>
+    </w:p>
+    <w:p>
+      <w:pPr>
+        <w:jc w:val="both"/>
+        <w:rPr>
+          <w:sz w:val="28"/>
+          <w:szCs w:val="28"/>
+        </w:rPr>
+      </w:pPr>
+      <w:r>
+        <w:rPr>
+          <w:sz w:val="28"/>
+          <w:szCs w:val="28"/>
+        </w:rPr>
+        <w:t>Após tudo isto, foi necessário criar uma entidade que representasse os jogos que irão ocorrer, mostrando informações sobre esse jogo como por exemplo, a hora a que ele se inicia e em que estádio irá decorrer a partida</w:t>
+      </w:r>
+      <w:r>
+        <w:rPr>
+          <w:sz w:val="28"/>
+          <w:szCs w:val="28"/>
+        </w:rPr>
+        <w:t>, e também, uma associação denominada “Participantes”, de modo a ser possível mostrar quais as equipas a defrontar-se nesses jogos.</w:t>
+      </w:r>
+    </w:p>
+    <w:p>
+      <w:pPr>
+        <w:jc w:val="both"/>
+        <w:rPr>
+          <w:sz w:val="28"/>
+          <w:szCs w:val="28"/>
+        </w:rPr>
+      </w:pPr>
+      <w:r>
+        <w:rPr>
+          <w:sz w:val="28"/>
+          <w:szCs w:val="28"/>
+        </w:rPr>
+        <w:t>Mas, tudo isto não fará sentido senão tivermos um método para representar o resultado de cada jogo, que é o aspeto mais importante.</w:t>
+      </w:r>
+    </w:p>
+    <w:p>
+      <w:pPr>
+        <w:jc w:val="both"/>
+        <w:rPr>
+          <w:sz w:val="28"/>
+          <w:szCs w:val="28"/>
+        </w:rPr>
+      </w:pPr>
+      <w:r>
+        <w:rPr>
+          <w:sz w:val="28"/>
+          <w:szCs w:val="28"/>
+        </w:rPr>
+        <w:t>Para resolver este problema, criou-se então uma entidade chamada “Resultado” que irá mostrar os golos que cada equipa marcou.</w:t>
+      </w:r>
+    </w:p>
+    <w:p>
+      <w:pPr>
+        <w:jc w:val="both"/>
+        <w:rPr>
+          <w:sz w:val="28"/>
+          <w:szCs w:val="28"/>
+        </w:rPr>
+      </w:pPr>
+      <w:r>
+        <w:rPr>
+          <w:sz w:val="28"/>
+          <w:szCs w:val="28"/>
+        </w:rPr>
+        <w:t>Como não existe só futebol, apesar de em Portugal esta ser a realidade, tivemos de criar mais 2 entidades que tornassem possível representar desportos, em que os resultados têm um formato mais complexo, como por exemplo, Ténis e Hóquei em que existem vários períodos durante um jogo, tendo cada período um número de pontos marcado por cada equipa.</w:t>
+      </w:r>
+    </w:p>
+    <w:p>
+      <w:pPr>
+        <w:jc w:val="both"/>
+        <w:rPr>
+          <w:sz w:val="28"/>
+          <w:szCs w:val="28"/>
+        </w:rPr>
+      </w:pPr>
+      <w:r>
+        <w:rPr>
+          <w:sz w:val="28"/>
+          <w:szCs w:val="28"/>
+        </w:rPr>
+        <w:t xml:space="preserve">Para os outros desportos, o </w:t>
+      </w:r>
+      <w:r>
+        <w:rPr>
+          <w:sz w:val="28"/>
+          <w:szCs w:val="28"/>
+        </w:rPr>
+        <w:t>modelo usado no futebol é compatível e pode ser usado para representar os resultados, não sendo necessário criar mais nenhuma entidade.</w:t>
+      </w:r>
+    </w:p>
+    <w:p>
+      <w:pPr>
+        <w:jc w:val="both"/>
+        <w:rPr>
+          <w:sz w:val="28"/>
+          <w:szCs w:val="28"/>
+        </w:rPr>
+      </w:pPr>
+      <w:r>
+        <w:rPr>
+          <w:sz w:val="28"/>
+          <w:szCs w:val="28"/>
+        </w:rPr>
+        <w:t xml:space="preserve">Como referimos antes, a API mostra também, para além de resultados </w:t>
+      </w:r>
+      <w:r>
+        <w:rPr>
+          <w:sz w:val="28"/>
+          <w:szCs w:val="28"/>
+        </w:rPr>
+        <w:t>online, informações</w:t>
+      </w:r>
+      <w:r>
+        <w:rPr>
+          <w:sz w:val="28"/>
+          <w:szCs w:val="28"/>
+        </w:rPr>
+        <w:t xml:space="preserve"> de jogadores, como por exemplo em que equipa é que eles estão na época atual, assim como a sua data de nascimento e o seu país de origem</w:t>
+      </w:r>
+      <w:r>
+        <w:rPr>
+          <w:sz w:val="28"/>
+          <w:szCs w:val="28"/>
+        </w:rPr>
+        <w:t>. Foram então criadas, a entidade “Jogador” que possui as características pessoais do mesmo, e uma associação chamada “</w:t>
+      </w:r>
+      <w:proofErr w:type="spellStart"/>
+      <w:r>
+        <w:rPr>
+          <w:sz w:val="28"/>
+          <w:szCs w:val="28"/>
+        </w:rPr>
+        <w:t>Epoca</w:t>
+      </w:r>
+      <w:proofErr w:type="spellEnd"/>
+      <w:r>
+        <w:rPr>
+          <w:sz w:val="28"/>
+          <w:szCs w:val="28"/>
+        </w:rPr>
+        <w:t>” onde serão guardadas a data da época, e o nome da equipa onde o jogador</w:t>
+      </w:r>
+    </w:p>
+    <w:p>
+      <w:pPr>
+        <w:jc w:val="both"/>
+        <w:rPr>
+          <w:sz w:val="28"/>
+          <w:szCs w:val="28"/>
+        </w:rPr>
+      </w:pPr>
+      <w:r>
+        <w:rPr>
+          <w:sz w:val="28"/>
+          <w:szCs w:val="28"/>
+        </w:rPr>
+        <w:t>esteve nessa época.</w:t>
+      </w:r>
+    </w:p>
+    <w:p>
+      <w:pPr>
+        <w:jc w:val="both"/>
+        <w:rPr>
+          <w:sz w:val="28"/>
+          <w:szCs w:val="28"/>
+        </w:rPr>
+      </w:pPr>
+    </w:p>
+    <w:p>
+      <w:pPr>
+        <w:spacing w:after="0" w:line="240" w:lineRule="auto"/>
+        <w:jc w:val="both"/>
+        <w:rPr>
+          <w:rFonts w:eastAsia="Times New Roman" w:cstheme="minorHAnsi"/>
+          <w:sz w:val="36"/>
+          <w:szCs w:val="36"/>
+          <w:lang w:eastAsia="ja-JP"/>
+        </w:rPr>
+      </w:pPr>
+    </w:p>
+    <w:p>
+      <w:pPr>
+        <w:spacing w:after="0" w:line="240" w:lineRule="auto"/>
+        <w:jc w:val="both"/>
+        <w:rPr>
+          <w:rFonts w:eastAsia="Times New Roman" w:cstheme="minorHAnsi"/>
+          <w:sz w:val="36"/>
+          <w:szCs w:val="36"/>
+          <w:lang w:eastAsia="ja-JP"/>
+        </w:rPr>
+      </w:pPr>
+    </w:p>
+    <w:p>
+      <w:pPr>
+        <w:spacing w:line="259" w:lineRule="auto"/>
+        <w:rPr>
+          <w:rFonts w:eastAsia="Times New Roman" w:cstheme="minorHAnsi"/>
+          <w:sz w:val="36"/>
+          <w:szCs w:val="36"/>
+          <w:lang w:eastAsia="ja-JP"/>
+        </w:rPr>
+      </w:pPr>
+      <w:r>
+        <w:rPr>
+          <w:rFonts w:eastAsia="Times New Roman" w:cstheme="minorHAnsi"/>
+          <w:sz w:val="36"/>
+          <w:szCs w:val="36"/>
+          <w:lang w:eastAsia="ja-JP"/>
+        </w:rPr>
+        <w:br w:type="page"/>
+      </w:r>
+    </w:p>
+    <w:p>
+      <w:pPr>
+        <w:spacing w:after="0" w:line="240" w:lineRule="auto"/>
+        <w:jc w:val="both"/>
+        <w:rPr>
+          <w:rFonts w:eastAsia="Times New Roman" w:cstheme="minorHAnsi"/>
+          <w:sz w:val="36"/>
+          <w:szCs w:val="36"/>
+          <w:lang w:eastAsia="ja-JP"/>
+        </w:rPr>
+      </w:pPr>
+      <w:bookmarkStart w:id="0" w:name="_GoBack"/>
+      <w:bookmarkEnd w:id="0"/>
+      <w:r>
+        <w:rPr>
+          <w:rFonts w:eastAsia="Times New Roman" w:cstheme="minorHAnsi"/>
+          <w:sz w:val="36"/>
+          <w:szCs w:val="36"/>
+          <w:lang w:eastAsia="ja-JP"/>
+        </w:rPr>
+        <w:lastRenderedPageBreak/>
+        <w:t xml:space="preserve">Modelo </w:t>
+      </w:r>
+      <w:r>
+        <w:rPr>
+          <w:rFonts w:eastAsia="Times New Roman" w:cstheme="minorHAnsi"/>
+          <w:sz w:val="36"/>
+          <w:szCs w:val="36"/>
+          <w:lang w:eastAsia="ja-JP"/>
+        </w:rPr>
+        <w:t>Relacional</w:t>
+      </w:r>
+    </w:p>
+    <w:p>
+      <w:pPr>
+        <w:spacing w:after="0" w:line="240" w:lineRule="auto"/>
+        <w:jc w:val="both"/>
+        <w:rPr>
+          <w:rFonts w:eastAsia="Times New Roman" w:cstheme="minorHAnsi"/>
+          <w:sz w:val="36"/>
+          <w:szCs w:val="36"/>
+          <w:lang w:eastAsia="ja-JP"/>
+        </w:rPr>
+      </w:pPr>
+    </w:p>
+    <w:p>
+      <w:pPr>
+        <w:spacing w:after="0" w:line="240" w:lineRule="auto"/>
+        <w:jc w:val="both"/>
+        <w:rPr>
+          <w:rFonts w:eastAsia="Times New Roman" w:cstheme="minorHAnsi"/>
+          <w:sz w:val="28"/>
+          <w:szCs w:val="28"/>
+          <w:lang w:eastAsia="ja-JP"/>
+        </w:rPr>
+      </w:pPr>
+      <w:r>
+        <w:rPr>
+          <w:rFonts w:eastAsia="Times New Roman" w:cstheme="minorHAnsi"/>
+          <w:sz w:val="28"/>
+          <w:szCs w:val="28"/>
+          <w:lang w:eastAsia="ja-JP"/>
+        </w:rPr>
+        <w:t xml:space="preserve">Tendo representado o modelo entidade-associação, </w:t>
+      </w:r>
+      <w:r>
+        <w:rPr>
+          <w:rFonts w:eastAsia="Times New Roman" w:cstheme="minorHAnsi"/>
+          <w:sz w:val="28"/>
+          <w:szCs w:val="28"/>
+          <w:lang w:eastAsia="ja-JP"/>
+        </w:rPr>
+        <w:t>passamos agora ao modelo relacional:</w:t>
+      </w:r>
+    </w:p>
+    <w:p>
+      <w:pPr>
+        <w:spacing w:after="0" w:line="240" w:lineRule="auto"/>
+        <w:jc w:val="both"/>
+        <w:rPr>
+          <w:rFonts w:eastAsia="Times New Roman" w:cstheme="minorHAnsi"/>
+          <w:sz w:val="28"/>
+          <w:szCs w:val="28"/>
+          <w:lang w:eastAsia="ja-JP"/>
+        </w:rPr>
+      </w:pPr>
+    </w:p>
+    <w:p>
+      <w:pPr>
+        <w:spacing w:after="0" w:line="240" w:lineRule="auto"/>
+        <w:jc w:val="both"/>
+        <w:rPr>
+          <w:rFonts w:eastAsia="Times New Roman" w:cstheme="minorHAnsi"/>
+          <w:sz w:val="28"/>
+          <w:szCs w:val="28"/>
+          <w:lang w:eastAsia="ja-JP"/>
+        </w:rPr>
+      </w:pPr>
+    </w:p>
+    <w:p>
+      <w:pPr>
+        <w:jc w:val="both"/>
+        <w:rPr>
+          <w:sz w:val="28"/>
+          <w:szCs w:val="28"/>
+        </w:rPr>
+      </w:pPr>
+    </w:p>
+    <w:p>
+      <w:pPr>
+        <w:jc w:val="both"/>
+        <w:rPr>
+          <w:sz w:val="28"/>
+          <w:szCs w:val="28"/>
+        </w:rPr>
+      </w:pPr>
+    </w:p>
+    <w:p>
+      <w:pPr>
+        <w:jc w:val="both"/>
+        <w:rPr>
+          <w:sz w:val="28"/>
+          <w:szCs w:val="28"/>
+        </w:rPr>
+      </w:pPr>
       <w:r>
         <w:rPr>
           <w:noProof/>
         </w:rPr>
         <w:drawing>
-          <wp:inline distT="0" distB="0" distL="0" distR="0" wp14:anchorId="390122FE" wp14:editId="7BA84130">
-            <wp:extent cx="1095375" cy="371475"/>
-            <wp:effectExtent l="0" t="0" r="9525" b="9525"/>
-            <wp:docPr id="8" name="Imagem 8"/>
+          <wp:inline distT="0" distB="0" distL="0" distR="0" wp14:anchorId="06B9B2D1" wp14:editId="3AF2D0C5">
+            <wp:extent cx="6144895" cy="3600660"/>
+            <wp:effectExtent l="0" t="0" r="8255" b="0"/>
+            <wp:docPr id="10" name="Imagem 10"/>
             <wp:cNvGraphicFramePr>
               <a:graphicFrameLocks xmlns:a="http://schemas.openxmlformats.org/drawingml/2006/main" noChangeAspect="1"/>
             </wp:cNvGraphicFramePr>
@@ -1427,7 +2110,7 @@
                   <pic:spPr>
                     <a:xfrm>
                       <a:off x="0" y="0"/>
-                      <a:ext cx="1095375" cy="371475"/>
+                      <a:ext cx="6224668" cy="3647404"/>
                     </a:xfrm>
                     <a:prstGeom prst="rect">
                       <a:avLst/>
@@ -1439,702 +2122,248 @@
           </wp:inline>
         </w:drawing>
       </w:r>
-      <w:r>
-        <w:rPr>
-          <w:sz w:val="28"/>
-          <w:szCs w:val="28"/>
-        </w:rPr>
-        <w:t xml:space="preserve"> </w:t>
-      </w:r>
-      <w:r>
-        <w:rPr>
-          <w:sz w:val="28"/>
-          <w:szCs w:val="28"/>
-        </w:rPr>
-        <w:t xml:space="preserve"> , para representar uma associação ISA.</w:t>
-      </w:r>
-    </w:p>
-    <w:p>
-      <w:pPr>
-        <w:jc w:val="both"/>
-        <w:rPr>
-          <w:sz w:val="28"/>
-          <w:szCs w:val="28"/>
-        </w:rPr>
-      </w:pPr>
-    </w:p>
-    <w:p>
-      <w:pPr>
-        <w:jc w:val="both"/>
-        <w:rPr>
-          <w:sz w:val="28"/>
-          <w:szCs w:val="28"/>
-        </w:rPr>
-      </w:pPr>
-      <w:r>
-        <w:rPr>
-          <w:sz w:val="28"/>
-          <w:szCs w:val="28"/>
-        </w:rPr>
-        <w:t>Todas as entidades têm atribuída a multiplicidade correta, exceto as associações com atributos próprios (mais concretamente, “Participantes” e “</w:t>
-      </w:r>
-      <w:proofErr w:type="spellStart"/>
-      <w:r>
-        <w:rPr>
-          <w:sz w:val="28"/>
-          <w:szCs w:val="28"/>
-        </w:rPr>
-        <w:t>Epoca</w:t>
-      </w:r>
-      <w:proofErr w:type="spellEnd"/>
-      <w:r>
-        <w:rPr>
-          <w:sz w:val="28"/>
-          <w:szCs w:val="28"/>
-        </w:rPr>
-        <w:t>”), estas apenas têm a ligação às entidades que ela interliga.</w:t>
-      </w:r>
-    </w:p>
-    <w:p>
-      <w:pPr>
-        <w:jc w:val="both"/>
-        <w:rPr>
-          <w:sz w:val="28"/>
-          <w:szCs w:val="28"/>
-        </w:rPr>
-      </w:pPr>
-      <w:r>
-        <w:rPr>
-          <w:sz w:val="28"/>
-          <w:szCs w:val="28"/>
-        </w:rPr>
-        <w:t>Para a construção deste modelo, consideramos 9 entidades como já referi, sendo estas:</w:t>
-      </w:r>
-    </w:p>
-    <w:p>
-      <w:pPr>
-        <w:jc w:val="both"/>
-        <w:rPr>
-          <w:sz w:val="28"/>
-          <w:szCs w:val="28"/>
-        </w:rPr>
-      </w:pPr>
-      <w:r>
-        <w:rPr>
-          <w:sz w:val="28"/>
-          <w:szCs w:val="28"/>
-        </w:rPr>
-        <w:tab/>
-        <w:t>- Equipa</w:t>
-      </w:r>
-    </w:p>
-    <w:p>
-      <w:pPr>
-        <w:jc w:val="both"/>
-        <w:rPr>
-          <w:sz w:val="28"/>
-          <w:szCs w:val="28"/>
-        </w:rPr>
-      </w:pPr>
-      <w:r>
-        <w:rPr>
-          <w:sz w:val="28"/>
-          <w:szCs w:val="28"/>
-        </w:rPr>
-        <w:tab/>
-        <w:t>- Desporto</w:t>
-      </w:r>
-    </w:p>
-    <w:p>
-      <w:pPr>
-        <w:jc w:val="both"/>
-        <w:rPr>
-          <w:sz w:val="28"/>
-          <w:szCs w:val="28"/>
-        </w:rPr>
-      </w:pPr>
-      <w:r>
-        <w:rPr>
-          <w:sz w:val="28"/>
-          <w:szCs w:val="28"/>
-        </w:rPr>
-        <w:tab/>
-        <w:t>- Jogo</w:t>
-      </w:r>
-    </w:p>
-    <w:p>
-      <w:pPr>
-        <w:jc w:val="both"/>
-        <w:rPr>
-          <w:sz w:val="28"/>
-          <w:szCs w:val="28"/>
-        </w:rPr>
-      </w:pPr>
-      <w:r>
-        <w:rPr>
-          <w:sz w:val="28"/>
-          <w:szCs w:val="28"/>
-        </w:rPr>
-        <w:tab/>
-        <w:t>- Resultado</w:t>
-      </w:r>
-    </w:p>
-    <w:p>
-      <w:pPr>
-        <w:jc w:val="both"/>
-        <w:rPr>
-          <w:sz w:val="28"/>
-          <w:szCs w:val="28"/>
-        </w:rPr>
-      </w:pPr>
-      <w:r>
-        <w:rPr>
-          <w:sz w:val="28"/>
-          <w:szCs w:val="28"/>
-        </w:rPr>
-        <w:tab/>
-        <w:t xml:space="preserve">- </w:t>
-      </w:r>
-      <w:proofErr w:type="spellStart"/>
-      <w:r>
-        <w:rPr>
-          <w:sz w:val="28"/>
-          <w:szCs w:val="28"/>
-        </w:rPr>
-        <w:t>Hoquei</w:t>
-      </w:r>
-      <w:proofErr w:type="spellEnd"/>
-    </w:p>
-    <w:p>
-      <w:pPr>
-        <w:jc w:val="both"/>
-        <w:rPr>
-          <w:sz w:val="28"/>
-          <w:szCs w:val="28"/>
-        </w:rPr>
-      </w:pPr>
-      <w:r>
-        <w:rPr>
-          <w:sz w:val="28"/>
-          <w:szCs w:val="28"/>
-        </w:rPr>
-        <w:tab/>
-        <w:t xml:space="preserve">- </w:t>
-      </w:r>
-      <w:proofErr w:type="spellStart"/>
-      <w:r>
-        <w:rPr>
-          <w:sz w:val="28"/>
-          <w:szCs w:val="28"/>
-        </w:rPr>
-        <w:t>Tenis</w:t>
-      </w:r>
-      <w:proofErr w:type="spellEnd"/>
-    </w:p>
-    <w:p>
-      <w:pPr>
-        <w:jc w:val="both"/>
-        <w:rPr>
-          <w:sz w:val="28"/>
-          <w:szCs w:val="28"/>
-        </w:rPr>
-      </w:pPr>
-      <w:r>
-        <w:rPr>
-          <w:sz w:val="28"/>
-          <w:szCs w:val="28"/>
-        </w:rPr>
-        <w:tab/>
-        <w:t>- Pais</w:t>
-      </w:r>
-    </w:p>
-    <w:p>
-      <w:pPr>
-        <w:jc w:val="both"/>
-        <w:rPr>
-          <w:sz w:val="28"/>
-          <w:szCs w:val="28"/>
-        </w:rPr>
-      </w:pPr>
-      <w:r>
-        <w:rPr>
-          <w:sz w:val="28"/>
-          <w:szCs w:val="28"/>
-        </w:rPr>
-        <w:tab/>
-        <w:t>- Jogador</w:t>
-      </w:r>
-    </w:p>
-    <w:p>
-      <w:pPr>
-        <w:jc w:val="both"/>
-        <w:rPr>
-          <w:sz w:val="28"/>
-          <w:szCs w:val="28"/>
-        </w:rPr>
-      </w:pPr>
-      <w:r>
-        <w:rPr>
-          <w:sz w:val="28"/>
-          <w:szCs w:val="28"/>
-        </w:rPr>
-        <w:tab/>
-        <w:t>- Liga</w:t>
-      </w:r>
-    </w:p>
-    <w:p>
-      <w:pPr>
-        <w:jc w:val="both"/>
-        <w:rPr>
-          <w:sz w:val="28"/>
-          <w:szCs w:val="28"/>
-        </w:rPr>
-      </w:pPr>
-    </w:p>
-    <w:p>
-      <w:pPr>
-        <w:jc w:val="both"/>
-        <w:rPr>
-          <w:sz w:val="28"/>
-          <w:szCs w:val="28"/>
-        </w:rPr>
-      </w:pPr>
-      <w:r>
-        <w:rPr>
-          <w:sz w:val="28"/>
-          <w:szCs w:val="28"/>
-        </w:rPr>
-        <w:t>Consideramos também, 2 associações com atributos próprios:</w:t>
-      </w:r>
-    </w:p>
-    <w:p>
-      <w:pPr>
-        <w:jc w:val="both"/>
-        <w:rPr>
-          <w:sz w:val="28"/>
-          <w:szCs w:val="28"/>
-        </w:rPr>
-      </w:pPr>
-      <w:r>
-        <w:rPr>
-          <w:sz w:val="28"/>
-          <w:szCs w:val="28"/>
-        </w:rPr>
-        <w:tab/>
-        <w:t xml:space="preserve">- </w:t>
-      </w:r>
-      <w:proofErr w:type="spellStart"/>
-      <w:r>
-        <w:rPr>
-          <w:sz w:val="28"/>
-          <w:szCs w:val="28"/>
-        </w:rPr>
-        <w:t>Epoca</w:t>
-      </w:r>
-      <w:proofErr w:type="spellEnd"/>
-    </w:p>
-    <w:p>
-      <w:pPr>
-        <w:jc w:val="both"/>
-        <w:rPr>
-          <w:sz w:val="28"/>
-          <w:szCs w:val="28"/>
-        </w:rPr>
-      </w:pPr>
-      <w:r>
-        <w:rPr>
-          <w:sz w:val="28"/>
-          <w:szCs w:val="28"/>
-        </w:rPr>
-        <w:tab/>
-        <w:t>- Participantes</w:t>
-      </w:r>
-    </w:p>
-    <w:p>
-      <w:pPr>
-        <w:jc w:val="both"/>
-        <w:rPr>
-          <w:sz w:val="28"/>
-          <w:szCs w:val="28"/>
-        </w:rPr>
-      </w:pPr>
-    </w:p>
-    <w:p>
-      <w:pPr>
-        <w:jc w:val="both"/>
-        <w:rPr>
-          <w:sz w:val="28"/>
-          <w:szCs w:val="28"/>
-        </w:rPr>
-      </w:pPr>
-      <w:r>
-        <w:rPr>
-          <w:sz w:val="28"/>
-          <w:szCs w:val="28"/>
+    </w:p>
+    <w:p>
+      <w:pPr>
+        <w:jc w:val="both"/>
+        <w:rPr>
+          <w:sz w:val="28"/>
+          <w:szCs w:val="28"/>
+        </w:rPr>
+      </w:pPr>
+    </w:p>
+    <w:p>
+      <w:pPr>
+        <w:jc w:val="both"/>
+        <w:rPr>
+          <w:sz w:val="28"/>
+          <w:szCs w:val="28"/>
+        </w:rPr>
+      </w:pPr>
+      <w:r>
+        <w:rPr>
+          <w:sz w:val="28"/>
+          <w:szCs w:val="28"/>
+        </w:rPr>
+        <w:t>No modelo relacional são agora referidas todas as ligações entre as entidades, mostrando as chaves estrangeiras e a qual atributo de uma certa entidade ela faz referência.</w:t>
+      </w:r>
+    </w:p>
+    <w:p>
+      <w:pPr>
+        <w:jc w:val="both"/>
+        <w:rPr>
+          <w:sz w:val="28"/>
+          <w:szCs w:val="28"/>
+        </w:rPr>
+      </w:pPr>
+    </w:p>
+    <w:p>
+      <w:pPr>
+        <w:spacing w:after="0" w:line="240" w:lineRule="auto"/>
+        <w:rPr>
+          <w:rFonts w:ascii="Arial" w:eastAsia="Times New Roman" w:hAnsi="Arial" w:cs="Arial"/>
+          <w:sz w:val="36"/>
+          <w:szCs w:val="36"/>
+          <w:lang w:eastAsia="ja-JP"/>
+        </w:rPr>
+      </w:pPr>
+    </w:p>
+    <w:p>
+      <w:pPr>
+        <w:spacing w:after="0" w:line="240" w:lineRule="auto"/>
+        <w:rPr>
+          <w:rFonts w:ascii="Arial" w:eastAsia="Times New Roman" w:hAnsi="Arial" w:cs="Arial"/>
+          <w:sz w:val="36"/>
+          <w:szCs w:val="36"/>
+          <w:lang w:eastAsia="ja-JP"/>
+        </w:rPr>
+      </w:pPr>
+    </w:p>
+    <w:p>
+      <w:pPr>
+        <w:spacing w:after="0" w:line="240" w:lineRule="auto"/>
+        <w:rPr>
+          <w:rFonts w:ascii="Arial" w:eastAsia="Times New Roman" w:hAnsi="Arial" w:cs="Arial"/>
+          <w:sz w:val="36"/>
+          <w:szCs w:val="36"/>
+          <w:lang w:eastAsia="ja-JP"/>
+        </w:rPr>
+      </w:pPr>
+    </w:p>
+    <w:p>
+      <w:pPr>
+        <w:spacing w:after="0" w:line="240" w:lineRule="auto"/>
+        <w:rPr>
+          <w:rFonts w:ascii="Arial" w:eastAsia="Times New Roman" w:hAnsi="Arial" w:cs="Arial"/>
+          <w:sz w:val="36"/>
+          <w:szCs w:val="36"/>
+          <w:lang w:eastAsia="ja-JP"/>
+        </w:rPr>
+      </w:pPr>
+    </w:p>
+    <w:p>
+      <w:pPr>
+        <w:spacing w:after="0" w:line="240" w:lineRule="auto"/>
+        <w:rPr>
+          <w:rFonts w:ascii="Arial" w:eastAsia="Times New Roman" w:hAnsi="Arial" w:cs="Arial"/>
+          <w:sz w:val="36"/>
+          <w:szCs w:val="36"/>
+          <w:lang w:eastAsia="ja-JP"/>
+        </w:rPr>
+      </w:pPr>
+    </w:p>
+    <w:p>
+      <w:pPr>
+        <w:spacing w:after="0" w:line="240" w:lineRule="auto"/>
+        <w:rPr>
+          <w:rFonts w:ascii="Arial" w:eastAsia="Times New Roman" w:hAnsi="Arial" w:cs="Arial"/>
+          <w:sz w:val="36"/>
+          <w:szCs w:val="36"/>
+          <w:lang w:eastAsia="ja-JP"/>
+        </w:rPr>
+      </w:pPr>
+    </w:p>
+    <w:p>
+      <w:pPr>
+        <w:spacing w:after="0" w:line="240" w:lineRule="auto"/>
+        <w:rPr>
+          <w:rFonts w:ascii="Arial" w:eastAsia="Times New Roman" w:hAnsi="Arial" w:cs="Arial"/>
+          <w:sz w:val="36"/>
+          <w:szCs w:val="36"/>
+          <w:lang w:eastAsia="ja-JP"/>
+        </w:rPr>
+      </w:pPr>
+      <w:r>
+        <w:rPr>
+          <w:rFonts w:ascii="Arial" w:eastAsia="Times New Roman" w:hAnsi="Arial" w:cs="Arial"/>
+          <w:sz w:val="36"/>
+          <w:szCs w:val="36"/>
+          <w:lang w:eastAsia="ja-JP"/>
         </w:rPr>
         <w:lastRenderedPageBreak/>
-        <w:t>Como a API apresenta resultados online como já referimos de diversos desportos, é essencial termos uma entidade (“Desporto”) que represente os vários tipos de desportos que a API suporta.</w:t>
-      </w:r>
-    </w:p>
-    <w:p>
-      <w:pPr>
-        <w:jc w:val="both"/>
-        <w:rPr>
-          <w:sz w:val="28"/>
-          <w:szCs w:val="28"/>
-        </w:rPr>
-      </w:pPr>
-      <w:r>
-        <w:rPr>
-          <w:sz w:val="28"/>
-          <w:szCs w:val="28"/>
-        </w:rPr>
-        <w:t>Como estamos a falar de desportos, é obrigatório termos entidades que representem, as ligas que esse desporto possui, o país a que essas ligas pertencem, e, as equipas que cada liga tem.</w:t>
-      </w:r>
-    </w:p>
-    <w:p>
-      <w:pPr>
-        <w:jc w:val="both"/>
-        <w:rPr>
-          <w:sz w:val="28"/>
-          <w:szCs w:val="28"/>
-        </w:rPr>
-      </w:pPr>
-      <w:r>
-        <w:rPr>
-          <w:sz w:val="28"/>
-          <w:szCs w:val="28"/>
-        </w:rPr>
-        <w:t>Para isto, foram criadas as entidades “Pais”, “Liga” e “Equipa”.</w:t>
-      </w:r>
-    </w:p>
-    <w:p>
-      <w:pPr>
-        <w:jc w:val="both"/>
-        <w:rPr>
-          <w:sz w:val="28"/>
-          <w:szCs w:val="28"/>
-        </w:rPr>
-      </w:pPr>
-      <w:r>
-        <w:rPr>
-          <w:sz w:val="28"/>
-          <w:szCs w:val="28"/>
-        </w:rPr>
-        <w:t>Após tudo isto, foi necessário criar uma entidade que representasse os jogos que irão ocorrer, mostrando informações sobre esse jogo como por exemplo, a hora a que ele se inicia e em que estádio irá decorrer a partida</w:t>
-      </w:r>
-      <w:r>
-        <w:rPr>
-          <w:sz w:val="28"/>
-          <w:szCs w:val="28"/>
-        </w:rPr>
-        <w:t>, e também, uma associação denominada “Participantes”, de modo a ser possível mostrar quais as equipas a defrontar-se nesses jogos.</w:t>
-      </w:r>
-    </w:p>
-    <w:p>
-      <w:pPr>
-        <w:jc w:val="both"/>
-        <w:rPr>
-          <w:sz w:val="28"/>
-          <w:szCs w:val="28"/>
-        </w:rPr>
-      </w:pPr>
-      <w:r>
-        <w:rPr>
-          <w:sz w:val="28"/>
-          <w:szCs w:val="28"/>
-        </w:rPr>
-        <w:t>Mas, tudo isto não fará sentido senão tivermos um método para representar o resultado de cada jogo, que é o aspeto mais importante.</w:t>
-      </w:r>
-    </w:p>
-    <w:p>
-      <w:pPr>
-        <w:jc w:val="both"/>
-        <w:rPr>
-          <w:sz w:val="28"/>
-          <w:szCs w:val="28"/>
-        </w:rPr>
-      </w:pPr>
-      <w:r>
-        <w:rPr>
-          <w:sz w:val="28"/>
-          <w:szCs w:val="28"/>
-        </w:rPr>
-        <w:t>Para resolver este problema, criou-se então uma entidade chamada “Resultado” que irá mostrar os golos que cada equipa marcou.</w:t>
-      </w:r>
-    </w:p>
-    <w:p>
-      <w:pPr>
-        <w:jc w:val="both"/>
-        <w:rPr>
-          <w:sz w:val="28"/>
-          <w:szCs w:val="28"/>
-        </w:rPr>
-      </w:pPr>
-      <w:r>
-        <w:rPr>
-          <w:sz w:val="28"/>
-          <w:szCs w:val="28"/>
-        </w:rPr>
-        <w:t>Como não existe só futebol, apesar de em Portugal esta ser a realidade, tivemos de criar mais 2 entidades que tornassem possível representar desportos, em que os resultados têm um formato mais complexo, como por exemplo, Ténis e Hóquei em que existem vários períodos durante um jogo, tendo cada período um número de pontos marcado por cada equipa.</w:t>
-      </w:r>
-    </w:p>
-    <w:p>
-      <w:pPr>
-        <w:jc w:val="both"/>
-        <w:rPr>
-          <w:sz w:val="28"/>
-          <w:szCs w:val="28"/>
-        </w:rPr>
-      </w:pPr>
-      <w:r>
-        <w:rPr>
-          <w:sz w:val="28"/>
-          <w:szCs w:val="28"/>
-        </w:rPr>
-        <w:t xml:space="preserve">Para os outros desportos, o </w:t>
-      </w:r>
-      <w:r>
-        <w:rPr>
-          <w:sz w:val="28"/>
-          <w:szCs w:val="28"/>
-        </w:rPr>
-        <w:t>modelo usado no futebol é compatível e pode ser usado para representar os resultados, não sendo necessário criar mais nenhuma entidade.</w:t>
-      </w:r>
-    </w:p>
-    <w:p>
-      <w:pPr>
-        <w:jc w:val="both"/>
-        <w:rPr>
-          <w:sz w:val="28"/>
-          <w:szCs w:val="28"/>
-        </w:rPr>
-      </w:pPr>
-      <w:r>
-        <w:rPr>
-          <w:sz w:val="28"/>
-          <w:szCs w:val="28"/>
-        </w:rPr>
-        <w:t xml:space="preserve">Como referimos antes, a API mostra também, para além de resultados </w:t>
-      </w:r>
-      <w:r>
-        <w:rPr>
-          <w:sz w:val="28"/>
-          <w:szCs w:val="28"/>
-        </w:rPr>
-        <w:t>online, informações</w:t>
-      </w:r>
-      <w:r>
-        <w:rPr>
-          <w:sz w:val="28"/>
-          <w:szCs w:val="28"/>
-        </w:rPr>
-        <w:t xml:space="preserve"> de jogadores, como por exemplo em que equipa é que eles estão na época atual, assim como a sua data de nascimento e o seu país de origem</w:t>
-      </w:r>
-      <w:r>
-        <w:rPr>
-          <w:sz w:val="28"/>
-          <w:szCs w:val="28"/>
-        </w:rPr>
-        <w:t>. Foram então criadas, a entidade “Jogador” que possui as características pessoais do mesmo, e uma associação chamada “</w:t>
-      </w:r>
-      <w:proofErr w:type="spellStart"/>
-      <w:r>
-        <w:rPr>
-          <w:sz w:val="28"/>
-          <w:szCs w:val="28"/>
-        </w:rPr>
-        <w:t>Epoca</w:t>
-      </w:r>
-      <w:proofErr w:type="spellEnd"/>
-      <w:r>
-        <w:rPr>
-          <w:sz w:val="28"/>
-          <w:szCs w:val="28"/>
-        </w:rPr>
-        <w:t>” onde serão guardadas a data da época, e o nome da equipa onde o jogador</w:t>
-      </w:r>
-    </w:p>
-    <w:p>
-      <w:pPr>
-        <w:jc w:val="both"/>
-        <w:rPr>
-          <w:sz w:val="28"/>
-          <w:szCs w:val="28"/>
-        </w:rPr>
-      </w:pPr>
-      <w:r>
-        <w:rPr>
-          <w:sz w:val="28"/>
-          <w:szCs w:val="28"/>
-        </w:rPr>
-        <w:t>esteve nessa época.</w:t>
-      </w:r>
-    </w:p>
-    <w:p>
-      <w:pPr>
-        <w:jc w:val="both"/>
-        <w:rPr>
-          <w:sz w:val="28"/>
-          <w:szCs w:val="28"/>
-        </w:rPr>
-      </w:pPr>
-    </w:p>
-    <w:p>
-      <w:pPr>
-        <w:spacing w:after="0" w:line="240" w:lineRule="auto"/>
-        <w:jc w:val="both"/>
-        <w:rPr>
-          <w:rFonts w:eastAsia="Times New Roman" w:cstheme="minorHAnsi"/>
-          <w:sz w:val="36"/>
-          <w:szCs w:val="36"/>
-          <w:lang w:eastAsia="ja-JP"/>
-        </w:rPr>
-      </w:pPr>
-    </w:p>
-    <w:p>
-      <w:pPr>
-        <w:spacing w:after="0" w:line="240" w:lineRule="auto"/>
-        <w:jc w:val="both"/>
-        <w:rPr>
-          <w:rFonts w:eastAsia="Times New Roman" w:cstheme="minorHAnsi"/>
-          <w:sz w:val="36"/>
-          <w:szCs w:val="36"/>
-          <w:lang w:eastAsia="ja-JP"/>
-        </w:rPr>
-      </w:pPr>
-    </w:p>
-    <w:p>
-      <w:pPr>
-        <w:spacing w:after="0" w:line="240" w:lineRule="auto"/>
-        <w:jc w:val="both"/>
-        <w:rPr>
-          <w:rFonts w:eastAsia="Times New Roman" w:cstheme="minorHAnsi"/>
-          <w:sz w:val="36"/>
-          <w:szCs w:val="36"/>
-          <w:lang w:eastAsia="ja-JP"/>
-        </w:rPr>
-      </w:pPr>
-      <w:r>
-        <w:rPr>
-          <w:rFonts w:eastAsia="Times New Roman" w:cstheme="minorHAnsi"/>
-          <w:sz w:val="36"/>
-          <w:szCs w:val="36"/>
-          <w:lang w:eastAsia="ja-JP"/>
-        </w:rPr>
-        <w:t xml:space="preserve">Modelo </w:t>
-      </w:r>
-      <w:r>
-        <w:rPr>
-          <w:rFonts w:eastAsia="Times New Roman" w:cstheme="minorHAnsi"/>
-          <w:sz w:val="36"/>
-          <w:szCs w:val="36"/>
-          <w:lang w:eastAsia="ja-JP"/>
-        </w:rPr>
-        <w:t>Relacional</w:t>
-      </w:r>
-    </w:p>
-    <w:p>
-      <w:pPr>
-        <w:spacing w:after="0" w:line="240" w:lineRule="auto"/>
-        <w:jc w:val="both"/>
-        <w:rPr>
-          <w:rFonts w:eastAsia="Times New Roman" w:cstheme="minorHAnsi"/>
-          <w:sz w:val="36"/>
-          <w:szCs w:val="36"/>
-          <w:lang w:eastAsia="ja-JP"/>
-        </w:rPr>
-      </w:pPr>
-    </w:p>
-    <w:p>
-      <w:pPr>
-        <w:spacing w:after="0" w:line="240" w:lineRule="auto"/>
-        <w:jc w:val="both"/>
-        <w:rPr>
-          <w:rFonts w:eastAsia="Times New Roman" w:cstheme="minorHAnsi"/>
-          <w:sz w:val="28"/>
-          <w:szCs w:val="28"/>
-          <w:lang w:eastAsia="ja-JP"/>
-        </w:rPr>
-      </w:pPr>
-      <w:r>
-        <w:rPr>
-          <w:rFonts w:eastAsia="Times New Roman" w:cstheme="minorHAnsi"/>
-          <w:sz w:val="28"/>
-          <w:szCs w:val="28"/>
-          <w:lang w:eastAsia="ja-JP"/>
-        </w:rPr>
-        <w:t xml:space="preserve">Tendo representado o modelo entidade-associação, </w:t>
-      </w:r>
-      <w:r>
-        <w:rPr>
-          <w:rFonts w:eastAsia="Times New Roman" w:cstheme="minorHAnsi"/>
-          <w:sz w:val="28"/>
-          <w:szCs w:val="28"/>
-          <w:lang w:eastAsia="ja-JP"/>
-        </w:rPr>
-        <w:t>passamos agora ao modelo relacional:</w:t>
-      </w:r>
-    </w:p>
-    <w:p>
-      <w:pPr>
-        <w:spacing w:after="0" w:line="240" w:lineRule="auto"/>
-        <w:jc w:val="both"/>
-        <w:rPr>
-          <w:rFonts w:eastAsia="Times New Roman" w:cstheme="minorHAnsi"/>
-          <w:sz w:val="28"/>
-          <w:szCs w:val="28"/>
-          <w:lang w:eastAsia="ja-JP"/>
-        </w:rPr>
-      </w:pPr>
-    </w:p>
-    <w:p>
-      <w:pPr>
-        <w:spacing w:after="0" w:line="240" w:lineRule="auto"/>
-        <w:jc w:val="both"/>
-        <w:rPr>
-          <w:rFonts w:eastAsia="Times New Roman" w:cstheme="minorHAnsi"/>
-          <w:sz w:val="28"/>
-          <w:szCs w:val="28"/>
-          <w:lang w:eastAsia="ja-JP"/>
-        </w:rPr>
-      </w:pPr>
-    </w:p>
-    <w:p>
-      <w:pPr>
-        <w:jc w:val="both"/>
-        <w:rPr>
-          <w:sz w:val="28"/>
-          <w:szCs w:val="28"/>
-        </w:rPr>
-      </w:pPr>
-    </w:p>
-    <w:p>
-      <w:pPr>
-        <w:jc w:val="both"/>
-        <w:rPr>
-          <w:sz w:val="28"/>
-          <w:szCs w:val="28"/>
-        </w:rPr>
-      </w:pPr>
-    </w:p>
-    <w:p>
-      <w:pPr>
-        <w:jc w:val="both"/>
-        <w:rPr>
-          <w:sz w:val="28"/>
-          <w:szCs w:val="28"/>
+        <w:t>SQL como LDD</w:t>
+      </w:r>
+    </w:p>
+    <w:p>
+      <w:pPr>
+        <w:spacing w:after="0" w:line="240" w:lineRule="auto"/>
+        <w:rPr>
+          <w:rFonts w:ascii="Arial" w:eastAsia="Times New Roman" w:hAnsi="Arial" w:cs="Arial"/>
+          <w:sz w:val="36"/>
+          <w:szCs w:val="36"/>
+          <w:lang w:eastAsia="ja-JP"/>
+        </w:rPr>
+      </w:pPr>
+    </w:p>
+    <w:p>
+      <w:pPr>
+        <w:spacing w:after="0" w:line="240" w:lineRule="auto"/>
+        <w:rPr>
+          <w:rFonts w:eastAsia="Times New Roman" w:cstheme="minorHAnsi"/>
+          <w:sz w:val="28"/>
+          <w:szCs w:val="28"/>
+          <w:lang w:eastAsia="ja-JP"/>
+        </w:rPr>
+      </w:pPr>
+      <w:r>
+        <w:rPr>
+          <w:rFonts w:eastAsia="Times New Roman" w:cstheme="minorHAnsi"/>
+          <w:sz w:val="28"/>
+          <w:szCs w:val="28"/>
+          <w:lang w:eastAsia="ja-JP"/>
+        </w:rPr>
+        <w:t>Após a criação e verificaç</w:t>
+      </w:r>
+      <w:r>
+        <w:rPr>
+          <w:rFonts w:eastAsia="Times New Roman" w:cstheme="minorHAnsi"/>
+          <w:sz w:val="28"/>
+          <w:szCs w:val="28"/>
+          <w:lang w:eastAsia="ja-JP"/>
+        </w:rPr>
+        <w:t>ão dos modelos entidade-associação e modelo relacional, procedeu-se à implementação em SQL da base de dados.</w:t>
+      </w:r>
+    </w:p>
+    <w:p>
+      <w:pPr>
+        <w:spacing w:after="0" w:line="240" w:lineRule="auto"/>
+        <w:rPr>
+          <w:rFonts w:eastAsia="Times New Roman" w:cstheme="minorHAnsi"/>
+          <w:sz w:val="28"/>
+          <w:szCs w:val="28"/>
+          <w:lang w:eastAsia="ja-JP"/>
+        </w:rPr>
+      </w:pPr>
+    </w:p>
+    <w:p>
+      <w:pPr>
+        <w:spacing w:after="0" w:line="240" w:lineRule="auto"/>
+        <w:rPr>
+          <w:rFonts w:eastAsia="Times New Roman" w:cstheme="minorHAnsi"/>
+          <w:sz w:val="28"/>
+          <w:szCs w:val="28"/>
+          <w:lang w:eastAsia="ja-JP"/>
+        </w:rPr>
+      </w:pPr>
+      <w:r>
+        <w:rPr>
+          <w:rFonts w:eastAsia="Times New Roman" w:cstheme="minorHAnsi"/>
+          <w:sz w:val="28"/>
+          <w:szCs w:val="28"/>
+          <w:lang w:eastAsia="ja-JP"/>
+        </w:rPr>
+        <w:t>Criação da base de dados e respetivas tabelas</w:t>
+      </w:r>
+      <w:r>
+        <w:rPr>
+          <w:rFonts w:eastAsia="Times New Roman" w:cstheme="minorHAnsi"/>
+          <w:sz w:val="28"/>
+          <w:szCs w:val="28"/>
+          <w:lang w:eastAsia="ja-JP"/>
+        </w:rPr>
+        <w:t>, assim como a introdução de dados</w:t>
+      </w:r>
+      <w:r>
+        <w:rPr>
+          <w:rFonts w:eastAsia="Times New Roman" w:cstheme="minorHAnsi"/>
+          <w:sz w:val="28"/>
+          <w:szCs w:val="28"/>
+          <w:lang w:eastAsia="ja-JP"/>
+        </w:rPr>
+        <w:t>:</w:t>
+      </w:r>
+    </w:p>
+    <w:p>
+      <w:pPr>
+        <w:spacing w:after="0" w:line="240" w:lineRule="auto"/>
+        <w:rPr>
+          <w:rFonts w:eastAsia="Times New Roman" w:cstheme="minorHAnsi"/>
+          <w:sz w:val="28"/>
+          <w:szCs w:val="28"/>
+          <w:lang w:eastAsia="ja-JP"/>
+        </w:rPr>
+      </w:pPr>
+    </w:p>
+    <w:p>
+      <w:pPr>
+        <w:spacing w:after="0" w:line="240" w:lineRule="auto"/>
+        <w:rPr>
+          <w:rFonts w:eastAsia="Times New Roman" w:cstheme="minorHAnsi"/>
+          <w:sz w:val="28"/>
+          <w:szCs w:val="28"/>
+          <w:lang w:eastAsia="ja-JP"/>
         </w:rPr>
       </w:pPr>
       <w:r>
         <w:rPr>
           <w:noProof/>
         </w:rPr>
+        <w:lastRenderedPageBreak/>
         <w:drawing>
-          <wp:inline distT="0" distB="0" distL="0" distR="0" wp14:anchorId="06B9B2D1" wp14:editId="3AF2D0C5">
-            <wp:extent cx="6144895" cy="3600660"/>
-            <wp:effectExtent l="0" t="0" r="8255" b="0"/>
-            <wp:docPr id="10" name="Imagem 10"/>
+          <wp:inline distT="0" distB="0" distL="0" distR="0" wp14:anchorId="3461CBC4" wp14:editId="26D2E65C">
+            <wp:extent cx="4362450" cy="6638925"/>
+            <wp:effectExtent l="0" t="0" r="0" b="9525"/>
+            <wp:docPr id="3" name="Imagem 3"/>
             <wp:cNvGraphicFramePr>
               <a:graphicFrameLocks xmlns:a="http://schemas.openxmlformats.org/drawingml/2006/main" noChangeAspect="1"/>
             </wp:cNvGraphicFramePr>
@@ -2154,7 +2383,7 @@
                   <pic:spPr>
                     <a:xfrm>
                       <a:off x="0" y="0"/>
-                      <a:ext cx="6224668" cy="3647404"/>
+                      <a:ext cx="4362450" cy="6638925"/>
                     </a:xfrm>
                     <a:prstGeom prst="rect">
                       <a:avLst/>
@@ -2166,247 +2395,16 @@
           </wp:inline>
         </w:drawing>
       </w:r>
-    </w:p>
-    <w:p>
-      <w:pPr>
-        <w:jc w:val="both"/>
-        <w:rPr>
-          <w:sz w:val="28"/>
-          <w:szCs w:val="28"/>
-        </w:rPr>
-      </w:pPr>
-    </w:p>
-    <w:p>
-      <w:pPr>
-        <w:jc w:val="both"/>
-        <w:rPr>
-          <w:sz w:val="28"/>
-          <w:szCs w:val="28"/>
-        </w:rPr>
-      </w:pPr>
-      <w:r>
-        <w:rPr>
-          <w:sz w:val="28"/>
-          <w:szCs w:val="28"/>
-        </w:rPr>
-        <w:t>No modelo relacional são agora referidas todas as ligações entre as entidades, mostrando as chaves estrangeiras e a qual atributo de uma certa entidade ela faz referência.</w:t>
-      </w:r>
-    </w:p>
-    <w:p>
-      <w:pPr>
-        <w:jc w:val="both"/>
-        <w:rPr>
-          <w:sz w:val="28"/>
-          <w:szCs w:val="28"/>
-        </w:rPr>
-      </w:pPr>
-    </w:p>
-    <w:p>
-      <w:pPr>
-        <w:spacing w:after="0" w:line="240" w:lineRule="auto"/>
-        <w:rPr>
-          <w:rFonts w:ascii="Arial" w:eastAsia="Times New Roman" w:hAnsi="Arial" w:cs="Arial"/>
-          <w:sz w:val="36"/>
-          <w:szCs w:val="36"/>
-          <w:lang w:eastAsia="ja-JP"/>
-        </w:rPr>
-      </w:pPr>
-    </w:p>
-    <w:p>
-      <w:pPr>
-        <w:spacing w:after="0" w:line="240" w:lineRule="auto"/>
-        <w:rPr>
-          <w:rFonts w:ascii="Arial" w:eastAsia="Times New Roman" w:hAnsi="Arial" w:cs="Arial"/>
-          <w:sz w:val="36"/>
-          <w:szCs w:val="36"/>
-          <w:lang w:eastAsia="ja-JP"/>
-        </w:rPr>
-      </w:pPr>
-    </w:p>
-    <w:p>
-      <w:pPr>
-        <w:spacing w:after="0" w:line="240" w:lineRule="auto"/>
-        <w:rPr>
-          <w:rFonts w:ascii="Arial" w:eastAsia="Times New Roman" w:hAnsi="Arial" w:cs="Arial"/>
-          <w:sz w:val="36"/>
-          <w:szCs w:val="36"/>
-          <w:lang w:eastAsia="ja-JP"/>
-        </w:rPr>
-      </w:pPr>
-    </w:p>
-    <w:p>
-      <w:pPr>
-        <w:spacing w:after="0" w:line="240" w:lineRule="auto"/>
-        <w:rPr>
-          <w:rFonts w:ascii="Arial" w:eastAsia="Times New Roman" w:hAnsi="Arial" w:cs="Arial"/>
-          <w:sz w:val="36"/>
-          <w:szCs w:val="36"/>
-          <w:lang w:eastAsia="ja-JP"/>
-        </w:rPr>
-      </w:pPr>
-    </w:p>
-    <w:p>
-      <w:pPr>
-        <w:spacing w:after="0" w:line="240" w:lineRule="auto"/>
-        <w:rPr>
-          <w:rFonts w:ascii="Arial" w:eastAsia="Times New Roman" w:hAnsi="Arial" w:cs="Arial"/>
-          <w:sz w:val="36"/>
-          <w:szCs w:val="36"/>
-          <w:lang w:eastAsia="ja-JP"/>
-        </w:rPr>
-      </w:pPr>
-    </w:p>
-    <w:p>
-      <w:pPr>
-        <w:spacing w:after="0" w:line="240" w:lineRule="auto"/>
-        <w:rPr>
-          <w:rFonts w:ascii="Arial" w:eastAsia="Times New Roman" w:hAnsi="Arial" w:cs="Arial"/>
-          <w:sz w:val="36"/>
-          <w:szCs w:val="36"/>
-          <w:lang w:eastAsia="ja-JP"/>
-        </w:rPr>
-      </w:pPr>
-    </w:p>
-    <w:p>
-      <w:pPr>
-        <w:spacing w:after="0" w:line="240" w:lineRule="auto"/>
-        <w:rPr>
-          <w:rFonts w:ascii="Arial" w:eastAsia="Times New Roman" w:hAnsi="Arial" w:cs="Arial"/>
-          <w:sz w:val="36"/>
-          <w:szCs w:val="36"/>
-          <w:lang w:eastAsia="ja-JP"/>
-        </w:rPr>
-      </w:pPr>
-      <w:r>
-        <w:rPr>
-          <w:rFonts w:ascii="Arial" w:eastAsia="Times New Roman" w:hAnsi="Arial" w:cs="Arial"/>
-          <w:sz w:val="36"/>
-          <w:szCs w:val="36"/>
-          <w:lang w:eastAsia="ja-JP"/>
-        </w:rPr>
-        <w:t>SQL como LDD</w:t>
-      </w:r>
-    </w:p>
-    <w:p>
-      <w:pPr>
-        <w:spacing w:after="0" w:line="240" w:lineRule="auto"/>
-        <w:rPr>
-          <w:rFonts w:ascii="Arial" w:eastAsia="Times New Roman" w:hAnsi="Arial" w:cs="Arial"/>
-          <w:sz w:val="36"/>
-          <w:szCs w:val="36"/>
-          <w:lang w:eastAsia="ja-JP"/>
-        </w:rPr>
-      </w:pPr>
-    </w:p>
-    <w:p>
-      <w:pPr>
-        <w:spacing w:after="0" w:line="240" w:lineRule="auto"/>
-        <w:rPr>
-          <w:rFonts w:eastAsia="Times New Roman" w:cstheme="minorHAnsi"/>
-          <w:sz w:val="28"/>
-          <w:szCs w:val="28"/>
-          <w:lang w:eastAsia="ja-JP"/>
-        </w:rPr>
-      </w:pPr>
-      <w:r>
-        <w:rPr>
-          <w:rFonts w:eastAsia="Times New Roman" w:cstheme="minorHAnsi"/>
-          <w:sz w:val="28"/>
-          <w:szCs w:val="28"/>
-          <w:lang w:eastAsia="ja-JP"/>
-        </w:rPr>
-        <w:t>Após a criação e verificaç</w:t>
-      </w:r>
-      <w:r>
-        <w:rPr>
-          <w:rFonts w:eastAsia="Times New Roman" w:cstheme="minorHAnsi"/>
-          <w:sz w:val="28"/>
-          <w:szCs w:val="28"/>
-          <w:lang w:eastAsia="ja-JP"/>
-        </w:rPr>
-        <w:t>ão dos modelos entidade-associação e modelo relacional, procedeu-se à implementação em SQL da base de dados.</w:t>
-      </w:r>
-    </w:p>
-    <w:p>
-      <w:pPr>
-        <w:spacing w:after="0" w:line="240" w:lineRule="auto"/>
-        <w:rPr>
-          <w:rFonts w:eastAsia="Times New Roman" w:cstheme="minorHAnsi"/>
-          <w:sz w:val="28"/>
-          <w:szCs w:val="28"/>
-          <w:lang w:eastAsia="ja-JP"/>
-        </w:rPr>
-      </w:pPr>
-    </w:p>
-    <w:p>
-      <w:pPr>
-        <w:spacing w:after="0" w:line="240" w:lineRule="auto"/>
-        <w:rPr>
-          <w:rFonts w:eastAsia="Times New Roman" w:cstheme="minorHAnsi"/>
-          <w:sz w:val="28"/>
-          <w:szCs w:val="28"/>
-          <w:lang w:eastAsia="ja-JP"/>
-        </w:rPr>
-      </w:pPr>
-      <w:r>
-        <w:rPr>
-          <w:rFonts w:eastAsia="Times New Roman" w:cstheme="minorHAnsi"/>
-          <w:sz w:val="28"/>
-          <w:szCs w:val="28"/>
-          <w:lang w:eastAsia="ja-JP"/>
-        </w:rPr>
-        <w:t>Criação da base de dados e respetivas tabelas</w:t>
-      </w:r>
-      <w:r>
-        <w:rPr>
-          <w:rFonts w:eastAsia="Times New Roman" w:cstheme="minorHAnsi"/>
-          <w:sz w:val="28"/>
-          <w:szCs w:val="28"/>
-          <w:lang w:eastAsia="ja-JP"/>
-        </w:rPr>
-        <w:t>, assim como a introdução de dados</w:t>
-      </w:r>
-      <w:r>
-        <w:rPr>
-          <w:rFonts w:eastAsia="Times New Roman" w:cstheme="minorHAnsi"/>
-          <w:sz w:val="28"/>
-          <w:szCs w:val="28"/>
-          <w:lang w:eastAsia="ja-JP"/>
-        </w:rPr>
-        <w:t>:</w:t>
-      </w:r>
-    </w:p>
-    <w:p>
-      <w:pPr>
-        <w:spacing w:after="0" w:line="240" w:lineRule="auto"/>
-        <w:rPr>
-          <w:rFonts w:eastAsia="Times New Roman" w:cstheme="minorHAnsi"/>
-          <w:sz w:val="28"/>
-          <w:szCs w:val="28"/>
-          <w:lang w:eastAsia="ja-JP"/>
-        </w:rPr>
-      </w:pPr>
-    </w:p>
-    <w:p>
-      <w:pPr>
-        <w:spacing w:after="0" w:line="240" w:lineRule="auto"/>
-        <w:rPr>
-          <w:rFonts w:eastAsia="Times New Roman" w:cstheme="minorHAnsi"/>
-          <w:sz w:val="28"/>
-          <w:szCs w:val="28"/>
-          <w:lang w:eastAsia="ja-JP"/>
-        </w:rPr>
-      </w:pPr>
       <w:r>
         <w:rPr>
           <w:noProof/>
         </w:rPr>
         <w:lastRenderedPageBreak/>
         <w:drawing>
-          <wp:inline distT="0" distB="0" distL="0" distR="0" wp14:anchorId="3461CBC4" wp14:editId="26D2E65C">
-            <wp:extent cx="4362450" cy="6638925"/>
-            <wp:effectExtent l="0" t="0" r="0" b="9525"/>
-            <wp:docPr id="3" name="Imagem 3"/>
+          <wp:inline distT="0" distB="0" distL="0" distR="0" wp14:anchorId="7B8079D9" wp14:editId="0ACF6B0D">
+            <wp:extent cx="4219575" cy="6391275"/>
+            <wp:effectExtent l="0" t="0" r="9525" b="9525"/>
+            <wp:docPr id="4" name="Imagem 4"/>
             <wp:cNvGraphicFramePr>
               <a:graphicFrameLocks xmlns:a="http://schemas.openxmlformats.org/drawingml/2006/main" noChangeAspect="1"/>
             </wp:cNvGraphicFramePr>
@@ -2426,7 +2424,7 @@
                   <pic:spPr>
                     <a:xfrm>
                       <a:off x="0" y="0"/>
-                      <a:ext cx="4362450" cy="6638925"/>
+                      <a:ext cx="4219575" cy="6391275"/>
                     </a:xfrm>
                     <a:prstGeom prst="rect">
                       <a:avLst/>
@@ -2442,12 +2440,11 @@
         <w:rPr>
           <w:noProof/>
         </w:rPr>
-        <w:lastRenderedPageBreak/>
         <w:drawing>
-          <wp:inline distT="0" distB="0" distL="0" distR="0" wp14:anchorId="7B8079D9" wp14:editId="0ACF6B0D">
-            <wp:extent cx="4219575" cy="6391275"/>
+          <wp:inline distT="0" distB="0" distL="0" distR="0" wp14:anchorId="6A5064CF" wp14:editId="29385B6D">
+            <wp:extent cx="3171825" cy="1381125"/>
             <wp:effectExtent l="0" t="0" r="9525" b="9525"/>
-            <wp:docPr id="4" name="Imagem 4"/>
+            <wp:docPr id="5" name="Imagem 5"/>
             <wp:cNvGraphicFramePr>
               <a:graphicFrameLocks xmlns:a="http://schemas.openxmlformats.org/drawingml/2006/main" noChangeAspect="1"/>
             </wp:cNvGraphicFramePr>
@@ -2467,7 +2464,7 @@
                   <pic:spPr>
                     <a:xfrm>
                       <a:off x="0" y="0"/>
-                      <a:ext cx="4219575" cy="6391275"/>
+                      <a:ext cx="3171825" cy="1381125"/>
                     </a:xfrm>
                     <a:prstGeom prst="rect">
                       <a:avLst/>
@@ -2479,15 +2476,39 @@
           </wp:inline>
         </w:drawing>
       </w:r>
+    </w:p>
+    <w:p>
+      <w:pPr>
+        <w:spacing w:after="0" w:line="240" w:lineRule="auto"/>
+        <w:rPr>
+          <w:rFonts w:eastAsia="Times New Roman" w:cstheme="minorHAnsi"/>
+          <w:sz w:val="28"/>
+          <w:szCs w:val="28"/>
+          <w:lang w:eastAsia="ja-JP"/>
+        </w:rPr>
+      </w:pPr>
+    </w:p>
+    <w:p>
+      <w:pPr>
+        <w:spacing w:after="0" w:line="240" w:lineRule="auto"/>
+        <w:jc w:val="center"/>
+        <w:rPr>
+          <w:rFonts w:eastAsia="Times New Roman" w:cstheme="minorHAnsi"/>
+          <w:sz w:val="28"/>
+          <w:szCs w:val="28"/>
+          <w:lang w:eastAsia="ja-JP"/>
+        </w:rPr>
+      </w:pPr>
       <w:r>
         <w:rPr>
           <w:noProof/>
         </w:rPr>
+        <w:lastRenderedPageBreak/>
         <w:drawing>
-          <wp:inline distT="0" distB="0" distL="0" distR="0" wp14:anchorId="6A5064CF" wp14:editId="29385B6D">
-            <wp:extent cx="3171825" cy="1381125"/>
-            <wp:effectExtent l="0" t="0" r="9525" b="9525"/>
-            <wp:docPr id="5" name="Imagem 5"/>
+          <wp:inline distT="0" distB="0" distL="0" distR="0" wp14:anchorId="74ADEE0D" wp14:editId="11D9179E">
+            <wp:extent cx="5400040" cy="4357370"/>
+            <wp:effectExtent l="0" t="0" r="0" b="5080"/>
+            <wp:docPr id="6" name="Imagem 6"/>
             <wp:cNvGraphicFramePr>
               <a:graphicFrameLocks xmlns:a="http://schemas.openxmlformats.org/drawingml/2006/main" noChangeAspect="1"/>
             </wp:cNvGraphicFramePr>
@@ -2507,7 +2528,7 @@
                   <pic:spPr>
                     <a:xfrm>
                       <a:off x="0" y="0"/>
-                      <a:ext cx="3171825" cy="1381125"/>
+                      <a:ext cx="5400040" cy="4357370"/>
                     </a:xfrm>
                     <a:prstGeom prst="rect">
                       <a:avLst/>
@@ -2530,28 +2551,16 @@
           <w:lang w:eastAsia="ja-JP"/>
         </w:rPr>
       </w:pPr>
-    </w:p>
-    <w:p>
-      <w:pPr>
-        <w:spacing w:after="0" w:line="240" w:lineRule="auto"/>
-        <w:jc w:val="center"/>
-        <w:rPr>
-          <w:rFonts w:eastAsia="Times New Roman" w:cstheme="minorHAnsi"/>
-          <w:sz w:val="28"/>
-          <w:szCs w:val="28"/>
-          <w:lang w:eastAsia="ja-JP"/>
-        </w:rPr>
-      </w:pPr>
       <w:r>
         <w:rPr>
           <w:noProof/>
         </w:rPr>
         <w:lastRenderedPageBreak/>
         <w:drawing>
-          <wp:inline distT="0" distB="0" distL="0" distR="0" wp14:anchorId="74ADEE0D" wp14:editId="11D9179E">
-            <wp:extent cx="5400040" cy="4357370"/>
-            <wp:effectExtent l="0" t="0" r="0" b="5080"/>
-            <wp:docPr id="6" name="Imagem 6"/>
+          <wp:inline distT="0" distB="0" distL="0" distR="0" wp14:anchorId="182A2DC0" wp14:editId="53007FE0">
+            <wp:extent cx="5400040" cy="5344795"/>
+            <wp:effectExtent l="0" t="0" r="0" b="8255"/>
+            <wp:docPr id="9" name="Imagem 9"/>
             <wp:cNvGraphicFramePr>
               <a:graphicFrameLocks xmlns:a="http://schemas.openxmlformats.org/drawingml/2006/main" noChangeAspect="1"/>
             </wp:cNvGraphicFramePr>
@@ -2571,7 +2580,7 @@
                   <pic:spPr>
                     <a:xfrm>
                       <a:off x="0" y="0"/>
-                      <a:ext cx="5400040" cy="4357370"/>
+                      <a:ext cx="5400040" cy="5344795"/>
                     </a:xfrm>
                     <a:prstGeom prst="rect">
                       <a:avLst/>
@@ -2583,27 +2592,16 @@
           </wp:inline>
         </w:drawing>
       </w:r>
-    </w:p>
-    <w:p>
-      <w:pPr>
-        <w:spacing w:after="0" w:line="240" w:lineRule="auto"/>
-        <w:rPr>
-          <w:rFonts w:eastAsia="Times New Roman" w:cstheme="minorHAnsi"/>
-          <w:sz w:val="28"/>
-          <w:szCs w:val="28"/>
-          <w:lang w:eastAsia="ja-JP"/>
-        </w:rPr>
-      </w:pPr>
       <w:r>
         <w:rPr>
           <w:noProof/>
         </w:rPr>
         <w:lastRenderedPageBreak/>
         <w:drawing>
-          <wp:inline distT="0" distB="0" distL="0" distR="0" wp14:anchorId="182A2DC0" wp14:editId="53007FE0">
-            <wp:extent cx="5400040" cy="5344795"/>
-            <wp:effectExtent l="0" t="0" r="0" b="8255"/>
-            <wp:docPr id="9" name="Imagem 9"/>
+          <wp:inline distT="0" distB="0" distL="0" distR="0" wp14:anchorId="327756EB" wp14:editId="57827BB1">
+            <wp:extent cx="5400040" cy="5108575"/>
+            <wp:effectExtent l="0" t="0" r="0" b="0"/>
+            <wp:docPr id="15" name="Imagem 15"/>
             <wp:cNvGraphicFramePr>
               <a:graphicFrameLocks xmlns:a="http://schemas.openxmlformats.org/drawingml/2006/main" noChangeAspect="1"/>
             </wp:cNvGraphicFramePr>
@@ -2623,7 +2621,7 @@
                   <pic:spPr>
                     <a:xfrm>
                       <a:off x="0" y="0"/>
-                      <a:ext cx="5400040" cy="5344795"/>
+                      <a:ext cx="5400040" cy="5108575"/>
                     </a:xfrm>
                     <a:prstGeom prst="rect">
                       <a:avLst/>
@@ -2635,16 +2633,26 @@
           </wp:inline>
         </w:drawing>
       </w:r>
+    </w:p>
+    <w:p>
+      <w:pPr>
+        <w:spacing w:after="0" w:line="240" w:lineRule="auto"/>
+        <w:rPr>
+          <w:rFonts w:eastAsia="Times New Roman" w:cstheme="minorHAnsi"/>
+          <w:sz w:val="28"/>
+          <w:szCs w:val="28"/>
+          <w:lang w:eastAsia="ja-JP"/>
+        </w:rPr>
+      </w:pPr>
       <w:r>
         <w:rPr>
           <w:noProof/>
         </w:rPr>
-        <w:lastRenderedPageBreak/>
         <w:drawing>
-          <wp:inline distT="0" distB="0" distL="0" distR="0" wp14:anchorId="327756EB" wp14:editId="57827BB1">
-            <wp:extent cx="5400040" cy="5108575"/>
-            <wp:effectExtent l="0" t="0" r="0" b="0"/>
-            <wp:docPr id="15" name="Imagem 15"/>
+          <wp:inline distT="0" distB="0" distL="0" distR="0" wp14:anchorId="36F9B236" wp14:editId="24368D26">
+            <wp:extent cx="3562350" cy="3629025"/>
+            <wp:effectExtent l="0" t="0" r="0" b="9525"/>
+            <wp:docPr id="16" name="Imagem 16"/>
             <wp:cNvGraphicFramePr>
               <a:graphicFrameLocks xmlns:a="http://schemas.openxmlformats.org/drawingml/2006/main" noChangeAspect="1"/>
             </wp:cNvGraphicFramePr>
@@ -2664,7 +2672,7 @@
                   <pic:spPr>
                     <a:xfrm>
                       <a:off x="0" y="0"/>
-                      <a:ext cx="5400040" cy="5108575"/>
+                      <a:ext cx="3562350" cy="3629025"/>
                     </a:xfrm>
                     <a:prstGeom prst="rect">
                       <a:avLst/>
@@ -2687,15 +2695,175 @@
           <w:lang w:eastAsia="ja-JP"/>
         </w:rPr>
       </w:pPr>
+    </w:p>
+    <w:p>
+      <w:pPr>
+        <w:spacing w:after="0" w:line="240" w:lineRule="auto"/>
+        <w:rPr>
+          <w:rFonts w:ascii="Arial" w:eastAsia="Times New Roman" w:hAnsi="Arial" w:cs="Arial"/>
+          <w:sz w:val="36"/>
+          <w:szCs w:val="36"/>
+          <w:lang w:eastAsia="ja-JP"/>
+        </w:rPr>
+      </w:pPr>
+      <w:r>
+        <w:rPr>
+          <w:rFonts w:ascii="Arial" w:eastAsia="Times New Roman" w:hAnsi="Arial" w:cs="Arial"/>
+          <w:sz w:val="36"/>
+          <w:szCs w:val="36"/>
+          <w:lang w:eastAsia="ja-JP"/>
+        </w:rPr>
+        <w:t>SQL como L</w:t>
+      </w:r>
+      <w:r>
+        <w:rPr>
+          <w:rFonts w:ascii="Arial" w:eastAsia="Times New Roman" w:hAnsi="Arial" w:cs="Arial"/>
+          <w:sz w:val="36"/>
+          <w:szCs w:val="36"/>
+          <w:lang w:eastAsia="ja-JP"/>
+        </w:rPr>
+        <w:t>M</w:t>
+      </w:r>
+      <w:r>
+        <w:rPr>
+          <w:rFonts w:ascii="Arial" w:eastAsia="Times New Roman" w:hAnsi="Arial" w:cs="Arial"/>
+          <w:sz w:val="36"/>
+          <w:szCs w:val="36"/>
+          <w:lang w:eastAsia="ja-JP"/>
+        </w:rPr>
+        <w:t>D</w:t>
+      </w:r>
+    </w:p>
+    <w:p>
+      <w:pPr>
+        <w:spacing w:after="0" w:line="240" w:lineRule="auto"/>
+        <w:rPr>
+          <w:rFonts w:ascii="Arial" w:eastAsia="Times New Roman" w:hAnsi="Arial" w:cs="Arial"/>
+          <w:sz w:val="36"/>
+          <w:szCs w:val="36"/>
+          <w:lang w:eastAsia="ja-JP"/>
+        </w:rPr>
+      </w:pPr>
+    </w:p>
+    <w:p>
+      <w:pPr>
+        <w:spacing w:after="0" w:line="240" w:lineRule="auto"/>
+        <w:rPr>
+          <w:rFonts w:eastAsia="Times New Roman" w:cstheme="minorHAnsi"/>
+          <w:sz w:val="28"/>
+          <w:szCs w:val="28"/>
+          <w:lang w:eastAsia="ja-JP"/>
+        </w:rPr>
+      </w:pPr>
+      <w:r>
+        <w:rPr>
+          <w:rFonts w:eastAsia="Times New Roman" w:cstheme="minorHAnsi"/>
+          <w:sz w:val="28"/>
+          <w:szCs w:val="28"/>
+          <w:lang w:eastAsia="ja-JP"/>
+        </w:rPr>
+        <w:t>Em relação ao SQL como LMD</w:t>
+      </w:r>
+      <w:r>
+        <w:rPr>
+          <w:rFonts w:eastAsia="Times New Roman" w:cstheme="minorHAnsi"/>
+          <w:sz w:val="28"/>
+          <w:szCs w:val="28"/>
+          <w:lang w:eastAsia="ja-JP"/>
+        </w:rPr>
+        <w:t>, não nos foi possível</w:t>
+      </w:r>
+      <w:r>
+        <w:rPr>
+          <w:rFonts w:eastAsia="Times New Roman" w:cstheme="minorHAnsi"/>
+          <w:sz w:val="28"/>
+          <w:szCs w:val="28"/>
+          <w:lang w:eastAsia="ja-JP"/>
+        </w:rPr>
+        <w:t xml:space="preserve"> usar os “selects” que fizemos na base de dados no nosso projeto, uma vez que como já referimos, apesar de o nosso tema (API) ser uma parte essencial do nosso</w:t>
+      </w:r>
+    </w:p>
+    <w:p>
+      <w:pPr>
+        <w:spacing w:after="0" w:line="240" w:lineRule="auto"/>
+        <w:rPr>
+          <w:rFonts w:eastAsia="Times New Roman" w:cstheme="minorHAnsi"/>
+          <w:sz w:val="28"/>
+          <w:szCs w:val="28"/>
+          <w:lang w:eastAsia="ja-JP"/>
+        </w:rPr>
+      </w:pPr>
+      <w:r>
+        <w:rPr>
+          <w:rFonts w:eastAsia="Times New Roman" w:cstheme="minorHAnsi"/>
+          <w:sz w:val="28"/>
+          <w:szCs w:val="28"/>
+          <w:lang w:eastAsia="ja-JP"/>
+        </w:rPr>
+        <w:t>Website, não representa a totalidade do nosso projeto.</w:t>
+      </w:r>
+    </w:p>
+    <w:p>
+      <w:pPr>
+        <w:spacing w:after="0" w:line="240" w:lineRule="auto"/>
+        <w:rPr>
+          <w:rFonts w:eastAsia="Times New Roman" w:cstheme="minorHAnsi"/>
+          <w:sz w:val="28"/>
+          <w:szCs w:val="28"/>
+          <w:lang w:eastAsia="ja-JP"/>
+        </w:rPr>
+      </w:pPr>
+    </w:p>
+    <w:p>
+      <w:pPr>
+        <w:spacing w:after="0" w:line="240" w:lineRule="auto"/>
+        <w:rPr>
+          <w:rFonts w:eastAsia="Times New Roman" w:cstheme="minorHAnsi"/>
+          <w:sz w:val="28"/>
+          <w:szCs w:val="28"/>
+          <w:lang w:eastAsia="ja-JP"/>
+        </w:rPr>
+      </w:pPr>
+      <w:r>
+        <w:rPr>
+          <w:rFonts w:eastAsia="Times New Roman" w:cstheme="minorHAnsi"/>
+          <w:sz w:val="28"/>
+          <w:szCs w:val="28"/>
+          <w:lang w:eastAsia="ja-JP"/>
+        </w:rPr>
+        <w:t>Abaixo, as queries que foram efetuadas à base de dados (incluindo as vistas e os índices):</w:t>
+      </w:r>
+    </w:p>
+    <w:p>
+      <w:pPr>
+        <w:spacing w:after="0" w:line="240" w:lineRule="auto"/>
+        <w:rPr>
+          <w:rFonts w:eastAsia="Times New Roman" w:cstheme="minorHAnsi"/>
+          <w:sz w:val="28"/>
+          <w:szCs w:val="28"/>
+          <w:lang w:eastAsia="ja-JP"/>
+        </w:rPr>
+      </w:pPr>
+    </w:p>
+    <w:p>
+      <w:pPr>
+        <w:spacing w:after="0" w:line="240" w:lineRule="auto"/>
+        <w:rPr>
+          <w:rFonts w:eastAsia="Times New Roman" w:cstheme="minorHAnsi"/>
+          <w:sz w:val="28"/>
+          <w:szCs w:val="28"/>
+          <w:lang w:eastAsia="ja-JP"/>
+        </w:rPr>
+      </w:pPr>
       <w:r>
         <w:rPr>
           <w:noProof/>
         </w:rPr>
         <w:drawing>
-          <wp:inline distT="0" distB="0" distL="0" distR="0" wp14:anchorId="36F9B236" wp14:editId="24368D26">
-            <wp:extent cx="3562350" cy="3629025"/>
-            <wp:effectExtent l="0" t="0" r="0" b="9525"/>
-            <wp:docPr id="16" name="Imagem 16"/>
+          <wp:inline distT="0" distB="0" distL="0" distR="0" wp14:anchorId="46E3CEEA" wp14:editId="040342B6">
+            <wp:extent cx="5400040" cy="459740"/>
+            <wp:effectExtent l="0" t="0" r="0" b="0"/>
+            <wp:docPr id="26" name="Imagem 26"/>
             <wp:cNvGraphicFramePr>
               <a:graphicFrameLocks xmlns:a="http://schemas.openxmlformats.org/drawingml/2006/main" noChangeAspect="1"/>
             </wp:cNvGraphicFramePr>
@@ -2715,7 +2883,7 @@
                   <pic:spPr>
                     <a:xfrm>
                       <a:off x="0" y="0"/>
-                      <a:ext cx="3562350" cy="3629025"/>
+                      <a:ext cx="5400040" cy="459740"/>
                     </a:xfrm>
                     <a:prstGeom prst="rect">
                       <a:avLst/>
@@ -2743,155 +2911,6 @@
       <w:pPr>
         <w:spacing w:after="0" w:line="240" w:lineRule="auto"/>
         <w:rPr>
-          <w:rFonts w:ascii="Arial" w:eastAsia="Times New Roman" w:hAnsi="Arial" w:cs="Arial"/>
-          <w:sz w:val="36"/>
-          <w:szCs w:val="36"/>
-          <w:lang w:eastAsia="ja-JP"/>
-        </w:rPr>
-      </w:pPr>
-      <w:r>
-        <w:rPr>
-          <w:rFonts w:ascii="Arial" w:eastAsia="Times New Roman" w:hAnsi="Arial" w:cs="Arial"/>
-          <w:sz w:val="36"/>
-          <w:szCs w:val="36"/>
-          <w:lang w:eastAsia="ja-JP"/>
-        </w:rPr>
-        <w:t>SQL como L</w:t>
-      </w:r>
-      <w:r>
-        <w:rPr>
-          <w:rFonts w:ascii="Arial" w:eastAsia="Times New Roman" w:hAnsi="Arial" w:cs="Arial"/>
-          <w:sz w:val="36"/>
-          <w:szCs w:val="36"/>
-          <w:lang w:eastAsia="ja-JP"/>
-        </w:rPr>
-        <w:t>M</w:t>
-      </w:r>
-      <w:r>
-        <w:rPr>
-          <w:rFonts w:ascii="Arial" w:eastAsia="Times New Roman" w:hAnsi="Arial" w:cs="Arial"/>
-          <w:sz w:val="36"/>
-          <w:szCs w:val="36"/>
-          <w:lang w:eastAsia="ja-JP"/>
-        </w:rPr>
-        <w:t>D</w:t>
-      </w:r>
-    </w:p>
-    <w:p>
-      <w:pPr>
-        <w:spacing w:after="0" w:line="240" w:lineRule="auto"/>
-        <w:rPr>
-          <w:rFonts w:ascii="Arial" w:eastAsia="Times New Roman" w:hAnsi="Arial" w:cs="Arial"/>
-          <w:sz w:val="36"/>
-          <w:szCs w:val="36"/>
-          <w:lang w:eastAsia="ja-JP"/>
-        </w:rPr>
-      </w:pPr>
-    </w:p>
-    <w:p>
-      <w:pPr>
-        <w:spacing w:after="0" w:line="240" w:lineRule="auto"/>
-        <w:rPr>
-          <w:rFonts w:eastAsia="Times New Roman" w:cstheme="minorHAnsi"/>
-          <w:sz w:val="28"/>
-          <w:szCs w:val="28"/>
-          <w:lang w:eastAsia="ja-JP"/>
-        </w:rPr>
-      </w:pPr>
-      <w:r>
-        <w:rPr>
-          <w:rFonts w:eastAsia="Times New Roman" w:cstheme="minorHAnsi"/>
-          <w:sz w:val="28"/>
-          <w:szCs w:val="28"/>
-          <w:lang w:eastAsia="ja-JP"/>
-        </w:rPr>
-        <w:t>Em relação ao SQL como LMD</w:t>
-      </w:r>
-      <w:r>
-        <w:rPr>
-          <w:rFonts w:eastAsia="Times New Roman" w:cstheme="minorHAnsi"/>
-          <w:sz w:val="28"/>
-          <w:szCs w:val="28"/>
-          <w:lang w:eastAsia="ja-JP"/>
-        </w:rPr>
-        <w:t>, não nos foi possível</w:t>
-      </w:r>
-      <w:r>
-        <w:rPr>
-          <w:rFonts w:eastAsia="Times New Roman" w:cstheme="minorHAnsi"/>
-          <w:sz w:val="28"/>
-          <w:szCs w:val="28"/>
-          <w:lang w:eastAsia="ja-JP"/>
-        </w:rPr>
-        <w:t xml:space="preserve"> usar os “selects” que fizemos na base de dados no nosso projeto, uma vez que como já referimos, apesar de o nosso tema (API) ser uma parte essencial do nosso</w:t>
-      </w:r>
-    </w:p>
-    <w:p>
-      <w:pPr>
-        <w:spacing w:after="0" w:line="240" w:lineRule="auto"/>
-        <w:rPr>
-          <w:rFonts w:eastAsia="Times New Roman" w:cstheme="minorHAnsi"/>
-          <w:sz w:val="28"/>
-          <w:szCs w:val="28"/>
-          <w:lang w:eastAsia="ja-JP"/>
-        </w:rPr>
-      </w:pPr>
-      <w:r>
-        <w:rPr>
-          <w:rFonts w:eastAsia="Times New Roman" w:cstheme="minorHAnsi"/>
-          <w:sz w:val="28"/>
-          <w:szCs w:val="28"/>
-          <w:lang w:eastAsia="ja-JP"/>
-        </w:rPr>
-        <w:t>Website, não representa a totalidade do nosso projeto.</w:t>
-      </w:r>
-    </w:p>
-    <w:p>
-      <w:pPr>
-        <w:spacing w:after="0" w:line="240" w:lineRule="auto"/>
-        <w:rPr>
-          <w:rFonts w:eastAsia="Times New Roman" w:cstheme="minorHAnsi"/>
-          <w:sz w:val="28"/>
-          <w:szCs w:val="28"/>
-          <w:lang w:eastAsia="ja-JP"/>
-        </w:rPr>
-      </w:pPr>
-    </w:p>
-    <w:p>
-      <w:pPr>
-        <w:spacing w:after="0" w:line="240" w:lineRule="auto"/>
-        <w:rPr>
-          <w:rFonts w:eastAsia="Times New Roman" w:cstheme="minorHAnsi"/>
-          <w:sz w:val="28"/>
-          <w:szCs w:val="28"/>
-          <w:lang w:eastAsia="ja-JP"/>
-        </w:rPr>
-      </w:pPr>
-      <w:r>
-        <w:rPr>
-          <w:rFonts w:eastAsia="Times New Roman" w:cstheme="minorHAnsi"/>
-          <w:sz w:val="28"/>
-          <w:szCs w:val="28"/>
-          <w:lang w:eastAsia="ja-JP"/>
-        </w:rPr>
-        <w:t>Abaixo, as queries que foram efetuadas à base de dados (incluindo as vistas e os índices):</w:t>
-      </w:r>
-    </w:p>
-    <w:p>
-      <w:pPr>
-        <w:spacing w:after="0" w:line="240" w:lineRule="auto"/>
-        <w:rPr>
-          <w:rFonts w:eastAsia="Times New Roman" w:cstheme="minorHAnsi"/>
-          <w:sz w:val="28"/>
-          <w:szCs w:val="28"/>
-          <w:lang w:eastAsia="ja-JP"/>
-        </w:rPr>
-      </w:pPr>
-    </w:p>
-    <w:p>
-      <w:pPr>
-        <w:spacing w:after="0" w:line="240" w:lineRule="auto"/>
-        <w:rPr>
           <w:rFonts w:eastAsia="Times New Roman" w:cstheme="minorHAnsi"/>
           <w:sz w:val="28"/>
           <w:szCs w:val="28"/>
@@ -2903,10 +2922,10 @@
           <w:noProof/>
         </w:rPr>
         <w:drawing>
-          <wp:inline distT="0" distB="0" distL="0" distR="0" wp14:anchorId="46E3CEEA" wp14:editId="040342B6">
-            <wp:extent cx="5400040" cy="459740"/>
-            <wp:effectExtent l="0" t="0" r="0" b="0"/>
-            <wp:docPr id="26" name="Imagem 26"/>
+          <wp:inline distT="0" distB="0" distL="0" distR="0" wp14:anchorId="23F81912" wp14:editId="7FE6947D">
+            <wp:extent cx="3248025" cy="781050"/>
+            <wp:effectExtent l="0" t="0" r="9525" b="0"/>
+            <wp:docPr id="24" name="Imagem 24"/>
             <wp:cNvGraphicFramePr>
               <a:graphicFrameLocks xmlns:a="http://schemas.openxmlformats.org/drawingml/2006/main" noChangeAspect="1"/>
             </wp:cNvGraphicFramePr>
@@ -2926,7 +2945,7 @@
                   <pic:spPr>
                     <a:xfrm>
                       <a:off x="0" y="0"/>
-                      <a:ext cx="5400040" cy="459740"/>
+                      <a:ext cx="3248025" cy="781050"/>
                     </a:xfrm>
                     <a:prstGeom prst="rect">
                       <a:avLst/>
@@ -2965,10 +2984,10 @@
           <w:noProof/>
         </w:rPr>
         <w:drawing>
-          <wp:inline distT="0" distB="0" distL="0" distR="0" wp14:anchorId="23F81912" wp14:editId="7FE6947D">
-            <wp:extent cx="3248025" cy="781050"/>
+          <wp:inline distT="0" distB="0" distL="0" distR="0" wp14:anchorId="131B4D82" wp14:editId="19793E2F">
+            <wp:extent cx="5343525" cy="1295400"/>
             <wp:effectExtent l="0" t="0" r="9525" b="0"/>
-            <wp:docPr id="24" name="Imagem 24"/>
+            <wp:docPr id="25" name="Imagem 25"/>
             <wp:cNvGraphicFramePr>
               <a:graphicFrameLocks xmlns:a="http://schemas.openxmlformats.org/drawingml/2006/main" noChangeAspect="1"/>
             </wp:cNvGraphicFramePr>
@@ -2988,7 +3007,7 @@
                   <pic:spPr>
                     <a:xfrm>
                       <a:off x="0" y="0"/>
-                      <a:ext cx="3248025" cy="781050"/>
+                      <a:ext cx="5343525" cy="1295400"/>
                     </a:xfrm>
                     <a:prstGeom prst="rect">
                       <a:avLst/>
@@ -3005,20 +3024,31 @@
       <w:pPr>
         <w:spacing w:after="0" w:line="240" w:lineRule="auto"/>
         <w:rPr>
-          <w:rFonts w:eastAsia="Times New Roman" w:cstheme="minorHAnsi"/>
-          <w:sz w:val="28"/>
-          <w:szCs w:val="28"/>
-          <w:lang w:eastAsia="ja-JP"/>
-        </w:rPr>
-      </w:pPr>
-    </w:p>
-    <w:p>
-      <w:pPr>
-        <w:spacing w:after="0" w:line="240" w:lineRule="auto"/>
-        <w:rPr>
-          <w:rFonts w:eastAsia="Times New Roman" w:cstheme="minorHAnsi"/>
-          <w:sz w:val="28"/>
-          <w:szCs w:val="28"/>
+          <w:rFonts w:ascii="Arial" w:eastAsia="Times New Roman" w:hAnsi="Arial" w:cs="Arial"/>
+          <w:sz w:val="36"/>
+          <w:szCs w:val="36"/>
+          <w:lang w:eastAsia="ja-JP"/>
+        </w:rPr>
+      </w:pPr>
+    </w:p>
+    <w:p>
+      <w:pPr>
+        <w:spacing w:after="0" w:line="240" w:lineRule="auto"/>
+        <w:rPr>
+          <w:rFonts w:ascii="Arial" w:eastAsia="Times New Roman" w:hAnsi="Arial" w:cs="Arial"/>
+          <w:sz w:val="36"/>
+          <w:szCs w:val="36"/>
+          <w:lang w:eastAsia="ja-JP"/>
+        </w:rPr>
+      </w:pPr>
+    </w:p>
+    <w:p>
+      <w:pPr>
+        <w:spacing w:after="0" w:line="240" w:lineRule="auto"/>
+        <w:rPr>
+          <w:rFonts w:ascii="Arial" w:eastAsia="Times New Roman" w:hAnsi="Arial" w:cs="Arial"/>
+          <w:sz w:val="36"/>
+          <w:szCs w:val="36"/>
           <w:lang w:eastAsia="ja-JP"/>
         </w:rPr>
       </w:pPr>
@@ -3027,10 +3057,10 @@
           <w:noProof/>
         </w:rPr>
         <w:drawing>
-          <wp:inline distT="0" distB="0" distL="0" distR="0" wp14:anchorId="131B4D82" wp14:editId="19793E2F">
-            <wp:extent cx="5343525" cy="1295400"/>
-            <wp:effectExtent l="0" t="0" r="9525" b="0"/>
-            <wp:docPr id="25" name="Imagem 25"/>
+          <wp:inline distT="0" distB="0" distL="0" distR="0" wp14:anchorId="59A1C6D0" wp14:editId="2E54F2F4">
+            <wp:extent cx="1133475" cy="466725"/>
+            <wp:effectExtent l="0" t="0" r="9525" b="9525"/>
+            <wp:docPr id="27" name="Imagem 27"/>
             <wp:cNvGraphicFramePr>
               <a:graphicFrameLocks xmlns:a="http://schemas.openxmlformats.org/drawingml/2006/main" noChangeAspect="1"/>
             </wp:cNvGraphicFramePr>
@@ -3050,7 +3080,7 @@
                   <pic:spPr>
                     <a:xfrm>
                       <a:off x="0" y="0"/>
-                      <a:ext cx="5343525" cy="1295400"/>
+                      <a:ext cx="1133475" cy="466725"/>
                     </a:xfrm>
                     <a:prstGeom prst="rect">
                       <a:avLst/>
@@ -3084,26 +3114,15 @@
           <w:lang w:eastAsia="ja-JP"/>
         </w:rPr>
       </w:pPr>
-    </w:p>
-    <w:p>
-      <w:pPr>
-        <w:spacing w:after="0" w:line="240" w:lineRule="auto"/>
-        <w:rPr>
-          <w:rFonts w:ascii="Arial" w:eastAsia="Times New Roman" w:hAnsi="Arial" w:cs="Arial"/>
-          <w:sz w:val="36"/>
-          <w:szCs w:val="36"/>
-          <w:lang w:eastAsia="ja-JP"/>
-        </w:rPr>
-      </w:pPr>
       <w:r>
         <w:rPr>
           <w:noProof/>
         </w:rPr>
         <w:drawing>
-          <wp:inline distT="0" distB="0" distL="0" distR="0" wp14:anchorId="59A1C6D0" wp14:editId="2E54F2F4">
-            <wp:extent cx="1133475" cy="466725"/>
-            <wp:effectExtent l="0" t="0" r="9525" b="9525"/>
-            <wp:docPr id="27" name="Imagem 27"/>
+          <wp:inline distT="0" distB="0" distL="0" distR="0" wp14:anchorId="1A373813" wp14:editId="74E022CD">
+            <wp:extent cx="5400040" cy="960120"/>
+            <wp:effectExtent l="0" t="0" r="0" b="0"/>
+            <wp:docPr id="28" name="Imagem 28"/>
             <wp:cNvGraphicFramePr>
               <a:graphicFrameLocks xmlns:a="http://schemas.openxmlformats.org/drawingml/2006/main" noChangeAspect="1"/>
             </wp:cNvGraphicFramePr>
@@ -3123,7 +3142,7 @@
                   <pic:spPr>
                     <a:xfrm>
                       <a:off x="0" y="0"/>
-                      <a:ext cx="1133475" cy="466725"/>
+                      <a:ext cx="5400040" cy="960120"/>
                     </a:xfrm>
                     <a:prstGeom prst="rect">
                       <a:avLst/>
@@ -3146,26 +3165,15 @@
           <w:lang w:eastAsia="ja-JP"/>
         </w:rPr>
       </w:pPr>
-    </w:p>
-    <w:p>
-      <w:pPr>
-        <w:spacing w:after="0" w:line="240" w:lineRule="auto"/>
-        <w:rPr>
-          <w:rFonts w:ascii="Arial" w:eastAsia="Times New Roman" w:hAnsi="Arial" w:cs="Arial"/>
-          <w:sz w:val="36"/>
-          <w:szCs w:val="36"/>
-          <w:lang w:eastAsia="ja-JP"/>
-        </w:rPr>
-      </w:pPr>
       <w:r>
         <w:rPr>
           <w:noProof/>
         </w:rPr>
         <w:drawing>
-          <wp:inline distT="0" distB="0" distL="0" distR="0" wp14:anchorId="1A373813" wp14:editId="74E022CD">
-            <wp:extent cx="5400040" cy="960120"/>
+          <wp:inline distT="0" distB="0" distL="0" distR="0" wp14:anchorId="48A80313" wp14:editId="708AD92D">
+            <wp:extent cx="2076450" cy="723900"/>
             <wp:effectExtent l="0" t="0" r="0" b="0"/>
-            <wp:docPr id="28" name="Imagem 28"/>
+            <wp:docPr id="29" name="Imagem 29"/>
             <wp:cNvGraphicFramePr>
               <a:graphicFrameLocks xmlns:a="http://schemas.openxmlformats.org/drawingml/2006/main" noChangeAspect="1"/>
             </wp:cNvGraphicFramePr>
@@ -3185,7 +3193,7 @@
                   <pic:spPr>
                     <a:xfrm>
                       <a:off x="0" y="0"/>
-                      <a:ext cx="5400040" cy="960120"/>
+                      <a:ext cx="2076450" cy="723900"/>
                     </a:xfrm>
                     <a:prstGeom prst="rect">
                       <a:avLst/>
@@ -3208,15 +3216,37 @@
           <w:lang w:eastAsia="ja-JP"/>
         </w:rPr>
       </w:pPr>
+    </w:p>
+    <w:p>
+      <w:pPr>
+        <w:spacing w:after="0" w:line="240" w:lineRule="auto"/>
+        <w:rPr>
+          <w:rFonts w:ascii="Arial" w:eastAsia="Times New Roman" w:hAnsi="Arial" w:cs="Arial"/>
+          <w:sz w:val="36"/>
+          <w:szCs w:val="36"/>
+          <w:lang w:eastAsia="ja-JP"/>
+        </w:rPr>
+      </w:pPr>
+    </w:p>
+    <w:p>
+      <w:pPr>
+        <w:spacing w:after="0" w:line="240" w:lineRule="auto"/>
+        <w:rPr>
+          <w:rFonts w:ascii="Arial" w:eastAsia="Times New Roman" w:hAnsi="Arial" w:cs="Arial"/>
+          <w:sz w:val="36"/>
+          <w:szCs w:val="36"/>
+          <w:lang w:eastAsia="ja-JP"/>
+        </w:rPr>
+      </w:pPr>
       <w:r>
         <w:rPr>
           <w:noProof/>
         </w:rPr>
         <w:drawing>
-          <wp:inline distT="0" distB="0" distL="0" distR="0" wp14:anchorId="48A80313" wp14:editId="708AD92D">
-            <wp:extent cx="2076450" cy="723900"/>
+          <wp:inline distT="0" distB="0" distL="0" distR="0" wp14:anchorId="7E0AE29C" wp14:editId="3803D528">
+            <wp:extent cx="5400040" cy="554990"/>
             <wp:effectExtent l="0" t="0" r="0" b="0"/>
-            <wp:docPr id="29" name="Imagem 29"/>
+            <wp:docPr id="30" name="Imagem 30"/>
             <wp:cNvGraphicFramePr>
               <a:graphicFrameLocks xmlns:a="http://schemas.openxmlformats.org/drawingml/2006/main" noChangeAspect="1"/>
             </wp:cNvGraphicFramePr>
@@ -3236,79 +3266,6 @@
                   <pic:spPr>
                     <a:xfrm>
                       <a:off x="0" y="0"/>
-                      <a:ext cx="2076450" cy="723900"/>
-                    </a:xfrm>
-                    <a:prstGeom prst="rect">
-                      <a:avLst/>
-                    </a:prstGeom>
-                  </pic:spPr>
-                </pic:pic>
-              </a:graphicData>
-            </a:graphic>
-          </wp:inline>
-        </w:drawing>
-      </w:r>
-    </w:p>
-    <w:p>
-      <w:pPr>
-        <w:spacing w:after="0" w:line="240" w:lineRule="auto"/>
-        <w:rPr>
-          <w:rFonts w:ascii="Arial" w:eastAsia="Times New Roman" w:hAnsi="Arial" w:cs="Arial"/>
-          <w:sz w:val="36"/>
-          <w:szCs w:val="36"/>
-          <w:lang w:eastAsia="ja-JP"/>
-        </w:rPr>
-      </w:pPr>
-    </w:p>
-    <w:p>
-      <w:pPr>
-        <w:spacing w:after="0" w:line="240" w:lineRule="auto"/>
-        <w:rPr>
-          <w:rFonts w:ascii="Arial" w:eastAsia="Times New Roman" w:hAnsi="Arial" w:cs="Arial"/>
-          <w:sz w:val="36"/>
-          <w:szCs w:val="36"/>
-          <w:lang w:eastAsia="ja-JP"/>
-        </w:rPr>
-      </w:pPr>
-    </w:p>
-    <w:p>
-      <w:pPr>
-        <w:spacing w:after="0" w:line="240" w:lineRule="auto"/>
-        <w:rPr>
-          <w:rFonts w:ascii="Arial" w:eastAsia="Times New Roman" w:hAnsi="Arial" w:cs="Arial"/>
-          <w:sz w:val="36"/>
-          <w:szCs w:val="36"/>
-          <w:lang w:eastAsia="ja-JP"/>
-        </w:rPr>
-      </w:pPr>
-      <w:r>
-        <w:rPr>
-          <w:noProof/>
-        </w:rPr>
-        <w:drawing>
-          <wp:inline distT="0" distB="0" distL="0" distR="0" wp14:anchorId="7E0AE29C" wp14:editId="3803D528">
-            <wp:extent cx="5400040" cy="554990"/>
-            <wp:effectExtent l="0" t="0" r="0" b="0"/>
-            <wp:docPr id="30" name="Imagem 30"/>
-            <wp:cNvGraphicFramePr>
-              <a:graphicFrameLocks xmlns:a="http://schemas.openxmlformats.org/drawingml/2006/main" noChangeAspect="1"/>
-            </wp:cNvGraphicFramePr>
-            <a:graphic xmlns:a="http://schemas.openxmlformats.org/drawingml/2006/main">
-              <a:graphicData uri="http://schemas.openxmlformats.org/drawingml/2006/picture">
-                <pic:pic xmlns:pic="http://schemas.openxmlformats.org/drawingml/2006/picture">
-                  <pic:nvPicPr>
-                    <pic:cNvPr id="1" name=""/>
-                    <pic:cNvPicPr/>
-                  </pic:nvPicPr>
-                  <pic:blipFill>
-                    <a:blip r:embed="rId24"/>
-                    <a:stretch>
-                      <a:fillRect/>
-                    </a:stretch>
-                  </pic:blipFill>
-                  <pic:spPr>
-                    <a:xfrm>
-                      <a:off x="0" y="0"/>
                       <a:ext cx="5400040" cy="554990"/>
                     </a:xfrm>
                     <a:prstGeom prst="rect">
@@ -3352,7 +3309,7 @@
                     <pic:cNvPicPr/>
                   </pic:nvPicPr>
                   <pic:blipFill>
-                    <a:blip r:embed="rId25"/>
+                    <a:blip r:embed="rId24"/>
                     <a:stretch>
                       <a:fillRect/>
                     </a:stretch>

--- a/bd/bd, bd/Relatório.docx
+++ b/bd/bd, bd/Relatório.docx
@@ -1208,10 +1208,10 @@
           <w:szCs w:val="28"/>
         </w:rPr>
         <w:drawing>
-          <wp:inline distT="0" distB="0" distL="0" distR="0" wp14:anchorId="329FDD19" wp14:editId="79ED29A6">
+          <wp:inline distT="0" distB="0" distL="0" distR="0" wp14:anchorId="40A4F056" wp14:editId="70ED4502">
             <wp:extent cx="5400040" cy="3255645"/>
             <wp:effectExtent l="0" t="0" r="0" b="1905"/>
-            <wp:docPr id="11" name="Imagem 11"/>
+            <wp:docPr id="7" name="Imagem 7"/>
             <wp:cNvGraphicFramePr>
               <a:graphicFrameLocks xmlns:a="http://schemas.openxmlformats.org/drawingml/2006/main" noChangeAspect="1"/>
             </wp:cNvGraphicFramePr>
@@ -1219,7 +1219,7 @@
               <a:graphicData uri="http://schemas.openxmlformats.org/drawingml/2006/picture">
                 <pic:pic xmlns:pic="http://schemas.openxmlformats.org/drawingml/2006/picture">
                   <pic:nvPicPr>
-                    <pic:cNvPr id="11" name="Modelo E-A.png"/>
+                    <pic:cNvPr id="7" name="Modelo E-A.png"/>
                     <pic:cNvPicPr/>
                   </pic:nvPicPr>
                   <pic:blipFill>
@@ -1887,89 +1887,89 @@
         </w:rPr>
         <w:t>” onde serão guardadas a data da época, e o nome da equipa onde o jogador</w:t>
       </w:r>
-    </w:p>
-    <w:p>
-      <w:pPr>
-        <w:jc w:val="both"/>
-        <w:rPr>
-          <w:sz w:val="28"/>
-          <w:szCs w:val="28"/>
-        </w:rPr>
-      </w:pPr>
-      <w:r>
-        <w:rPr>
-          <w:sz w:val="28"/>
-          <w:szCs w:val="28"/>
-        </w:rPr>
-        <w:t>esteve nessa época.</w:t>
-      </w:r>
-    </w:p>
-    <w:p>
-      <w:pPr>
-        <w:jc w:val="both"/>
-        <w:rPr>
-          <w:sz w:val="28"/>
-          <w:szCs w:val="28"/>
-        </w:rPr>
-      </w:pPr>
-    </w:p>
-    <w:p>
-      <w:pPr>
-        <w:spacing w:after="0" w:line="240" w:lineRule="auto"/>
-        <w:jc w:val="both"/>
-        <w:rPr>
-          <w:rFonts w:eastAsia="Times New Roman" w:cstheme="minorHAnsi"/>
-          <w:sz w:val="36"/>
-          <w:szCs w:val="36"/>
-          <w:lang w:eastAsia="ja-JP"/>
-        </w:rPr>
-      </w:pPr>
-    </w:p>
-    <w:p>
-      <w:pPr>
-        <w:spacing w:after="0" w:line="240" w:lineRule="auto"/>
-        <w:jc w:val="both"/>
-        <w:rPr>
-          <w:rFonts w:eastAsia="Times New Roman" w:cstheme="minorHAnsi"/>
-          <w:sz w:val="36"/>
-          <w:szCs w:val="36"/>
-          <w:lang w:eastAsia="ja-JP"/>
-        </w:rPr>
-      </w:pPr>
-    </w:p>
-    <w:p>
-      <w:pPr>
-        <w:spacing w:line="259" w:lineRule="auto"/>
-        <w:rPr>
-          <w:rFonts w:eastAsia="Times New Roman" w:cstheme="minorHAnsi"/>
-          <w:sz w:val="36"/>
-          <w:szCs w:val="36"/>
-          <w:lang w:eastAsia="ja-JP"/>
-        </w:rPr>
-      </w:pPr>
-      <w:r>
-        <w:rPr>
-          <w:rFonts w:eastAsia="Times New Roman" w:cstheme="minorHAnsi"/>
-          <w:sz w:val="36"/>
-          <w:szCs w:val="36"/>
-          <w:lang w:eastAsia="ja-JP"/>
-        </w:rPr>
-        <w:br w:type="page"/>
-      </w:r>
-    </w:p>
-    <w:p>
-      <w:pPr>
-        <w:spacing w:after="0" w:line="240" w:lineRule="auto"/>
-        <w:jc w:val="both"/>
-        <w:rPr>
-          <w:rFonts w:eastAsia="Times New Roman" w:cstheme="minorHAnsi"/>
-          <w:sz w:val="36"/>
-          <w:szCs w:val="36"/>
-          <w:lang w:eastAsia="ja-JP"/>
-        </w:rPr>
-      </w:pPr>
       <w:bookmarkStart w:id="0" w:name="_GoBack"/>
       <w:bookmarkEnd w:id="0"/>
+    </w:p>
+    <w:p>
+      <w:pPr>
+        <w:jc w:val="both"/>
+        <w:rPr>
+          <w:sz w:val="28"/>
+          <w:szCs w:val="28"/>
+        </w:rPr>
+      </w:pPr>
+      <w:r>
+        <w:rPr>
+          <w:sz w:val="28"/>
+          <w:szCs w:val="28"/>
+        </w:rPr>
+        <w:t>esteve nessa época.</w:t>
+      </w:r>
+    </w:p>
+    <w:p>
+      <w:pPr>
+        <w:jc w:val="both"/>
+        <w:rPr>
+          <w:sz w:val="28"/>
+          <w:szCs w:val="28"/>
+        </w:rPr>
+      </w:pPr>
+    </w:p>
+    <w:p>
+      <w:pPr>
+        <w:spacing w:after="0" w:line="240" w:lineRule="auto"/>
+        <w:jc w:val="both"/>
+        <w:rPr>
+          <w:rFonts w:eastAsia="Times New Roman" w:cstheme="minorHAnsi"/>
+          <w:sz w:val="36"/>
+          <w:szCs w:val="36"/>
+          <w:lang w:eastAsia="ja-JP"/>
+        </w:rPr>
+      </w:pPr>
+    </w:p>
+    <w:p>
+      <w:pPr>
+        <w:spacing w:after="0" w:line="240" w:lineRule="auto"/>
+        <w:jc w:val="both"/>
+        <w:rPr>
+          <w:rFonts w:eastAsia="Times New Roman" w:cstheme="minorHAnsi"/>
+          <w:sz w:val="36"/>
+          <w:szCs w:val="36"/>
+          <w:lang w:eastAsia="ja-JP"/>
+        </w:rPr>
+      </w:pPr>
+    </w:p>
+    <w:p>
+      <w:pPr>
+        <w:spacing w:line="259" w:lineRule="auto"/>
+        <w:rPr>
+          <w:rFonts w:eastAsia="Times New Roman" w:cstheme="minorHAnsi"/>
+          <w:sz w:val="36"/>
+          <w:szCs w:val="36"/>
+          <w:lang w:eastAsia="ja-JP"/>
+        </w:rPr>
+      </w:pPr>
+      <w:r>
+        <w:rPr>
+          <w:rFonts w:eastAsia="Times New Roman" w:cstheme="minorHAnsi"/>
+          <w:sz w:val="36"/>
+          <w:szCs w:val="36"/>
+          <w:lang w:eastAsia="ja-JP"/>
+        </w:rPr>
+        <w:br w:type="page"/>
+      </w:r>
+    </w:p>
+    <w:p>
+      <w:pPr>
+        <w:spacing w:after="0" w:line="240" w:lineRule="auto"/>
+        <w:jc w:val="both"/>
+        <w:rPr>
+          <w:rFonts w:eastAsia="Times New Roman" w:cstheme="minorHAnsi"/>
+          <w:sz w:val="36"/>
+          <w:szCs w:val="36"/>
+          <w:lang w:eastAsia="ja-JP"/>
+        </w:rPr>
+      </w:pPr>
       <w:r>
         <w:rPr>
           <w:rFonts w:eastAsia="Times New Roman" w:cstheme="minorHAnsi"/>
